--- a/практика 6/практ6.docx
+++ b/практика 6/практ6.docx
@@ -7,8 +7,9 @@
         <w:tabs>
           <w:tab w:val="left" w:pos="1134"/>
         </w:tabs>
-        <w:spacing w:line="360" w:lineRule="auto"/>
-        <w:jc w:val="center"/>
+        <w:spacing w:line="480" w:lineRule="auto"/>
+        <w:ind w:firstLine="709"/>
+        <w:jc w:val="both"/>
         <w:rPr>
           <w:b/>
           <w:color w:val="000000"/>
@@ -23,7 +24,7 @@
           <w:sz w:val="28"/>
           <w:szCs w:val="28"/>
         </w:rPr>
-        <w:t>П</w:t>
+        <w:t xml:space="preserve">6 </w:t>
       </w:r>
       <w:r>
         <w:rPr>
@@ -32,25 +33,19 @@
           <w:sz w:val="28"/>
           <w:szCs w:val="28"/>
         </w:rPr>
-        <w:t>РАКТИЧЕСКОЕ ЗАДАНИЕ 6</w:t>
-      </w:r>
-    </w:p>
-    <w:p>
-      <w:pPr>
-        <w:pStyle w:val="aa"/>
-        <w:shd w:val="clear" w:color="auto" w:fill="FFFFFF"/>
-        <w:tabs>
-          <w:tab w:val="left" w:pos="1134"/>
-        </w:tabs>
-        <w:spacing w:before="0" w:beforeAutospacing="0" w:after="0" w:afterAutospacing="0" w:line="480" w:lineRule="auto"/>
-        <w:jc w:val="center"/>
+        <w:t xml:space="preserve">СТРОКИ. КЛАССЫ STRING </w:t>
+      </w:r>
+      <w:proofErr w:type="gramStart"/>
+      <w:r>
         <w:rPr>
           <w:b/>
           <w:color w:val="000000"/>
           <w:sz w:val="28"/>
           <w:szCs w:val="28"/>
         </w:rPr>
-      </w:pPr>
+        <w:t>И</w:t>
+      </w:r>
+      <w:proofErr w:type="gramEnd"/>
       <w:r>
         <w:rPr>
           <w:b/>
@@ -58,7 +53,7 @@
           <w:sz w:val="28"/>
           <w:szCs w:val="28"/>
         </w:rPr>
-        <w:t>СТРОКИ. КЛАССЫ STRING И STRINGBUILDER</w:t>
+        <w:t xml:space="preserve"> STRINGBUILDER</w:t>
       </w:r>
     </w:p>
     <w:p>
@@ -96,12 +91,10 @@
     </w:p>
     <w:p>
       <w:pPr>
-        <w:pStyle w:val="aa"/>
-        <w:shd w:val="clear" w:color="auto" w:fill="FFFFFF"/>
         <w:tabs>
           <w:tab w:val="left" w:pos="1134"/>
         </w:tabs>
-        <w:spacing w:before="0" w:beforeAutospacing="0" w:after="0" w:afterAutospacing="0" w:line="276" w:lineRule="auto"/>
+        <w:spacing w:line="276" w:lineRule="auto"/>
         <w:ind w:firstLine="709"/>
         <w:jc w:val="both"/>
         <w:rPr>
@@ -110,13 +103,55 @@
           <w:szCs w:val="28"/>
         </w:rPr>
       </w:pPr>
-      <w:r>
+    </w:p>
+    <w:p>
+      <w:pPr>
+        <w:tabs>
+          <w:tab w:val="left" w:pos="1134"/>
+        </w:tabs>
+        <w:spacing w:line="276" w:lineRule="auto"/>
+        <w:ind w:firstLine="709"/>
+        <w:jc w:val="both"/>
         <w:rPr>
           <w:color w:val="000000"/>
           <w:sz w:val="28"/>
           <w:szCs w:val="28"/>
-        </w:rPr>
-        <w:t>Листинг программы:</w:t>
+          <w:lang w:val="en-US"/>
+        </w:rPr>
+      </w:pPr>
+      <w:r>
+        <w:rPr>
+          <w:color w:val="000000"/>
+          <w:sz w:val="28"/>
+          <w:szCs w:val="28"/>
+        </w:rPr>
+        <w:t>Листинг</w:t>
+      </w:r>
+      <w:r>
+        <w:rPr>
+          <w:color w:val="000000"/>
+          <w:sz w:val="28"/>
+          <w:szCs w:val="28"/>
+          <w:lang w:val="en-US"/>
+        </w:rPr>
+        <w:t xml:space="preserve"> </w:t>
+      </w:r>
+      <w:r>
+        <w:rPr>
+          <w:color w:val="000000"/>
+          <w:sz w:val="28"/>
+          <w:szCs w:val="28"/>
+        </w:rPr>
+        <w:t>программы</w:t>
+      </w:r>
+      <w:r>
+        <w:rPr>
+          <w:color w:val="000000"/>
+          <w:sz w:val="28"/>
+          <w:szCs w:val="28"/>
+          <w:lang w:val="en-US"/>
+        </w:rPr>
+        <w:t>:</w:t>
       </w:r>
     </w:p>
     <w:p>
@@ -124,6 +159,8 @@
         <w:autoSpaceDE w:val="0"/>
         <w:autoSpaceDN w:val="0"/>
         <w:adjustRightInd w:val="0"/>
+        <w:spacing w:line="276" w:lineRule="auto"/>
+        <w:ind w:firstLine="709"/>
         <w:rPr>
           <w:color w:val="000000" w:themeColor="text1"/>
           <w:sz w:val="28"/>
@@ -138,7 +175,27 @@
           <w:szCs w:val="19"/>
           <w:lang w:val="en-US"/>
         </w:rPr>
-        <w:t xml:space="preserve">    class Program</w:t>
+        <w:t xml:space="preserve">    </w:t>
+      </w:r>
+      <w:proofErr w:type="gramStart"/>
+      <w:r>
+        <w:rPr>
+          <w:color w:val="000000" w:themeColor="text1"/>
+          <w:sz w:val="28"/>
+          <w:szCs w:val="19"/>
+          <w:lang w:val="en-US"/>
+        </w:rPr>
+        <w:t>class</w:t>
+      </w:r>
+      <w:proofErr w:type="gramEnd"/>
+      <w:r>
+        <w:rPr>
+          <w:color w:val="000000" w:themeColor="text1"/>
+          <w:sz w:val="28"/>
+          <w:szCs w:val="19"/>
+          <w:lang w:val="en-US"/>
+        </w:rPr>
+        <w:t xml:space="preserve"> Program</w:t>
       </w:r>
     </w:p>
     <w:p>
@@ -146,6 +203,8 @@
         <w:autoSpaceDE w:val="0"/>
         <w:autoSpaceDN w:val="0"/>
         <w:adjustRightInd w:val="0"/>
+        <w:spacing w:line="276" w:lineRule="auto"/>
+        <w:ind w:firstLine="709"/>
         <w:rPr>
           <w:color w:val="000000" w:themeColor="text1"/>
           <w:sz w:val="28"/>
@@ -168,6 +227,8 @@
         <w:autoSpaceDE w:val="0"/>
         <w:autoSpaceDN w:val="0"/>
         <w:adjustRightInd w:val="0"/>
+        <w:spacing w:line="276" w:lineRule="auto"/>
+        <w:ind w:firstLine="709"/>
         <w:rPr>
           <w:color w:val="000000" w:themeColor="text1"/>
           <w:sz w:val="28"/>
@@ -182,7 +243,47 @@
           <w:szCs w:val="19"/>
           <w:lang w:val="en-US"/>
         </w:rPr>
-        <w:t xml:space="preserve">        static void Main(string[] args)</w:t>
+        <w:t xml:space="preserve">        </w:t>
+      </w:r>
+      <w:proofErr w:type="gramStart"/>
+      <w:r>
+        <w:rPr>
+          <w:color w:val="000000" w:themeColor="text1"/>
+          <w:sz w:val="28"/>
+          <w:szCs w:val="19"/>
+          <w:lang w:val="en-US"/>
+        </w:rPr>
+        <w:t>static</w:t>
+      </w:r>
+      <w:proofErr w:type="gramEnd"/>
+      <w:r>
+        <w:rPr>
+          <w:color w:val="000000" w:themeColor="text1"/>
+          <w:sz w:val="28"/>
+          <w:szCs w:val="19"/>
+          <w:lang w:val="en-US"/>
+        </w:rPr>
+        <w:t xml:space="preserve"> void Main(string[] </w:t>
+      </w:r>
+      <w:proofErr w:type="spellStart"/>
+      <w:r>
+        <w:rPr>
+          <w:color w:val="000000" w:themeColor="text1"/>
+          <w:sz w:val="28"/>
+          <w:szCs w:val="19"/>
+          <w:lang w:val="en-US"/>
+        </w:rPr>
+        <w:t>args</w:t>
+      </w:r>
+      <w:proofErr w:type="spellEnd"/>
+      <w:r>
+        <w:rPr>
+          <w:color w:val="000000" w:themeColor="text1"/>
+          <w:sz w:val="28"/>
+          <w:szCs w:val="19"/>
+          <w:lang w:val="en-US"/>
+        </w:rPr>
+        <w:t>)</w:t>
       </w:r>
     </w:p>
     <w:p>
@@ -190,6 +291,8 @@
         <w:autoSpaceDE w:val="0"/>
         <w:autoSpaceDN w:val="0"/>
         <w:adjustRightInd w:val="0"/>
+        <w:spacing w:line="276" w:lineRule="auto"/>
+        <w:ind w:firstLine="709"/>
         <w:rPr>
           <w:color w:val="000000" w:themeColor="text1"/>
           <w:sz w:val="28"/>
@@ -212,6 +315,8 @@
         <w:autoSpaceDE w:val="0"/>
         <w:autoSpaceDN w:val="0"/>
         <w:adjustRightInd w:val="0"/>
+        <w:spacing w:line="276" w:lineRule="auto"/>
+        <w:ind w:firstLine="709"/>
         <w:rPr>
           <w:color w:val="000000" w:themeColor="text1"/>
           <w:sz w:val="28"/>
@@ -226,7 +331,38 @@
           <w:szCs w:val="19"/>
           <w:lang w:val="en-US"/>
         </w:rPr>
-        <w:t xml:space="preserve">            Console.Write("</w:t>
+        <w:t xml:space="preserve">            </w:t>
+      </w:r>
+      <w:proofErr w:type="spellStart"/>
+      <w:proofErr w:type="gramStart"/>
+      <w:r>
+        <w:rPr>
+          <w:color w:val="000000" w:themeColor="text1"/>
+          <w:sz w:val="28"/>
+          <w:szCs w:val="19"/>
+          <w:lang w:val="en-US"/>
+        </w:rPr>
+        <w:t>Console.Write</w:t>
+      </w:r>
+      <w:proofErr w:type="spellEnd"/>
+      <w:r>
+        <w:rPr>
+          <w:color w:val="000000" w:themeColor="text1"/>
+          <w:sz w:val="28"/>
+          <w:szCs w:val="19"/>
+          <w:lang w:val="en-US"/>
+        </w:rPr>
+        <w:t>(</w:t>
+      </w:r>
+      <w:proofErr w:type="gramEnd"/>
+      <w:r>
+        <w:rPr>
+          <w:color w:val="000000" w:themeColor="text1"/>
+          <w:sz w:val="28"/>
+          <w:szCs w:val="19"/>
+          <w:lang w:val="en-US"/>
+        </w:rPr>
+        <w:t>"</w:t>
       </w:r>
       <w:r>
         <w:rPr>
@@ -268,6 +404,8 @@
         <w:autoSpaceDE w:val="0"/>
         <w:autoSpaceDN w:val="0"/>
         <w:adjustRightInd w:val="0"/>
+        <w:spacing w:line="276" w:lineRule="auto"/>
+        <w:ind w:firstLine="709"/>
         <w:rPr>
           <w:color w:val="000000" w:themeColor="text1"/>
           <w:sz w:val="28"/>
@@ -282,7 +420,47 @@
           <w:szCs w:val="19"/>
           <w:lang w:val="en-US"/>
         </w:rPr>
-        <w:t xml:space="preserve">            string text = Console.ReadLine();</w:t>
+        <w:t xml:space="preserve">            </w:t>
+      </w:r>
+      <w:proofErr w:type="gramStart"/>
+      <w:r>
+        <w:rPr>
+          <w:color w:val="000000" w:themeColor="text1"/>
+          <w:sz w:val="28"/>
+          <w:szCs w:val="19"/>
+          <w:lang w:val="en-US"/>
+        </w:rPr>
+        <w:t>string</w:t>
+      </w:r>
+      <w:proofErr w:type="gramEnd"/>
+      <w:r>
+        <w:rPr>
+          <w:color w:val="000000" w:themeColor="text1"/>
+          <w:sz w:val="28"/>
+          <w:szCs w:val="19"/>
+          <w:lang w:val="en-US"/>
+        </w:rPr>
+        <w:t xml:space="preserve"> text = </w:t>
+      </w:r>
+      <w:proofErr w:type="spellStart"/>
+      <w:r>
+        <w:rPr>
+          <w:color w:val="000000" w:themeColor="text1"/>
+          <w:sz w:val="28"/>
+          <w:szCs w:val="19"/>
+          <w:lang w:val="en-US"/>
+        </w:rPr>
+        <w:t>Console.ReadLine</w:t>
+      </w:r>
+      <w:proofErr w:type="spellEnd"/>
+      <w:r>
+        <w:rPr>
+          <w:color w:val="000000" w:themeColor="text1"/>
+          <w:sz w:val="28"/>
+          <w:szCs w:val="19"/>
+          <w:lang w:val="en-US"/>
+        </w:rPr>
+        <w:t>();</w:t>
       </w:r>
     </w:p>
     <w:p>
@@ -290,6 +468,8 @@
         <w:autoSpaceDE w:val="0"/>
         <w:autoSpaceDN w:val="0"/>
         <w:adjustRightInd w:val="0"/>
+        <w:spacing w:line="276" w:lineRule="auto"/>
+        <w:ind w:firstLine="709"/>
         <w:rPr>
           <w:color w:val="000000" w:themeColor="text1"/>
           <w:sz w:val="28"/>
@@ -304,7 +484,67 @@
           <w:szCs w:val="19"/>
           <w:lang w:val="en-US"/>
         </w:rPr>
-        <w:t xml:space="preserve">            Console.WriteLine(String.Join("*", text.Split('</w:t>
+        <w:t xml:space="preserve">            </w:t>
+      </w:r>
+      <w:proofErr w:type="spellStart"/>
+      <w:r>
+        <w:rPr>
+          <w:color w:val="000000" w:themeColor="text1"/>
+          <w:sz w:val="28"/>
+          <w:szCs w:val="19"/>
+          <w:lang w:val="en-US"/>
+        </w:rPr>
+        <w:t>Console.WriteLine</w:t>
+      </w:r>
+      <w:proofErr w:type="spellEnd"/>
+      <w:r>
+        <w:rPr>
+          <w:color w:val="000000" w:themeColor="text1"/>
+          <w:sz w:val="28"/>
+          <w:szCs w:val="19"/>
+          <w:lang w:val="en-US"/>
+        </w:rPr>
+        <w:t>(</w:t>
+      </w:r>
+      <w:proofErr w:type="spellStart"/>
+      <w:r>
+        <w:rPr>
+          <w:color w:val="000000" w:themeColor="text1"/>
+          <w:sz w:val="28"/>
+          <w:szCs w:val="19"/>
+          <w:lang w:val="en-US"/>
+        </w:rPr>
+        <w:t>String.Join</w:t>
+      </w:r>
+      <w:proofErr w:type="spellEnd"/>
+      <w:r>
+        <w:rPr>
+          <w:color w:val="000000" w:themeColor="text1"/>
+          <w:sz w:val="28"/>
+          <w:szCs w:val="19"/>
+          <w:lang w:val="en-US"/>
+        </w:rPr>
+        <w:t xml:space="preserve">("*", </w:t>
+      </w:r>
+      <w:proofErr w:type="spellStart"/>
+      <w:r>
+        <w:rPr>
+          <w:color w:val="000000" w:themeColor="text1"/>
+          <w:sz w:val="28"/>
+          <w:szCs w:val="19"/>
+          <w:lang w:val="en-US"/>
+        </w:rPr>
+        <w:t>text.Split</w:t>
+      </w:r>
+      <w:proofErr w:type="spellEnd"/>
+      <w:r>
+        <w:rPr>
+          <w:color w:val="000000" w:themeColor="text1"/>
+          <w:sz w:val="28"/>
+          <w:szCs w:val="19"/>
+          <w:lang w:val="en-US"/>
+        </w:rPr>
+        <w:t>('</w:t>
       </w:r>
       <w:r>
         <w:rPr>
@@ -482,6 +722,8 @@
         <w:autoSpaceDE w:val="0"/>
         <w:autoSpaceDN w:val="0"/>
         <w:adjustRightInd w:val="0"/>
+        <w:spacing w:line="276" w:lineRule="auto"/>
+        <w:ind w:firstLine="709"/>
         <w:rPr>
           <w:color w:val="000000" w:themeColor="text1"/>
           <w:sz w:val="28"/>
@@ -497,13 +739,23 @@
         </w:rPr>
         <w:t xml:space="preserve">            </w:t>
       </w:r>
+      <w:proofErr w:type="spellStart"/>
       <w:r>
         <w:rPr>
           <w:color w:val="000000" w:themeColor="text1"/>
           <w:sz w:val="28"/>
           <w:szCs w:val="19"/>
         </w:rPr>
-        <w:t>Console.ReadKey();</w:t>
+        <w:t>Console.ReadKey</w:t>
+      </w:r>
+      <w:proofErr w:type="spellEnd"/>
+      <w:r>
+        <w:rPr>
+          <w:color w:val="000000" w:themeColor="text1"/>
+          <w:sz w:val="28"/>
+          <w:szCs w:val="19"/>
+        </w:rPr>
+        <w:t>();</w:t>
       </w:r>
     </w:p>
     <w:p>
@@ -511,6 +763,8 @@
         <w:autoSpaceDE w:val="0"/>
         <w:autoSpaceDN w:val="0"/>
         <w:adjustRightInd w:val="0"/>
+        <w:spacing w:line="276" w:lineRule="auto"/>
+        <w:ind w:firstLine="709"/>
         <w:rPr>
           <w:color w:val="000000" w:themeColor="text1"/>
           <w:sz w:val="28"/>
@@ -531,6 +785,8 @@
         <w:autoSpaceDE w:val="0"/>
         <w:autoSpaceDN w:val="0"/>
         <w:adjustRightInd w:val="0"/>
+        <w:spacing w:line="276" w:lineRule="auto"/>
+        <w:ind w:firstLine="709"/>
         <w:rPr>
           <w:color w:val="000000" w:themeColor="text1"/>
           <w:sz w:val="28"/>
@@ -549,7 +805,7 @@
     <w:p>
       <w:pPr>
         <w:pStyle w:val="aa"/>
-        <w:spacing w:before="0" w:beforeAutospacing="0" w:after="0" w:afterAutospacing="0" w:line="276" w:lineRule="auto"/>
+        <w:spacing w:before="0" w:beforeAutospacing="0" w:after="0" w:afterAutospacing="0" w:line="360" w:lineRule="auto"/>
         <w:jc w:val="both"/>
         <w:rPr>
           <w:color w:val="000000"/>
@@ -674,7 +930,43 @@
                 <w:sz w:val="28"/>
                 <w:szCs w:val="28"/>
               </w:rPr>
-              <w:t>Введите текст-ПРИВет КаК Дела</w:t>
+              <w:t>Введите текст-</w:t>
+            </w:r>
+            <w:proofErr w:type="spellStart"/>
+            <w:r>
+              <w:rPr>
+                <w:color w:val="000000"/>
+                <w:sz w:val="28"/>
+                <w:szCs w:val="28"/>
+              </w:rPr>
+              <w:t>ПРИВет</w:t>
+            </w:r>
+            <w:proofErr w:type="spellEnd"/>
+            <w:r>
+              <w:rPr>
+                <w:color w:val="000000"/>
+                <w:sz w:val="28"/>
+                <w:szCs w:val="28"/>
+              </w:rPr>
+              <w:t xml:space="preserve"> </w:t>
+            </w:r>
+            <w:proofErr w:type="spellStart"/>
+            <w:r>
+              <w:rPr>
+                <w:color w:val="000000"/>
+                <w:sz w:val="28"/>
+                <w:szCs w:val="28"/>
+              </w:rPr>
+              <w:t>КаК</w:t>
+            </w:r>
+            <w:proofErr w:type="spellEnd"/>
+            <w:r>
+              <w:rPr>
+                <w:color w:val="000000"/>
+                <w:sz w:val="28"/>
+                <w:szCs w:val="28"/>
+              </w:rPr>
+              <w:t xml:space="preserve"> Дела</w:t>
             </w:r>
           </w:p>
         </w:tc>
@@ -711,8 +1003,8 @@
     <w:p>
       <w:pPr>
         <w:pStyle w:val="aa"/>
-        <w:spacing w:before="245" w:beforeAutospacing="0" w:after="0" w:afterAutospacing="0" w:line="276" w:lineRule="auto"/>
-        <w:ind w:firstLine="680"/>
+        <w:spacing w:before="245" w:beforeAutospacing="0" w:after="0" w:afterAutospacing="0" w:line="360" w:lineRule="auto"/>
+        <w:ind w:firstLine="709"/>
         <w:jc w:val="both"/>
         <w:rPr>
           <w:color w:val="000000"/>
@@ -744,10 +1036,10 @@
       </w:pPr>
       <w:r>
         <w:rPr>
+          <w:noProof/>
           <w:color w:val="000000"/>
           <w:sz w:val="28"/>
           <w:szCs w:val="28"/>
-          <w:lang w:val="en-US"/>
         </w:rPr>
         <w:drawing>
           <wp:inline distT="0" distB="0" distL="0" distR="0" wp14:anchorId="33B95D6B" wp14:editId="52B00E4B">
@@ -866,9 +1158,75 @@
     </w:p>
     <w:p>
       <w:pPr>
+        <w:tabs>
+          <w:tab w:val="left" w:pos="1134"/>
+        </w:tabs>
+        <w:spacing w:line="276" w:lineRule="auto"/>
+        <w:ind w:firstLine="709"/>
+        <w:jc w:val="both"/>
+        <w:rPr>
+          <w:color w:val="000000"/>
+          <w:sz w:val="28"/>
+          <w:szCs w:val="28"/>
+        </w:rPr>
+      </w:pPr>
+    </w:p>
+    <w:p>
+      <w:pPr>
+        <w:tabs>
+          <w:tab w:val="left" w:pos="1134"/>
+        </w:tabs>
+        <w:spacing w:line="276" w:lineRule="auto"/>
+        <w:ind w:firstLine="709"/>
+        <w:jc w:val="both"/>
+        <w:rPr>
+          <w:color w:val="000000"/>
+          <w:sz w:val="28"/>
+          <w:szCs w:val="28"/>
+          <w:lang w:val="en-US"/>
+        </w:rPr>
+      </w:pPr>
+      <w:r>
+        <w:rPr>
+          <w:color w:val="000000"/>
+          <w:sz w:val="28"/>
+          <w:szCs w:val="28"/>
+        </w:rPr>
+        <w:t>Листинг</w:t>
+      </w:r>
+      <w:r>
+        <w:rPr>
+          <w:color w:val="000000"/>
+          <w:sz w:val="28"/>
+          <w:szCs w:val="28"/>
+          <w:lang w:val="en-US"/>
+        </w:rPr>
+        <w:t xml:space="preserve"> </w:t>
+      </w:r>
+      <w:r>
+        <w:rPr>
+          <w:color w:val="000000"/>
+          <w:sz w:val="28"/>
+          <w:szCs w:val="28"/>
+        </w:rPr>
+        <w:t>программы</w:t>
+      </w:r>
+      <w:r>
+        <w:rPr>
+          <w:color w:val="000000"/>
+          <w:sz w:val="28"/>
+          <w:szCs w:val="28"/>
+          <w:lang w:val="en-US"/>
+        </w:rPr>
+        <w:t>:</w:t>
+      </w:r>
+    </w:p>
+    <w:p>
+      <w:pPr>
         <w:autoSpaceDE w:val="0"/>
         <w:autoSpaceDN w:val="0"/>
         <w:adjustRightInd w:val="0"/>
+        <w:spacing w:line="276" w:lineRule="auto"/>
         <w:ind w:firstLine="709"/>
         <w:rPr>
           <w:color w:val="000000" w:themeColor="text1"/>
@@ -882,34 +1240,29 @@
           <w:color w:val="000000" w:themeColor="text1"/>
           <w:sz w:val="28"/>
           <w:szCs w:val="28"/>
-        </w:rPr>
-        <w:t>Листинг</w:t>
-      </w:r>
-      <w:r>
-        <w:rPr>
-          <w:color w:val="000000" w:themeColor="text1"/>
-          <w:sz w:val="28"/>
-          <w:szCs w:val="28"/>
-          <w:lang w:val="en-US"/>
-        </w:rPr>
-        <w:t xml:space="preserve"> </w:t>
-      </w:r>
-      <w:r>
-        <w:rPr>
-          <w:color w:val="000000" w:themeColor="text1"/>
-          <w:sz w:val="28"/>
-          <w:szCs w:val="28"/>
-        </w:rPr>
-        <w:t>программы</w:t>
-      </w:r>
-      <w:r>
-        <w:rPr>
-          <w:color w:val="000000" w:themeColor="text1"/>
-          <w:sz w:val="28"/>
-          <w:szCs w:val="28"/>
-          <w:lang w:val="en-US"/>
-        </w:rPr>
-        <w:t>:</w:t>
+          <w:lang w:val="en-US"/>
+        </w:rPr>
+        <w:t xml:space="preserve">    </w:t>
+      </w:r>
+      <w:proofErr w:type="gramStart"/>
+      <w:r>
+        <w:rPr>
+          <w:color w:val="000000" w:themeColor="text1"/>
+          <w:sz w:val="28"/>
+          <w:szCs w:val="28"/>
+          <w:lang w:val="en-US"/>
+        </w:rPr>
+        <w:t>class</w:t>
+      </w:r>
+      <w:proofErr w:type="gramEnd"/>
+      <w:r>
+        <w:rPr>
+          <w:color w:val="000000" w:themeColor="text1"/>
+          <w:sz w:val="28"/>
+          <w:szCs w:val="28"/>
+          <w:lang w:val="en-US"/>
+        </w:rPr>
+        <w:t xml:space="preserve"> Program</w:t>
       </w:r>
     </w:p>
     <w:p>
@@ -917,21 +1270,23 @@
         <w:autoSpaceDE w:val="0"/>
         <w:autoSpaceDN w:val="0"/>
         <w:adjustRightInd w:val="0"/>
-        <w:rPr>
-          <w:color w:val="000000" w:themeColor="text1"/>
-          <w:sz w:val="28"/>
-          <w:szCs w:val="28"/>
-          <w:lang w:val="en-US"/>
-        </w:rPr>
-      </w:pPr>
-      <w:r>
-        <w:rPr>
-          <w:color w:val="000000" w:themeColor="text1"/>
-          <w:sz w:val="28"/>
-          <w:szCs w:val="28"/>
-          <w:lang w:val="en-US"/>
-        </w:rPr>
-        <w:t xml:space="preserve">    class Program</w:t>
+        <w:spacing w:line="276" w:lineRule="auto"/>
+        <w:ind w:firstLine="709"/>
+        <w:rPr>
+          <w:color w:val="000000" w:themeColor="text1"/>
+          <w:sz w:val="28"/>
+          <w:szCs w:val="28"/>
+          <w:lang w:val="en-US"/>
+        </w:rPr>
+      </w:pPr>
+      <w:r>
+        <w:rPr>
+          <w:color w:val="000000" w:themeColor="text1"/>
+          <w:sz w:val="28"/>
+          <w:szCs w:val="28"/>
+          <w:lang w:val="en-US"/>
+        </w:rPr>
+        <w:t xml:space="preserve">    {</w:t>
       </w:r>
     </w:p>
     <w:p>
@@ -939,21 +1294,63 @@
         <w:autoSpaceDE w:val="0"/>
         <w:autoSpaceDN w:val="0"/>
         <w:adjustRightInd w:val="0"/>
-        <w:rPr>
-          <w:color w:val="000000" w:themeColor="text1"/>
-          <w:sz w:val="28"/>
-          <w:szCs w:val="28"/>
-          <w:lang w:val="en-US"/>
-        </w:rPr>
-      </w:pPr>
-      <w:r>
-        <w:rPr>
-          <w:color w:val="000000" w:themeColor="text1"/>
-          <w:sz w:val="28"/>
-          <w:szCs w:val="28"/>
-          <w:lang w:val="en-US"/>
-        </w:rPr>
-        <w:t xml:space="preserve">    {</w:t>
+        <w:spacing w:line="276" w:lineRule="auto"/>
+        <w:ind w:firstLine="709"/>
+        <w:rPr>
+          <w:color w:val="000000" w:themeColor="text1"/>
+          <w:sz w:val="28"/>
+          <w:szCs w:val="28"/>
+          <w:lang w:val="en-US"/>
+        </w:rPr>
+      </w:pPr>
+      <w:r>
+        <w:rPr>
+          <w:color w:val="000000" w:themeColor="text1"/>
+          <w:sz w:val="28"/>
+          <w:szCs w:val="28"/>
+          <w:lang w:val="en-US"/>
+        </w:rPr>
+        <w:t xml:space="preserve">        </w:t>
+      </w:r>
+      <w:proofErr w:type="gramStart"/>
+      <w:r>
+        <w:rPr>
+          <w:color w:val="000000" w:themeColor="text1"/>
+          <w:sz w:val="28"/>
+          <w:szCs w:val="28"/>
+          <w:lang w:val="en-US"/>
+        </w:rPr>
+        <w:t>static</w:t>
+      </w:r>
+      <w:proofErr w:type="gramEnd"/>
+      <w:r>
+        <w:rPr>
+          <w:color w:val="000000" w:themeColor="text1"/>
+          <w:sz w:val="28"/>
+          <w:szCs w:val="28"/>
+          <w:lang w:val="en-US"/>
+        </w:rPr>
+        <w:t xml:space="preserve"> void Main(string[] </w:t>
+      </w:r>
+      <w:proofErr w:type="spellStart"/>
+      <w:r>
+        <w:rPr>
+          <w:color w:val="000000" w:themeColor="text1"/>
+          <w:sz w:val="28"/>
+          <w:szCs w:val="28"/>
+          <w:lang w:val="en-US"/>
+        </w:rPr>
+        <w:t>args</w:t>
+      </w:r>
+      <w:proofErr w:type="spellEnd"/>
+      <w:r>
+        <w:rPr>
+          <w:color w:val="000000" w:themeColor="text1"/>
+          <w:sz w:val="28"/>
+          <w:szCs w:val="28"/>
+          <w:lang w:val="en-US"/>
+        </w:rPr>
+        <w:t>)</w:t>
       </w:r>
     </w:p>
     <w:p>
@@ -961,21 +1358,23 @@
         <w:autoSpaceDE w:val="0"/>
         <w:autoSpaceDN w:val="0"/>
         <w:adjustRightInd w:val="0"/>
-        <w:rPr>
-          <w:color w:val="000000" w:themeColor="text1"/>
-          <w:sz w:val="28"/>
-          <w:szCs w:val="28"/>
-          <w:lang w:val="en-US"/>
-        </w:rPr>
-      </w:pPr>
-      <w:r>
-        <w:rPr>
-          <w:color w:val="000000" w:themeColor="text1"/>
-          <w:sz w:val="28"/>
-          <w:szCs w:val="28"/>
-          <w:lang w:val="en-US"/>
-        </w:rPr>
-        <w:t xml:space="preserve">        static void Main(string[] args)</w:t>
+        <w:spacing w:line="276" w:lineRule="auto"/>
+        <w:ind w:firstLine="709"/>
+        <w:rPr>
+          <w:color w:val="000000" w:themeColor="text1"/>
+          <w:sz w:val="28"/>
+          <w:szCs w:val="28"/>
+          <w:lang w:val="en-US"/>
+        </w:rPr>
+      </w:pPr>
+      <w:r>
+        <w:rPr>
+          <w:color w:val="000000" w:themeColor="text1"/>
+          <w:sz w:val="28"/>
+          <w:szCs w:val="28"/>
+          <w:lang w:val="en-US"/>
+        </w:rPr>
+        <w:t xml:space="preserve">        {</w:t>
       </w:r>
     </w:p>
     <w:p>
@@ -983,21 +1382,88 @@
         <w:autoSpaceDE w:val="0"/>
         <w:autoSpaceDN w:val="0"/>
         <w:adjustRightInd w:val="0"/>
-        <w:rPr>
-          <w:color w:val="000000" w:themeColor="text1"/>
-          <w:sz w:val="28"/>
-          <w:szCs w:val="28"/>
-          <w:lang w:val="en-US"/>
-        </w:rPr>
-      </w:pPr>
-      <w:r>
-        <w:rPr>
-          <w:color w:val="000000" w:themeColor="text1"/>
-          <w:sz w:val="28"/>
-          <w:szCs w:val="28"/>
-          <w:lang w:val="en-US"/>
-        </w:rPr>
-        <w:t xml:space="preserve">        {</w:t>
+        <w:spacing w:line="276" w:lineRule="auto"/>
+        <w:ind w:firstLine="709"/>
+        <w:rPr>
+          <w:color w:val="000000" w:themeColor="text1"/>
+          <w:sz w:val="28"/>
+          <w:szCs w:val="28"/>
+          <w:lang w:val="en-US"/>
+        </w:rPr>
+      </w:pPr>
+      <w:r>
+        <w:rPr>
+          <w:color w:val="000000" w:themeColor="text1"/>
+          <w:sz w:val="28"/>
+          <w:szCs w:val="28"/>
+          <w:lang w:val="en-US"/>
+        </w:rPr>
+        <w:t xml:space="preserve">            </w:t>
+      </w:r>
+      <w:proofErr w:type="spellStart"/>
+      <w:proofErr w:type="gramStart"/>
+      <w:r>
+        <w:rPr>
+          <w:color w:val="000000" w:themeColor="text1"/>
+          <w:sz w:val="28"/>
+          <w:szCs w:val="28"/>
+          <w:lang w:val="en-US"/>
+        </w:rPr>
+        <w:t>Console.WriteLine</w:t>
+      </w:r>
+      <w:proofErr w:type="spellEnd"/>
+      <w:r>
+        <w:rPr>
+          <w:color w:val="000000" w:themeColor="text1"/>
+          <w:sz w:val="28"/>
+          <w:szCs w:val="28"/>
+          <w:lang w:val="en-US"/>
+        </w:rPr>
+        <w:t>(</w:t>
+      </w:r>
+      <w:proofErr w:type="gramEnd"/>
+      <w:r>
+        <w:rPr>
+          <w:color w:val="000000" w:themeColor="text1"/>
+          <w:sz w:val="28"/>
+          <w:szCs w:val="28"/>
+          <w:lang w:val="en-US"/>
+        </w:rPr>
+        <w:t>"</w:t>
+      </w:r>
+      <w:r>
+        <w:rPr>
+          <w:color w:val="000000" w:themeColor="text1"/>
+          <w:sz w:val="28"/>
+          <w:szCs w:val="28"/>
+        </w:rPr>
+        <w:t>Введите</w:t>
+      </w:r>
+      <w:r>
+        <w:rPr>
+          <w:color w:val="000000" w:themeColor="text1"/>
+          <w:sz w:val="28"/>
+          <w:szCs w:val="28"/>
+          <w:lang w:val="en-US"/>
+        </w:rPr>
+        <w:t xml:space="preserve"> </w:t>
+      </w:r>
+      <w:r>
+        <w:rPr>
+          <w:color w:val="000000" w:themeColor="text1"/>
+          <w:sz w:val="28"/>
+          <w:szCs w:val="28"/>
+        </w:rPr>
+        <w:t>текст</w:t>
+      </w:r>
+      <w:r>
+        <w:rPr>
+          <w:color w:val="000000" w:themeColor="text1"/>
+          <w:sz w:val="28"/>
+          <w:szCs w:val="28"/>
+          <w:lang w:val="en-US"/>
+        </w:rPr>
+        <w:t>:");</w:t>
       </w:r>
     </w:p>
     <w:p>
@@ -1005,55 +1471,63 @@
         <w:autoSpaceDE w:val="0"/>
         <w:autoSpaceDN w:val="0"/>
         <w:adjustRightInd w:val="0"/>
-        <w:rPr>
-          <w:color w:val="000000" w:themeColor="text1"/>
-          <w:sz w:val="28"/>
-          <w:szCs w:val="28"/>
-          <w:lang w:val="en-US"/>
-        </w:rPr>
-      </w:pPr>
-      <w:r>
-        <w:rPr>
-          <w:color w:val="000000" w:themeColor="text1"/>
-          <w:sz w:val="28"/>
-          <w:szCs w:val="28"/>
-          <w:lang w:val="en-US"/>
-        </w:rPr>
-        <w:t xml:space="preserve">            Console.WriteLine("</w:t>
-      </w:r>
-      <w:r>
-        <w:rPr>
-          <w:color w:val="000000" w:themeColor="text1"/>
-          <w:sz w:val="28"/>
-          <w:szCs w:val="28"/>
-        </w:rPr>
-        <w:t>Введите</w:t>
-      </w:r>
-      <w:r>
-        <w:rPr>
-          <w:color w:val="000000" w:themeColor="text1"/>
-          <w:sz w:val="28"/>
-          <w:szCs w:val="28"/>
-          <w:lang w:val="en-US"/>
-        </w:rPr>
-        <w:t xml:space="preserve"> </w:t>
-      </w:r>
-      <w:r>
-        <w:rPr>
-          <w:color w:val="000000" w:themeColor="text1"/>
-          <w:sz w:val="28"/>
-          <w:szCs w:val="28"/>
-        </w:rPr>
-        <w:t>текст</w:t>
-      </w:r>
-      <w:r>
-        <w:rPr>
-          <w:color w:val="000000" w:themeColor="text1"/>
-          <w:sz w:val="28"/>
-          <w:szCs w:val="28"/>
-          <w:lang w:val="en-US"/>
-        </w:rPr>
-        <w:t>:");</w:t>
+        <w:spacing w:line="276" w:lineRule="auto"/>
+        <w:ind w:firstLine="709"/>
+        <w:rPr>
+          <w:color w:val="000000" w:themeColor="text1"/>
+          <w:sz w:val="28"/>
+          <w:szCs w:val="28"/>
+          <w:lang w:val="en-US"/>
+        </w:rPr>
+      </w:pPr>
+      <w:r>
+        <w:rPr>
+          <w:color w:val="000000" w:themeColor="text1"/>
+          <w:sz w:val="28"/>
+          <w:szCs w:val="28"/>
+          <w:lang w:val="en-US"/>
+        </w:rPr>
+        <w:t xml:space="preserve">            </w:t>
+      </w:r>
+      <w:proofErr w:type="gramStart"/>
+      <w:r>
+        <w:rPr>
+          <w:color w:val="000000" w:themeColor="text1"/>
+          <w:sz w:val="28"/>
+          <w:szCs w:val="28"/>
+          <w:lang w:val="en-US"/>
+        </w:rPr>
+        <w:t>string</w:t>
+      </w:r>
+      <w:proofErr w:type="gramEnd"/>
+      <w:r>
+        <w:rPr>
+          <w:color w:val="000000" w:themeColor="text1"/>
+          <w:sz w:val="28"/>
+          <w:szCs w:val="28"/>
+          <w:lang w:val="en-US"/>
+        </w:rPr>
+        <w:t xml:space="preserve"> s = </w:t>
+      </w:r>
+      <w:proofErr w:type="spellStart"/>
+      <w:r>
+        <w:rPr>
+          <w:color w:val="000000" w:themeColor="text1"/>
+          <w:sz w:val="28"/>
+          <w:szCs w:val="28"/>
+          <w:lang w:val="en-US"/>
+        </w:rPr>
+        <w:t>Console.ReadLine</w:t>
+      </w:r>
+      <w:proofErr w:type="spellEnd"/>
+      <w:r>
+        <w:rPr>
+          <w:color w:val="000000" w:themeColor="text1"/>
+          <w:sz w:val="28"/>
+          <w:szCs w:val="28"/>
+          <w:lang w:val="en-US"/>
+        </w:rPr>
+        <w:t>();</w:t>
       </w:r>
     </w:p>
     <w:p>
@@ -1061,87 +1535,189 @@
         <w:autoSpaceDE w:val="0"/>
         <w:autoSpaceDN w:val="0"/>
         <w:adjustRightInd w:val="0"/>
-        <w:rPr>
-          <w:color w:val="000000" w:themeColor="text1"/>
-          <w:sz w:val="28"/>
-          <w:szCs w:val="28"/>
-          <w:lang w:val="en-US"/>
-        </w:rPr>
-      </w:pPr>
-      <w:r>
-        <w:rPr>
-          <w:color w:val="000000" w:themeColor="text1"/>
-          <w:sz w:val="28"/>
-          <w:szCs w:val="28"/>
-          <w:lang w:val="en-US"/>
-        </w:rPr>
-        <w:t xml:space="preserve">            string s = Console.ReadLine();</w:t>
-      </w:r>
+        <w:spacing w:line="276" w:lineRule="auto"/>
+        <w:ind w:firstLine="709"/>
+        <w:rPr>
+          <w:color w:val="000000" w:themeColor="text1"/>
+          <w:sz w:val="28"/>
+          <w:szCs w:val="28"/>
+          <w:lang w:val="en-US"/>
+        </w:rPr>
+      </w:pPr>
     </w:p>
     <w:p>
       <w:pPr>
         <w:autoSpaceDE w:val="0"/>
         <w:autoSpaceDN w:val="0"/>
         <w:adjustRightInd w:val="0"/>
-        <w:rPr>
-          <w:color w:val="000000" w:themeColor="text1"/>
-          <w:sz w:val="28"/>
-          <w:szCs w:val="28"/>
-          <w:lang w:val="en-US"/>
-        </w:rPr>
-      </w:pPr>
-      <w:r>
-        <w:rPr>
-          <w:color w:val="000000" w:themeColor="text1"/>
-          <w:sz w:val="28"/>
-          <w:szCs w:val="28"/>
-          <w:lang w:val="en-US"/>
-        </w:rPr>
-        <w:t xml:space="preserve">            for (int i = 0; i &lt; s.Length; i++)</w:t>
-      </w:r>
+        <w:spacing w:line="276" w:lineRule="auto"/>
+        <w:ind w:firstLine="709"/>
+        <w:rPr>
+          <w:color w:val="000000" w:themeColor="text1"/>
+          <w:sz w:val="28"/>
+          <w:szCs w:val="28"/>
+          <w:lang w:val="en-US"/>
+        </w:rPr>
+      </w:pPr>
     </w:p>
     <w:p>
       <w:pPr>
         <w:autoSpaceDE w:val="0"/>
         <w:autoSpaceDN w:val="0"/>
         <w:adjustRightInd w:val="0"/>
-        <w:rPr>
-          <w:color w:val="000000" w:themeColor="text1"/>
-          <w:sz w:val="28"/>
-          <w:szCs w:val="28"/>
-          <w:lang w:val="en-US"/>
-        </w:rPr>
-      </w:pPr>
-      <w:r>
-        <w:rPr>
-          <w:color w:val="000000" w:themeColor="text1"/>
-          <w:sz w:val="28"/>
-          <w:szCs w:val="28"/>
-          <w:lang w:val="en-US"/>
-        </w:rPr>
-        <w:t xml:space="preserve">            {</w:t>
-      </w:r>
+        <w:spacing w:line="276" w:lineRule="auto"/>
+        <w:ind w:firstLine="709"/>
+        <w:rPr>
+          <w:color w:val="000000" w:themeColor="text1"/>
+          <w:sz w:val="28"/>
+          <w:szCs w:val="28"/>
+          <w:lang w:val="en-US"/>
+        </w:rPr>
+      </w:pPr>
     </w:p>
     <w:p>
       <w:pPr>
         <w:autoSpaceDE w:val="0"/>
         <w:autoSpaceDN w:val="0"/>
         <w:adjustRightInd w:val="0"/>
-        <w:rPr>
-          <w:color w:val="000000" w:themeColor="text1"/>
-          <w:sz w:val="28"/>
-          <w:szCs w:val="28"/>
-          <w:lang w:val="en-US"/>
-        </w:rPr>
-      </w:pPr>
-      <w:r>
-        <w:rPr>
-          <w:color w:val="000000" w:themeColor="text1"/>
-          <w:sz w:val="28"/>
-          <w:szCs w:val="28"/>
-          <w:lang w:val="en-US"/>
-        </w:rPr>
-        <w:t xml:space="preserve">                if (Char.IsUpper(s[i]) == false)</w:t>
+        <w:spacing w:line="276" w:lineRule="auto"/>
+        <w:ind w:firstLine="709"/>
+        <w:rPr>
+          <w:color w:val="000000" w:themeColor="text1"/>
+          <w:sz w:val="28"/>
+          <w:szCs w:val="28"/>
+          <w:lang w:val="en-US"/>
+        </w:rPr>
+      </w:pPr>
+      <w:r>
+        <w:rPr>
+          <w:color w:val="000000" w:themeColor="text1"/>
+          <w:sz w:val="28"/>
+          <w:szCs w:val="28"/>
+          <w:lang w:val="en-US"/>
+        </w:rPr>
+        <w:lastRenderedPageBreak/>
+        <w:t xml:space="preserve">            </w:t>
+      </w:r>
+      <w:proofErr w:type="gramStart"/>
+      <w:r>
+        <w:rPr>
+          <w:color w:val="000000" w:themeColor="text1"/>
+          <w:sz w:val="28"/>
+          <w:szCs w:val="28"/>
+          <w:lang w:val="en-US"/>
+        </w:rPr>
+        <w:t>for</w:t>
+      </w:r>
+      <w:proofErr w:type="gramEnd"/>
+      <w:r>
+        <w:rPr>
+          <w:color w:val="000000" w:themeColor="text1"/>
+          <w:sz w:val="28"/>
+          <w:szCs w:val="28"/>
+          <w:lang w:val="en-US"/>
+        </w:rPr>
+        <w:t xml:space="preserve"> (</w:t>
+      </w:r>
+      <w:proofErr w:type="spellStart"/>
+      <w:r>
+        <w:rPr>
+          <w:color w:val="000000" w:themeColor="text1"/>
+          <w:sz w:val="28"/>
+          <w:szCs w:val="28"/>
+          <w:lang w:val="en-US"/>
+        </w:rPr>
+        <w:t>int</w:t>
+      </w:r>
+      <w:proofErr w:type="spellEnd"/>
+      <w:r>
+        <w:rPr>
+          <w:color w:val="000000" w:themeColor="text1"/>
+          <w:sz w:val="28"/>
+          <w:szCs w:val="28"/>
+          <w:lang w:val="en-US"/>
+        </w:rPr>
+        <w:t xml:space="preserve"> </w:t>
+      </w:r>
+      <w:proofErr w:type="spellStart"/>
+      <w:r>
+        <w:rPr>
+          <w:color w:val="000000" w:themeColor="text1"/>
+          <w:sz w:val="28"/>
+          <w:szCs w:val="28"/>
+          <w:lang w:val="en-US"/>
+        </w:rPr>
+        <w:t>i</w:t>
+      </w:r>
+      <w:proofErr w:type="spellEnd"/>
+      <w:r>
+        <w:rPr>
+          <w:color w:val="000000" w:themeColor="text1"/>
+          <w:sz w:val="28"/>
+          <w:szCs w:val="28"/>
+          <w:lang w:val="en-US"/>
+        </w:rPr>
+        <w:t xml:space="preserve"> = 0; </w:t>
+      </w:r>
+      <w:proofErr w:type="spellStart"/>
+      <w:r>
+        <w:rPr>
+          <w:color w:val="000000" w:themeColor="text1"/>
+          <w:sz w:val="28"/>
+          <w:szCs w:val="28"/>
+          <w:lang w:val="en-US"/>
+        </w:rPr>
+        <w:t>i</w:t>
+      </w:r>
+      <w:proofErr w:type="spellEnd"/>
+      <w:r>
+        <w:rPr>
+          <w:color w:val="000000" w:themeColor="text1"/>
+          <w:sz w:val="28"/>
+          <w:szCs w:val="28"/>
+          <w:lang w:val="en-US"/>
+        </w:rPr>
+        <w:t xml:space="preserve"> &lt; </w:t>
+      </w:r>
+      <w:proofErr w:type="spellStart"/>
+      <w:r>
+        <w:rPr>
+          <w:color w:val="000000" w:themeColor="text1"/>
+          <w:sz w:val="28"/>
+          <w:szCs w:val="28"/>
+          <w:lang w:val="en-US"/>
+        </w:rPr>
+        <w:t>s.Length</w:t>
+      </w:r>
+      <w:proofErr w:type="spellEnd"/>
+      <w:r>
+        <w:rPr>
+          <w:color w:val="000000" w:themeColor="text1"/>
+          <w:sz w:val="28"/>
+          <w:szCs w:val="28"/>
+          <w:lang w:val="en-US"/>
+        </w:rPr>
+        <w:t xml:space="preserve">; </w:t>
+      </w:r>
+      <w:proofErr w:type="spellStart"/>
+      <w:r>
+        <w:rPr>
+          <w:color w:val="000000" w:themeColor="text1"/>
+          <w:sz w:val="28"/>
+          <w:szCs w:val="28"/>
+          <w:lang w:val="en-US"/>
+        </w:rPr>
+        <w:t>i</w:t>
+      </w:r>
+      <w:proofErr w:type="spellEnd"/>
+      <w:r>
+        <w:rPr>
+          <w:color w:val="000000" w:themeColor="text1"/>
+          <w:sz w:val="28"/>
+          <w:szCs w:val="28"/>
+          <w:lang w:val="en-US"/>
+        </w:rPr>
+        <w:t>++)</w:t>
       </w:r>
     </w:p>
     <w:p>
@@ -1149,32 +1725,116 @@
         <w:autoSpaceDE w:val="0"/>
         <w:autoSpaceDN w:val="0"/>
         <w:adjustRightInd w:val="0"/>
-        <w:rPr>
-          <w:color w:val="000000" w:themeColor="text1"/>
-          <w:sz w:val="28"/>
-          <w:szCs w:val="28"/>
-          <w:lang w:val="en-US"/>
-        </w:rPr>
-      </w:pPr>
+        <w:spacing w:line="276" w:lineRule="auto"/>
+        <w:ind w:firstLine="709"/>
+        <w:rPr>
+          <w:color w:val="000000" w:themeColor="text1"/>
+          <w:sz w:val="28"/>
+          <w:szCs w:val="28"/>
+          <w:lang w:val="en-US"/>
+        </w:rPr>
+      </w:pPr>
+      <w:r>
+        <w:rPr>
+          <w:color w:val="000000" w:themeColor="text1"/>
+          <w:sz w:val="28"/>
+          <w:szCs w:val="28"/>
+          <w:lang w:val="en-US"/>
+        </w:rPr>
+        <w:t xml:space="preserve">            {</w:t>
+      </w:r>
     </w:p>
     <w:p>
       <w:pPr>
         <w:autoSpaceDE w:val="0"/>
         <w:autoSpaceDN w:val="0"/>
         <w:adjustRightInd w:val="0"/>
-        <w:rPr>
-          <w:color w:val="000000" w:themeColor="text1"/>
-          <w:sz w:val="28"/>
-          <w:szCs w:val="28"/>
-          <w:lang w:val="en-US"/>
-        </w:rPr>
-      </w:pPr>
+        <w:spacing w:line="276" w:lineRule="auto"/>
+        <w:ind w:firstLine="709"/>
+        <w:rPr>
+          <w:color w:val="000000" w:themeColor="text1"/>
+          <w:sz w:val="28"/>
+          <w:szCs w:val="28"/>
+          <w:lang w:val="en-US"/>
+        </w:rPr>
+      </w:pPr>
+      <w:r>
+        <w:rPr>
+          <w:color w:val="000000" w:themeColor="text1"/>
+          <w:sz w:val="28"/>
+          <w:szCs w:val="28"/>
+          <w:lang w:val="en-US"/>
+        </w:rPr>
+        <w:t xml:space="preserve">                </w:t>
+      </w:r>
+      <w:proofErr w:type="gramStart"/>
+      <w:r>
+        <w:rPr>
+          <w:color w:val="000000" w:themeColor="text1"/>
+          <w:sz w:val="28"/>
+          <w:szCs w:val="28"/>
+          <w:lang w:val="en-US"/>
+        </w:rPr>
+        <w:t>if</w:t>
+      </w:r>
+      <w:proofErr w:type="gramEnd"/>
+      <w:r>
+        <w:rPr>
+          <w:color w:val="000000" w:themeColor="text1"/>
+          <w:sz w:val="28"/>
+          <w:szCs w:val="28"/>
+          <w:lang w:val="en-US"/>
+        </w:rPr>
+        <w:t xml:space="preserve"> (</w:t>
+      </w:r>
+      <w:proofErr w:type="spellStart"/>
+      <w:r>
+        <w:rPr>
+          <w:color w:val="000000" w:themeColor="text1"/>
+          <w:sz w:val="28"/>
+          <w:szCs w:val="28"/>
+          <w:lang w:val="en-US"/>
+        </w:rPr>
+        <w:t>Char.IsUpper</w:t>
+      </w:r>
+      <w:proofErr w:type="spellEnd"/>
+      <w:r>
+        <w:rPr>
+          <w:color w:val="000000" w:themeColor="text1"/>
+          <w:sz w:val="28"/>
+          <w:szCs w:val="28"/>
+          <w:lang w:val="en-US"/>
+        </w:rPr>
+        <w:t>(s[</w:t>
+      </w:r>
+      <w:proofErr w:type="spellStart"/>
+      <w:r>
+        <w:rPr>
+          <w:color w:val="000000" w:themeColor="text1"/>
+          <w:sz w:val="28"/>
+          <w:szCs w:val="28"/>
+          <w:lang w:val="en-US"/>
+        </w:rPr>
+        <w:t>i</w:t>
+      </w:r>
+      <w:proofErr w:type="spellEnd"/>
+      <w:r>
+        <w:rPr>
+          <w:color w:val="000000" w:themeColor="text1"/>
+          <w:sz w:val="28"/>
+          <w:szCs w:val="28"/>
+          <w:lang w:val="en-US"/>
+        </w:rPr>
+        <w:t>]) == false)</w:t>
+      </w:r>
     </w:p>
     <w:p>
       <w:pPr>
         <w:autoSpaceDE w:val="0"/>
         <w:autoSpaceDN w:val="0"/>
         <w:adjustRightInd w:val="0"/>
+        <w:spacing w:line="276" w:lineRule="auto"/>
+        <w:ind w:firstLine="709"/>
         <w:rPr>
           <w:color w:val="000000" w:themeColor="text1"/>
           <w:sz w:val="28"/>
@@ -1188,42 +1848,70 @@
         <w:autoSpaceDE w:val="0"/>
         <w:autoSpaceDN w:val="0"/>
         <w:adjustRightInd w:val="0"/>
-        <w:rPr>
-          <w:color w:val="000000" w:themeColor="text1"/>
-          <w:sz w:val="28"/>
-          <w:szCs w:val="28"/>
-          <w:lang w:val="en-US"/>
-        </w:rPr>
-      </w:pPr>
+        <w:spacing w:line="276" w:lineRule="auto"/>
+        <w:ind w:firstLine="709"/>
+        <w:rPr>
+          <w:color w:val="000000" w:themeColor="text1"/>
+          <w:sz w:val="28"/>
+          <w:szCs w:val="28"/>
+        </w:rPr>
+      </w:pPr>
+      <w:r>
+        <w:rPr>
+          <w:color w:val="000000" w:themeColor="text1"/>
+          <w:sz w:val="28"/>
+          <w:szCs w:val="28"/>
+          <w:lang w:val="en-US"/>
+        </w:rPr>
+        <w:t xml:space="preserve">                </w:t>
+      </w:r>
+      <w:r>
+        <w:rPr>
+          <w:color w:val="000000" w:themeColor="text1"/>
+          <w:sz w:val="28"/>
+          <w:szCs w:val="28"/>
+        </w:rPr>
+        <w:t>{</w:t>
+      </w:r>
     </w:p>
     <w:p>
       <w:pPr>
         <w:autoSpaceDE w:val="0"/>
         <w:autoSpaceDN w:val="0"/>
         <w:adjustRightInd w:val="0"/>
-        <w:rPr>
-          <w:color w:val="000000" w:themeColor="text1"/>
-          <w:sz w:val="28"/>
-          <w:szCs w:val="28"/>
-        </w:rPr>
-      </w:pPr>
-      <w:r>
-        <w:rPr>
-          <w:color w:val="000000" w:themeColor="text1"/>
-          <w:sz w:val="28"/>
-          <w:szCs w:val="28"/>
-          <w:lang w:val="en-US"/>
-        </w:rPr>
-        <w:lastRenderedPageBreak/>
-        <w:t xml:space="preserve">                </w:t>
-      </w:r>
-      <w:r>
-        <w:rPr>
-          <w:color w:val="000000" w:themeColor="text1"/>
-          <w:sz w:val="28"/>
-          <w:szCs w:val="28"/>
-        </w:rPr>
-        <w:t>{</w:t>
+        <w:spacing w:line="276" w:lineRule="auto"/>
+        <w:ind w:firstLine="709"/>
+        <w:rPr>
+          <w:color w:val="000000" w:themeColor="text1"/>
+          <w:sz w:val="28"/>
+          <w:szCs w:val="28"/>
+        </w:rPr>
+      </w:pPr>
+      <w:r>
+        <w:rPr>
+          <w:color w:val="000000" w:themeColor="text1"/>
+          <w:sz w:val="28"/>
+          <w:szCs w:val="28"/>
+        </w:rPr>
+        <w:t xml:space="preserve">                    </w:t>
+      </w:r>
+      <w:proofErr w:type="spellStart"/>
+      <w:r>
+        <w:rPr>
+          <w:color w:val="000000" w:themeColor="text1"/>
+          <w:sz w:val="28"/>
+          <w:szCs w:val="28"/>
+        </w:rPr>
+        <w:t>Console.Write</w:t>
+      </w:r>
+      <w:proofErr w:type="spellEnd"/>
+      <w:r>
+        <w:rPr>
+          <w:color w:val="000000" w:themeColor="text1"/>
+          <w:sz w:val="28"/>
+          <w:szCs w:val="28"/>
+        </w:rPr>
+        <w:t>(s[i]);</w:t>
       </w:r>
     </w:p>
     <w:p>
@@ -1231,19 +1919,21 @@
         <w:autoSpaceDE w:val="0"/>
         <w:autoSpaceDN w:val="0"/>
         <w:adjustRightInd w:val="0"/>
-        <w:rPr>
-          <w:color w:val="000000" w:themeColor="text1"/>
-          <w:sz w:val="28"/>
-          <w:szCs w:val="28"/>
-        </w:rPr>
-      </w:pPr>
-      <w:r>
-        <w:rPr>
-          <w:color w:val="000000" w:themeColor="text1"/>
-          <w:sz w:val="28"/>
-          <w:szCs w:val="28"/>
-        </w:rPr>
-        <w:t xml:space="preserve">                    Console.Write(s[i]);</w:t>
+        <w:spacing w:line="276" w:lineRule="auto"/>
+        <w:ind w:firstLine="709"/>
+        <w:rPr>
+          <w:color w:val="000000" w:themeColor="text1"/>
+          <w:sz w:val="28"/>
+          <w:szCs w:val="28"/>
+        </w:rPr>
+      </w:pPr>
+      <w:r>
+        <w:rPr>
+          <w:color w:val="000000" w:themeColor="text1"/>
+          <w:sz w:val="28"/>
+          <w:szCs w:val="28"/>
+        </w:rPr>
+        <w:t xml:space="preserve">                }</w:t>
       </w:r>
     </w:p>
     <w:p>
@@ -1251,19 +1941,21 @@
         <w:autoSpaceDE w:val="0"/>
         <w:autoSpaceDN w:val="0"/>
         <w:adjustRightInd w:val="0"/>
-        <w:rPr>
-          <w:color w:val="000000" w:themeColor="text1"/>
-          <w:sz w:val="28"/>
-          <w:szCs w:val="28"/>
-        </w:rPr>
-      </w:pPr>
-      <w:r>
-        <w:rPr>
-          <w:color w:val="000000" w:themeColor="text1"/>
-          <w:sz w:val="28"/>
-          <w:szCs w:val="28"/>
-        </w:rPr>
-        <w:t xml:space="preserve">                }</w:t>
+        <w:spacing w:line="276" w:lineRule="auto"/>
+        <w:ind w:firstLine="709"/>
+        <w:rPr>
+          <w:color w:val="000000" w:themeColor="text1"/>
+          <w:sz w:val="28"/>
+          <w:szCs w:val="28"/>
+        </w:rPr>
+      </w:pPr>
+      <w:r>
+        <w:rPr>
+          <w:color w:val="000000" w:themeColor="text1"/>
+          <w:sz w:val="28"/>
+          <w:szCs w:val="28"/>
+        </w:rPr>
+        <w:t xml:space="preserve">            }</w:t>
       </w:r>
     </w:p>
     <w:p>
@@ -1271,19 +1963,21 @@
         <w:autoSpaceDE w:val="0"/>
         <w:autoSpaceDN w:val="0"/>
         <w:adjustRightInd w:val="0"/>
-        <w:rPr>
-          <w:color w:val="000000" w:themeColor="text1"/>
-          <w:sz w:val="28"/>
-          <w:szCs w:val="28"/>
-        </w:rPr>
-      </w:pPr>
-      <w:r>
-        <w:rPr>
-          <w:color w:val="000000" w:themeColor="text1"/>
-          <w:sz w:val="28"/>
-          <w:szCs w:val="28"/>
-        </w:rPr>
-        <w:t xml:space="preserve">            }</w:t>
+        <w:spacing w:line="276" w:lineRule="auto"/>
+        <w:ind w:firstLine="709"/>
+        <w:rPr>
+          <w:color w:val="000000" w:themeColor="text1"/>
+          <w:sz w:val="28"/>
+          <w:szCs w:val="28"/>
+        </w:rPr>
+      </w:pPr>
+      <w:r>
+        <w:rPr>
+          <w:color w:val="000000" w:themeColor="text1"/>
+          <w:sz w:val="28"/>
+          <w:szCs w:val="28"/>
+        </w:rPr>
+        <w:t xml:space="preserve">        }</w:t>
       </w:r>
     </w:p>
     <w:p>
@@ -1291,45 +1985,27 @@
         <w:autoSpaceDE w:val="0"/>
         <w:autoSpaceDN w:val="0"/>
         <w:adjustRightInd w:val="0"/>
-        <w:rPr>
-          <w:color w:val="000000" w:themeColor="text1"/>
-          <w:sz w:val="28"/>
-          <w:szCs w:val="28"/>
-        </w:rPr>
-      </w:pPr>
-      <w:r>
-        <w:rPr>
-          <w:color w:val="000000" w:themeColor="text1"/>
-          <w:sz w:val="28"/>
-          <w:szCs w:val="28"/>
-        </w:rPr>
-        <w:t xml:space="preserve">        }</w:t>
+        <w:spacing w:line="276" w:lineRule="auto"/>
+        <w:ind w:firstLine="709"/>
+        <w:rPr>
+          <w:color w:val="000000" w:themeColor="text1"/>
+          <w:sz w:val="28"/>
+          <w:szCs w:val="28"/>
+        </w:rPr>
+      </w:pPr>
+      <w:r>
+        <w:rPr>
+          <w:color w:val="000000" w:themeColor="text1"/>
+          <w:sz w:val="28"/>
+          <w:szCs w:val="28"/>
+        </w:rPr>
+        <w:t xml:space="preserve">    }</w:t>
       </w:r>
     </w:p>
     <w:p>
       <w:pPr>
-        <w:autoSpaceDE w:val="0"/>
-        <w:autoSpaceDN w:val="0"/>
-        <w:adjustRightInd w:val="0"/>
-        <w:rPr>
-          <w:color w:val="000000" w:themeColor="text1"/>
-          <w:sz w:val="28"/>
-          <w:szCs w:val="28"/>
-        </w:rPr>
-      </w:pPr>
-      <w:r>
-        <w:rPr>
-          <w:color w:val="000000" w:themeColor="text1"/>
-          <w:sz w:val="28"/>
-          <w:szCs w:val="28"/>
-        </w:rPr>
-        <w:t xml:space="preserve">    }</w:t>
-      </w:r>
-    </w:p>
-    <w:p>
-      <w:pPr>
         <w:pStyle w:val="aa"/>
-        <w:spacing w:before="0" w:beforeAutospacing="0" w:after="0" w:afterAutospacing="0" w:line="276" w:lineRule="auto"/>
+        <w:spacing w:before="0" w:beforeAutospacing="0" w:after="0" w:afterAutospacing="0" w:line="360" w:lineRule="auto"/>
         <w:jc w:val="both"/>
         <w:rPr>
           <w:color w:val="000000"/>
@@ -1456,14 +2132,52 @@
               </w:rPr>
               <w:t xml:space="preserve"> </w:t>
             </w:r>
+            <w:proofErr w:type="spellStart"/>
             <w:r>
               <w:rPr>
                 <w:color w:val="000000"/>
                 <w:sz w:val="28"/>
                 <w:szCs w:val="28"/>
               </w:rPr>
-              <w:t>КаК ДеЛа УтРо</w:t>
+              <w:t>КаК</w:t>
             </w:r>
+            <w:proofErr w:type="spellEnd"/>
+            <w:r>
+              <w:rPr>
+                <w:color w:val="000000"/>
+                <w:sz w:val="28"/>
+                <w:szCs w:val="28"/>
+              </w:rPr>
+              <w:t xml:space="preserve"> </w:t>
+            </w:r>
+            <w:proofErr w:type="spellStart"/>
+            <w:r>
+              <w:rPr>
+                <w:color w:val="000000"/>
+                <w:sz w:val="28"/>
+                <w:szCs w:val="28"/>
+              </w:rPr>
+              <w:t>ДеЛа</w:t>
+            </w:r>
+            <w:proofErr w:type="spellEnd"/>
+            <w:r>
+              <w:rPr>
+                <w:color w:val="000000"/>
+                <w:sz w:val="28"/>
+                <w:szCs w:val="28"/>
+              </w:rPr>
+              <w:t xml:space="preserve"> </w:t>
+            </w:r>
+            <w:proofErr w:type="spellStart"/>
+            <w:r>
+              <w:rPr>
+                <w:color w:val="000000"/>
+                <w:sz w:val="28"/>
+                <w:szCs w:val="28"/>
+              </w:rPr>
+              <w:t>УтРо</w:t>
+            </w:r>
+            <w:proofErr w:type="spellEnd"/>
           </w:p>
         </w:tc>
         <w:tc>
@@ -1490,8 +2204,39 @@
                 <w:szCs w:val="28"/>
                 <w:lang w:val="en-US"/>
               </w:rPr>
-              <w:t>а еа то</w:t>
+              <w:t xml:space="preserve">а </w:t>
             </w:r>
+            <w:proofErr w:type="spellStart"/>
+            <w:r>
+              <w:rPr>
+                <w:color w:val="000000"/>
+                <w:sz w:val="28"/>
+                <w:szCs w:val="28"/>
+                <w:lang w:val="en-US"/>
+              </w:rPr>
+              <w:t>еа</w:t>
+            </w:r>
+            <w:proofErr w:type="spellEnd"/>
+            <w:r>
+              <w:rPr>
+                <w:color w:val="000000"/>
+                <w:sz w:val="28"/>
+                <w:szCs w:val="28"/>
+                <w:lang w:val="en-US"/>
+              </w:rPr>
+              <w:t xml:space="preserve"> </w:t>
+            </w:r>
+            <w:proofErr w:type="spellStart"/>
+            <w:r>
+              <w:rPr>
+                <w:color w:val="000000"/>
+                <w:sz w:val="28"/>
+                <w:szCs w:val="28"/>
+                <w:lang w:val="en-US"/>
+              </w:rPr>
+              <w:t>то</w:t>
+            </w:r>
+            <w:proofErr w:type="spellEnd"/>
           </w:p>
         </w:tc>
       </w:tr>
@@ -1529,6 +2274,7 @@
       </w:pPr>
       <w:r>
         <w:rPr>
+          <w:noProof/>
           <w:color w:val="000000"/>
           <w:sz w:val="28"/>
           <w:szCs w:val="28"/>
@@ -1620,6 +2366,7 @@
     </w:p>
     <w:p>
       <w:pPr>
+        <w:spacing w:line="276" w:lineRule="auto"/>
         <w:ind w:firstLine="709"/>
         <w:jc w:val="both"/>
         <w:rPr>
@@ -1647,6 +2394,7 @@
     </w:p>
     <w:p>
       <w:pPr>
+        <w:spacing w:line="276" w:lineRule="auto"/>
         <w:ind w:firstLine="709"/>
         <w:jc w:val="both"/>
         <w:rPr>
@@ -1664,6 +2412,7 @@
     </w:p>
     <w:p>
       <w:pPr>
+        <w:spacing w:line="276" w:lineRule="auto"/>
         <w:ind w:firstLine="709"/>
         <w:jc w:val="both"/>
         <w:rPr>
@@ -1681,6 +2430,7 @@
     </w:p>
     <w:p>
       <w:pPr>
+        <w:spacing w:line="276" w:lineRule="auto"/>
         <w:ind w:firstLine="709"/>
         <w:jc w:val="both"/>
         <w:rPr>
@@ -1698,6 +2448,7 @@
     </w:p>
     <w:p>
       <w:pPr>
+        <w:spacing w:line="276" w:lineRule="auto"/>
         <w:ind w:firstLine="709"/>
         <w:jc w:val="both"/>
         <w:rPr>
@@ -1715,18 +2466,22 @@
     </w:p>
     <w:p>
       <w:pPr>
+        <w:tabs>
+          <w:tab w:val="left" w:pos="1134"/>
+        </w:tabs>
+        <w:spacing w:line="276" w:lineRule="auto"/>
         <w:ind w:firstLine="709"/>
         <w:jc w:val="both"/>
         <w:rPr>
-          <w:color w:val="000000" w:themeColor="text1"/>
-          <w:sz w:val="28"/>
-          <w:szCs w:val="28"/>
-          <w:lang w:val="en-US"/>
-        </w:rPr>
-      </w:pPr>
-      <w:r>
-        <w:rPr>
-          <w:color w:val="000000" w:themeColor="text1"/>
+          <w:color w:val="000000"/>
+          <w:sz w:val="28"/>
+          <w:szCs w:val="28"/>
+          <w:lang w:val="en-US"/>
+        </w:rPr>
+      </w:pPr>
+      <w:r>
+        <w:rPr>
+          <w:color w:val="000000"/>
           <w:sz w:val="28"/>
           <w:szCs w:val="28"/>
         </w:rPr>
@@ -1734,7 +2489,7 @@
       </w:r>
       <w:r>
         <w:rPr>
-          <w:color w:val="000000" w:themeColor="text1"/>
+          <w:color w:val="000000"/>
           <w:sz w:val="28"/>
           <w:szCs w:val="28"/>
           <w:lang w:val="en-US"/>
@@ -1743,7 +2498,7 @@
       </w:r>
       <w:r>
         <w:rPr>
-          <w:color w:val="000000" w:themeColor="text1"/>
+          <w:color w:val="000000"/>
           <w:sz w:val="28"/>
           <w:szCs w:val="28"/>
         </w:rPr>
@@ -1751,7 +2506,7 @@
       </w:r>
       <w:r>
         <w:rPr>
-          <w:color w:val="000000" w:themeColor="text1"/>
+          <w:color w:val="000000"/>
           <w:sz w:val="28"/>
           <w:szCs w:val="28"/>
           <w:lang w:val="en-US"/>
@@ -1764,21 +2519,43 @@
         <w:autoSpaceDE w:val="0"/>
         <w:autoSpaceDN w:val="0"/>
         <w:adjustRightInd w:val="0"/>
-        <w:rPr>
-          <w:color w:val="000000" w:themeColor="text1"/>
-          <w:sz w:val="28"/>
-          <w:szCs w:val="28"/>
-          <w:lang w:val="en-US"/>
-        </w:rPr>
-      </w:pPr>
-      <w:r>
-        <w:rPr>
-          <w:color w:val="000000" w:themeColor="text1"/>
-          <w:sz w:val="28"/>
-          <w:szCs w:val="28"/>
-          <w:lang w:val="en-US"/>
-        </w:rPr>
-        <w:t xml:space="preserve">    internal class Program</w:t>
+        <w:spacing w:line="276" w:lineRule="auto"/>
+        <w:ind w:firstLine="709"/>
+        <w:rPr>
+          <w:color w:val="000000" w:themeColor="text1"/>
+          <w:sz w:val="28"/>
+          <w:szCs w:val="28"/>
+          <w:lang w:val="en-US"/>
+        </w:rPr>
+      </w:pPr>
+      <w:r>
+        <w:rPr>
+          <w:color w:val="000000" w:themeColor="text1"/>
+          <w:sz w:val="28"/>
+          <w:szCs w:val="28"/>
+          <w:lang w:val="en-US"/>
+        </w:rPr>
+        <w:t xml:space="preserve">    </w:t>
+      </w:r>
+      <w:proofErr w:type="gramStart"/>
+      <w:r>
+        <w:rPr>
+          <w:color w:val="000000" w:themeColor="text1"/>
+          <w:sz w:val="28"/>
+          <w:szCs w:val="28"/>
+          <w:lang w:val="en-US"/>
+        </w:rPr>
+        <w:t>internal</w:t>
+      </w:r>
+      <w:proofErr w:type="gramEnd"/>
+      <w:r>
+        <w:rPr>
+          <w:color w:val="000000" w:themeColor="text1"/>
+          <w:sz w:val="28"/>
+          <w:szCs w:val="28"/>
+          <w:lang w:val="en-US"/>
+        </w:rPr>
+        <w:t xml:space="preserve"> class Program</w:t>
       </w:r>
     </w:p>
     <w:p>
@@ -1786,6 +2563,8 @@
         <w:autoSpaceDE w:val="0"/>
         <w:autoSpaceDN w:val="0"/>
         <w:adjustRightInd w:val="0"/>
+        <w:spacing w:line="276" w:lineRule="auto"/>
+        <w:ind w:firstLine="709"/>
         <w:rPr>
           <w:color w:val="000000" w:themeColor="text1"/>
           <w:sz w:val="28"/>
@@ -1808,21 +2587,63 @@
         <w:autoSpaceDE w:val="0"/>
         <w:autoSpaceDN w:val="0"/>
         <w:adjustRightInd w:val="0"/>
-        <w:rPr>
-          <w:color w:val="000000" w:themeColor="text1"/>
-          <w:sz w:val="28"/>
-          <w:szCs w:val="28"/>
-          <w:lang w:val="en-US"/>
-        </w:rPr>
-      </w:pPr>
-      <w:r>
-        <w:rPr>
-          <w:color w:val="000000" w:themeColor="text1"/>
-          <w:sz w:val="28"/>
-          <w:szCs w:val="28"/>
-          <w:lang w:val="en-US"/>
-        </w:rPr>
-        <w:t xml:space="preserve">        static void ReplaseWords(string[] s)</w:t>
+        <w:spacing w:line="276" w:lineRule="auto"/>
+        <w:ind w:firstLine="709"/>
+        <w:rPr>
+          <w:color w:val="000000" w:themeColor="text1"/>
+          <w:sz w:val="28"/>
+          <w:szCs w:val="28"/>
+          <w:lang w:val="en-US"/>
+        </w:rPr>
+      </w:pPr>
+      <w:r>
+        <w:rPr>
+          <w:color w:val="000000" w:themeColor="text1"/>
+          <w:sz w:val="28"/>
+          <w:szCs w:val="28"/>
+          <w:lang w:val="en-US"/>
+        </w:rPr>
+        <w:t xml:space="preserve">        </w:t>
+      </w:r>
+      <w:proofErr w:type="gramStart"/>
+      <w:r>
+        <w:rPr>
+          <w:color w:val="000000" w:themeColor="text1"/>
+          <w:sz w:val="28"/>
+          <w:szCs w:val="28"/>
+          <w:lang w:val="en-US"/>
+        </w:rPr>
+        <w:t>static</w:t>
+      </w:r>
+      <w:proofErr w:type="gramEnd"/>
+      <w:r>
+        <w:rPr>
+          <w:color w:val="000000" w:themeColor="text1"/>
+          <w:sz w:val="28"/>
+          <w:szCs w:val="28"/>
+          <w:lang w:val="en-US"/>
+        </w:rPr>
+        <w:t xml:space="preserve"> void </w:t>
+      </w:r>
+      <w:proofErr w:type="spellStart"/>
+      <w:r>
+        <w:rPr>
+          <w:color w:val="000000" w:themeColor="text1"/>
+          <w:sz w:val="28"/>
+          <w:szCs w:val="28"/>
+          <w:lang w:val="en-US"/>
+        </w:rPr>
+        <w:t>ReplaseWords</w:t>
+      </w:r>
+      <w:proofErr w:type="spellEnd"/>
+      <w:r>
+        <w:rPr>
+          <w:color w:val="000000" w:themeColor="text1"/>
+          <w:sz w:val="28"/>
+          <w:szCs w:val="28"/>
+          <w:lang w:val="en-US"/>
+        </w:rPr>
+        <w:t>(string[] s)</w:t>
       </w:r>
     </w:p>
     <w:p>
@@ -1830,6 +2651,8 @@
         <w:autoSpaceDE w:val="0"/>
         <w:autoSpaceDN w:val="0"/>
         <w:adjustRightInd w:val="0"/>
+        <w:spacing w:line="276" w:lineRule="auto"/>
+        <w:ind w:firstLine="709"/>
         <w:rPr>
           <w:color w:val="000000" w:themeColor="text1"/>
           <w:sz w:val="28"/>
@@ -1859,19 +2682,39 @@
         <w:autoSpaceDE w:val="0"/>
         <w:autoSpaceDN w:val="0"/>
         <w:adjustRightInd w:val="0"/>
-        <w:rPr>
-          <w:color w:val="000000" w:themeColor="text1"/>
-          <w:sz w:val="28"/>
-          <w:szCs w:val="28"/>
-        </w:rPr>
-      </w:pPr>
-      <w:r>
-        <w:rPr>
-          <w:color w:val="000000" w:themeColor="text1"/>
-          <w:sz w:val="28"/>
-          <w:szCs w:val="28"/>
-        </w:rPr>
-        <w:t xml:space="preserve">            Console.WriteLine("Замена 1 слова последним: ");</w:t>
+        <w:spacing w:line="276" w:lineRule="auto"/>
+        <w:ind w:firstLine="709"/>
+        <w:rPr>
+          <w:color w:val="000000" w:themeColor="text1"/>
+          <w:sz w:val="28"/>
+          <w:szCs w:val="28"/>
+        </w:rPr>
+      </w:pPr>
+      <w:r>
+        <w:rPr>
+          <w:color w:val="000000" w:themeColor="text1"/>
+          <w:sz w:val="28"/>
+          <w:szCs w:val="28"/>
+        </w:rPr>
+        <w:t xml:space="preserve">            </w:t>
+      </w:r>
+      <w:proofErr w:type="spellStart"/>
+      <w:r>
+        <w:rPr>
+          <w:color w:val="000000" w:themeColor="text1"/>
+          <w:sz w:val="28"/>
+          <w:szCs w:val="28"/>
+        </w:rPr>
+        <w:t>Console.WriteLine</w:t>
+      </w:r>
+      <w:proofErr w:type="spellEnd"/>
+      <w:r>
+        <w:rPr>
+          <w:color w:val="000000" w:themeColor="text1"/>
+          <w:sz w:val="28"/>
+          <w:szCs w:val="28"/>
+        </w:rPr>
+        <w:t>("Замена 1 слова последним: ");</w:t>
       </w:r>
     </w:p>
     <w:p>
@@ -1879,6 +2722,8 @@
         <w:autoSpaceDE w:val="0"/>
         <w:autoSpaceDN w:val="0"/>
         <w:adjustRightInd w:val="0"/>
+        <w:spacing w:line="276" w:lineRule="auto"/>
+        <w:ind w:firstLine="709"/>
         <w:rPr>
           <w:color w:val="000000" w:themeColor="text1"/>
           <w:sz w:val="28"/>
@@ -1894,14 +2739,45 @@
         </w:rPr>
         <w:t xml:space="preserve">            </w:t>
       </w:r>
-      <w:r>
-        <w:rPr>
-          <w:color w:val="000000" w:themeColor="text1"/>
-          <w:sz w:val="28"/>
-          <w:szCs w:val="28"/>
-          <w:lang w:val="en-US"/>
-        </w:rPr>
-        <w:t>string buf = "";</w:t>
+      <w:proofErr w:type="gramStart"/>
+      <w:r>
+        <w:rPr>
+          <w:color w:val="000000" w:themeColor="text1"/>
+          <w:sz w:val="28"/>
+          <w:szCs w:val="28"/>
+          <w:lang w:val="en-US"/>
+        </w:rPr>
+        <w:t>string</w:t>
+      </w:r>
+      <w:proofErr w:type="gramEnd"/>
+      <w:r>
+        <w:rPr>
+          <w:color w:val="000000" w:themeColor="text1"/>
+          <w:sz w:val="28"/>
+          <w:szCs w:val="28"/>
+          <w:lang w:val="en-US"/>
+        </w:rPr>
+        <w:t xml:space="preserve"> </w:t>
+      </w:r>
+      <w:proofErr w:type="spellStart"/>
+      <w:r>
+        <w:rPr>
+          <w:color w:val="000000" w:themeColor="text1"/>
+          <w:sz w:val="28"/>
+          <w:szCs w:val="28"/>
+          <w:lang w:val="en-US"/>
+        </w:rPr>
+        <w:t>buf</w:t>
+      </w:r>
+      <w:proofErr w:type="spellEnd"/>
+      <w:r>
+        <w:rPr>
+          <w:color w:val="000000" w:themeColor="text1"/>
+          <w:sz w:val="28"/>
+          <w:szCs w:val="28"/>
+          <w:lang w:val="en-US"/>
+        </w:rPr>
+        <w:t xml:space="preserve"> = "";</w:t>
       </w:r>
     </w:p>
     <w:p>
@@ -1909,21 +2785,45 @@
         <w:autoSpaceDE w:val="0"/>
         <w:autoSpaceDN w:val="0"/>
         <w:adjustRightInd w:val="0"/>
-        <w:rPr>
-          <w:color w:val="000000" w:themeColor="text1"/>
-          <w:sz w:val="28"/>
-          <w:szCs w:val="28"/>
-          <w:lang w:val="en-US"/>
-        </w:rPr>
-      </w:pPr>
-      <w:r>
-        <w:rPr>
-          <w:color w:val="000000" w:themeColor="text1"/>
-          <w:sz w:val="28"/>
-          <w:szCs w:val="28"/>
-          <w:lang w:val="en-US"/>
-        </w:rPr>
-        <w:t xml:space="preserve">            buf = s[0];</w:t>
+        <w:spacing w:line="276" w:lineRule="auto"/>
+        <w:ind w:firstLine="709"/>
+        <w:rPr>
+          <w:color w:val="000000" w:themeColor="text1"/>
+          <w:sz w:val="28"/>
+          <w:szCs w:val="28"/>
+          <w:lang w:val="en-US"/>
+        </w:rPr>
+      </w:pPr>
+      <w:r>
+        <w:rPr>
+          <w:color w:val="000000" w:themeColor="text1"/>
+          <w:sz w:val="28"/>
+          <w:szCs w:val="28"/>
+          <w:lang w:val="en-US"/>
+        </w:rPr>
+        <w:t xml:space="preserve">            </w:t>
+      </w:r>
+      <w:proofErr w:type="spellStart"/>
+      <w:proofErr w:type="gramStart"/>
+      <w:r>
+        <w:rPr>
+          <w:color w:val="000000" w:themeColor="text1"/>
+          <w:sz w:val="28"/>
+          <w:szCs w:val="28"/>
+          <w:lang w:val="en-US"/>
+        </w:rPr>
+        <w:t>buf</w:t>
+      </w:r>
+      <w:proofErr w:type="spellEnd"/>
+      <w:proofErr w:type="gramEnd"/>
+      <w:r>
+        <w:rPr>
+          <w:color w:val="000000" w:themeColor="text1"/>
+          <w:sz w:val="28"/>
+          <w:szCs w:val="28"/>
+          <w:lang w:val="en-US"/>
+        </w:rPr>
+        <w:t xml:space="preserve"> = s[0];</w:t>
       </w:r>
     </w:p>
     <w:p>
@@ -1931,21 +2831,63 @@
         <w:autoSpaceDE w:val="0"/>
         <w:autoSpaceDN w:val="0"/>
         <w:adjustRightInd w:val="0"/>
-        <w:rPr>
-          <w:color w:val="000000" w:themeColor="text1"/>
-          <w:sz w:val="28"/>
-          <w:szCs w:val="28"/>
-          <w:lang w:val="en-US"/>
-        </w:rPr>
-      </w:pPr>
-      <w:r>
-        <w:rPr>
-          <w:color w:val="000000" w:themeColor="text1"/>
-          <w:sz w:val="28"/>
-          <w:szCs w:val="28"/>
-          <w:lang w:val="en-US"/>
-        </w:rPr>
-        <w:t xml:space="preserve">            s[0] = s[s.Length - 1];</w:t>
+        <w:spacing w:line="276" w:lineRule="auto"/>
+        <w:ind w:firstLine="709"/>
+        <w:rPr>
+          <w:color w:val="000000" w:themeColor="text1"/>
+          <w:sz w:val="28"/>
+          <w:szCs w:val="28"/>
+          <w:lang w:val="en-US"/>
+        </w:rPr>
+      </w:pPr>
+      <w:r>
+        <w:rPr>
+          <w:color w:val="000000" w:themeColor="text1"/>
+          <w:sz w:val="28"/>
+          <w:szCs w:val="28"/>
+          <w:lang w:val="en-US"/>
+        </w:rPr>
+        <w:t xml:space="preserve">            </w:t>
+      </w:r>
+      <w:proofErr w:type="gramStart"/>
+      <w:r>
+        <w:rPr>
+          <w:color w:val="000000" w:themeColor="text1"/>
+          <w:sz w:val="28"/>
+          <w:szCs w:val="28"/>
+          <w:lang w:val="en-US"/>
+        </w:rPr>
+        <w:t>s[</w:t>
+      </w:r>
+      <w:proofErr w:type="gramEnd"/>
+      <w:r>
+        <w:rPr>
+          <w:color w:val="000000" w:themeColor="text1"/>
+          <w:sz w:val="28"/>
+          <w:szCs w:val="28"/>
+          <w:lang w:val="en-US"/>
+        </w:rPr>
+        <w:t>0] = s[</w:t>
+      </w:r>
+      <w:proofErr w:type="spellStart"/>
+      <w:r>
+        <w:rPr>
+          <w:color w:val="000000" w:themeColor="text1"/>
+          <w:sz w:val="28"/>
+          <w:szCs w:val="28"/>
+          <w:lang w:val="en-US"/>
+        </w:rPr>
+        <w:t>s.Length</w:t>
+      </w:r>
+      <w:proofErr w:type="spellEnd"/>
+      <w:r>
+        <w:rPr>
+          <w:color w:val="000000" w:themeColor="text1"/>
+          <w:sz w:val="28"/>
+          <w:szCs w:val="28"/>
+          <w:lang w:val="en-US"/>
+        </w:rPr>
+        <w:t xml:space="preserve"> - 1];</w:t>
       </w:r>
     </w:p>
     <w:p>
@@ -1953,21 +2895,74 @@
         <w:autoSpaceDE w:val="0"/>
         <w:autoSpaceDN w:val="0"/>
         <w:adjustRightInd w:val="0"/>
-        <w:rPr>
-          <w:color w:val="000000" w:themeColor="text1"/>
-          <w:sz w:val="28"/>
-          <w:szCs w:val="28"/>
-          <w:lang w:val="en-US"/>
-        </w:rPr>
-      </w:pPr>
-      <w:r>
-        <w:rPr>
-          <w:color w:val="000000" w:themeColor="text1"/>
-          <w:sz w:val="28"/>
-          <w:szCs w:val="28"/>
-          <w:lang w:val="en-US"/>
-        </w:rPr>
-        <w:t xml:space="preserve">            s[s.Length - 1] = buf;</w:t>
+        <w:spacing w:line="276" w:lineRule="auto"/>
+        <w:ind w:firstLine="709"/>
+        <w:rPr>
+          <w:color w:val="000000" w:themeColor="text1"/>
+          <w:sz w:val="28"/>
+          <w:szCs w:val="28"/>
+          <w:lang w:val="en-US"/>
+        </w:rPr>
+      </w:pPr>
+      <w:r>
+        <w:rPr>
+          <w:color w:val="000000" w:themeColor="text1"/>
+          <w:sz w:val="28"/>
+          <w:szCs w:val="28"/>
+          <w:lang w:val="en-US"/>
+        </w:rPr>
+        <w:t xml:space="preserve">            </w:t>
+      </w:r>
+      <w:proofErr w:type="gramStart"/>
+      <w:r>
+        <w:rPr>
+          <w:color w:val="000000" w:themeColor="text1"/>
+          <w:sz w:val="28"/>
+          <w:szCs w:val="28"/>
+          <w:lang w:val="en-US"/>
+        </w:rPr>
+        <w:t>s[</w:t>
+      </w:r>
+      <w:proofErr w:type="spellStart"/>
+      <w:proofErr w:type="gramEnd"/>
+      <w:r>
+        <w:rPr>
+          <w:color w:val="000000" w:themeColor="text1"/>
+          <w:sz w:val="28"/>
+          <w:szCs w:val="28"/>
+          <w:lang w:val="en-US"/>
+        </w:rPr>
+        <w:t>s.Length</w:t>
+      </w:r>
+      <w:proofErr w:type="spellEnd"/>
+      <w:r>
+        <w:rPr>
+          <w:color w:val="000000" w:themeColor="text1"/>
+          <w:sz w:val="28"/>
+          <w:szCs w:val="28"/>
+          <w:lang w:val="en-US"/>
+        </w:rPr>
+        <w:t xml:space="preserve"> - 1] = </w:t>
+      </w:r>
+      <w:proofErr w:type="spellStart"/>
+      <w:r>
+        <w:rPr>
+          <w:color w:val="000000" w:themeColor="text1"/>
+          <w:sz w:val="28"/>
+          <w:szCs w:val="28"/>
+          <w:lang w:val="en-US"/>
+        </w:rPr>
+        <w:t>buf</w:t>
+      </w:r>
+      <w:proofErr w:type="spellEnd"/>
+      <w:r>
+        <w:rPr>
+          <w:color w:val="000000" w:themeColor="text1"/>
+          <w:sz w:val="28"/>
+          <w:szCs w:val="28"/>
+          <w:lang w:val="en-US"/>
+        </w:rPr>
+        <w:t>;</w:t>
       </w:r>
     </w:p>
     <w:p>
@@ -1975,21 +2970,143 @@
         <w:autoSpaceDE w:val="0"/>
         <w:autoSpaceDN w:val="0"/>
         <w:adjustRightInd w:val="0"/>
-        <w:rPr>
-          <w:color w:val="000000" w:themeColor="text1"/>
-          <w:sz w:val="28"/>
-          <w:szCs w:val="28"/>
-          <w:lang w:val="en-US"/>
-        </w:rPr>
-      </w:pPr>
-      <w:r>
-        <w:rPr>
-          <w:color w:val="000000" w:themeColor="text1"/>
-          <w:sz w:val="28"/>
-          <w:szCs w:val="28"/>
-          <w:lang w:val="en-US"/>
-        </w:rPr>
-        <w:t xml:space="preserve">            for (int i = 0; i &lt; s.Length; i++)</w:t>
+        <w:spacing w:line="276" w:lineRule="auto"/>
+        <w:ind w:firstLine="709"/>
+        <w:rPr>
+          <w:color w:val="000000" w:themeColor="text1"/>
+          <w:sz w:val="28"/>
+          <w:szCs w:val="28"/>
+          <w:lang w:val="en-US"/>
+        </w:rPr>
+      </w:pPr>
+      <w:r>
+        <w:rPr>
+          <w:color w:val="000000" w:themeColor="text1"/>
+          <w:sz w:val="28"/>
+          <w:szCs w:val="28"/>
+          <w:lang w:val="en-US"/>
+        </w:rPr>
+        <w:t xml:space="preserve">            </w:t>
+      </w:r>
+      <w:proofErr w:type="gramStart"/>
+      <w:r>
+        <w:rPr>
+          <w:color w:val="000000" w:themeColor="text1"/>
+          <w:sz w:val="28"/>
+          <w:szCs w:val="28"/>
+          <w:lang w:val="en-US"/>
+        </w:rPr>
+        <w:t>for</w:t>
+      </w:r>
+      <w:proofErr w:type="gramEnd"/>
+      <w:r>
+        <w:rPr>
+          <w:color w:val="000000" w:themeColor="text1"/>
+          <w:sz w:val="28"/>
+          <w:szCs w:val="28"/>
+          <w:lang w:val="en-US"/>
+        </w:rPr>
+        <w:t xml:space="preserve"> (</w:t>
+      </w:r>
+      <w:proofErr w:type="spellStart"/>
+      <w:r>
+        <w:rPr>
+          <w:color w:val="000000" w:themeColor="text1"/>
+          <w:sz w:val="28"/>
+          <w:szCs w:val="28"/>
+          <w:lang w:val="en-US"/>
+        </w:rPr>
+        <w:t>int</w:t>
+      </w:r>
+      <w:proofErr w:type="spellEnd"/>
+      <w:r>
+        <w:rPr>
+          <w:color w:val="000000" w:themeColor="text1"/>
+          <w:sz w:val="28"/>
+          <w:szCs w:val="28"/>
+          <w:lang w:val="en-US"/>
+        </w:rPr>
+        <w:t xml:space="preserve"> </w:t>
+      </w:r>
+      <w:proofErr w:type="spellStart"/>
+      <w:r>
+        <w:rPr>
+          <w:color w:val="000000" w:themeColor="text1"/>
+          <w:sz w:val="28"/>
+          <w:szCs w:val="28"/>
+          <w:lang w:val="en-US"/>
+        </w:rPr>
+        <w:t>i</w:t>
+      </w:r>
+      <w:proofErr w:type="spellEnd"/>
+      <w:r>
+        <w:rPr>
+          <w:color w:val="000000" w:themeColor="text1"/>
+          <w:sz w:val="28"/>
+          <w:szCs w:val="28"/>
+          <w:lang w:val="en-US"/>
+        </w:rPr>
+        <w:t xml:space="preserve"> = 0; </w:t>
+      </w:r>
+      <w:proofErr w:type="spellStart"/>
+      <w:r>
+        <w:rPr>
+          <w:color w:val="000000" w:themeColor="text1"/>
+          <w:sz w:val="28"/>
+          <w:szCs w:val="28"/>
+          <w:lang w:val="en-US"/>
+        </w:rPr>
+        <w:t>i</w:t>
+      </w:r>
+      <w:proofErr w:type="spellEnd"/>
+      <w:r>
+        <w:rPr>
+          <w:color w:val="000000" w:themeColor="text1"/>
+          <w:sz w:val="28"/>
+          <w:szCs w:val="28"/>
+          <w:lang w:val="en-US"/>
+        </w:rPr>
+        <w:t xml:space="preserve"> &lt; </w:t>
+      </w:r>
+      <w:proofErr w:type="spellStart"/>
+      <w:r>
+        <w:rPr>
+          <w:color w:val="000000" w:themeColor="text1"/>
+          <w:sz w:val="28"/>
+          <w:szCs w:val="28"/>
+          <w:lang w:val="en-US"/>
+        </w:rPr>
+        <w:t>s.Length</w:t>
+      </w:r>
+      <w:proofErr w:type="spellEnd"/>
+      <w:r>
+        <w:rPr>
+          <w:color w:val="000000" w:themeColor="text1"/>
+          <w:sz w:val="28"/>
+          <w:szCs w:val="28"/>
+          <w:lang w:val="en-US"/>
+        </w:rPr>
+        <w:t xml:space="preserve">; </w:t>
+      </w:r>
+      <w:proofErr w:type="spellStart"/>
+      <w:r>
+        <w:rPr>
+          <w:color w:val="000000" w:themeColor="text1"/>
+          <w:sz w:val="28"/>
+          <w:szCs w:val="28"/>
+          <w:lang w:val="en-US"/>
+        </w:rPr>
+        <w:t>i</w:t>
+      </w:r>
+      <w:proofErr w:type="spellEnd"/>
+      <w:r>
+        <w:rPr>
+          <w:color w:val="000000" w:themeColor="text1"/>
+          <w:sz w:val="28"/>
+          <w:szCs w:val="28"/>
+          <w:lang w:val="en-US"/>
+        </w:rPr>
+        <w:t>++)</w:t>
       </w:r>
     </w:p>
     <w:p>
@@ -1997,20 +3114,23 @@
         <w:autoSpaceDE w:val="0"/>
         <w:autoSpaceDN w:val="0"/>
         <w:adjustRightInd w:val="0"/>
-        <w:rPr>
-          <w:color w:val="000000" w:themeColor="text1"/>
-          <w:sz w:val="28"/>
-          <w:szCs w:val="28"/>
-          <w:lang w:val="en-US"/>
-        </w:rPr>
-      </w:pPr>
-      <w:r>
-        <w:rPr>
-          <w:color w:val="000000" w:themeColor="text1"/>
-          <w:sz w:val="28"/>
-          <w:szCs w:val="28"/>
-          <w:lang w:val="en-US"/>
-        </w:rPr>
+        <w:spacing w:line="276" w:lineRule="auto"/>
+        <w:ind w:firstLine="709"/>
+        <w:rPr>
+          <w:color w:val="000000" w:themeColor="text1"/>
+          <w:sz w:val="28"/>
+          <w:szCs w:val="28"/>
+          <w:lang w:val="en-US"/>
+        </w:rPr>
+      </w:pPr>
+      <w:r>
+        <w:rPr>
+          <w:color w:val="000000" w:themeColor="text1"/>
+          <w:sz w:val="28"/>
+          <w:szCs w:val="28"/>
+          <w:lang w:val="en-US"/>
+        </w:rPr>
+        <w:lastRenderedPageBreak/>
         <w:t xml:space="preserve">            {</w:t>
       </w:r>
     </w:p>
@@ -2019,21 +3139,63 @@
         <w:autoSpaceDE w:val="0"/>
         <w:autoSpaceDN w:val="0"/>
         <w:adjustRightInd w:val="0"/>
-        <w:rPr>
-          <w:color w:val="000000" w:themeColor="text1"/>
-          <w:sz w:val="28"/>
-          <w:szCs w:val="28"/>
-          <w:lang w:val="en-US"/>
-        </w:rPr>
-      </w:pPr>
-      <w:r>
-        <w:rPr>
-          <w:color w:val="000000" w:themeColor="text1"/>
-          <w:sz w:val="28"/>
-          <w:szCs w:val="28"/>
-          <w:lang w:val="en-US"/>
-        </w:rPr>
-        <w:t xml:space="preserve">                Console.Write(s[i] + " ");</w:t>
+        <w:spacing w:line="276" w:lineRule="auto"/>
+        <w:ind w:firstLine="709"/>
+        <w:rPr>
+          <w:color w:val="000000" w:themeColor="text1"/>
+          <w:sz w:val="28"/>
+          <w:szCs w:val="28"/>
+          <w:lang w:val="en-US"/>
+        </w:rPr>
+      </w:pPr>
+      <w:r>
+        <w:rPr>
+          <w:color w:val="000000" w:themeColor="text1"/>
+          <w:sz w:val="28"/>
+          <w:szCs w:val="28"/>
+          <w:lang w:val="en-US"/>
+        </w:rPr>
+        <w:t xml:space="preserve">                </w:t>
+      </w:r>
+      <w:proofErr w:type="spellStart"/>
+      <w:r>
+        <w:rPr>
+          <w:color w:val="000000" w:themeColor="text1"/>
+          <w:sz w:val="28"/>
+          <w:szCs w:val="28"/>
+          <w:lang w:val="en-US"/>
+        </w:rPr>
+        <w:t>Console.Write</w:t>
+      </w:r>
+      <w:proofErr w:type="spellEnd"/>
+      <w:r>
+        <w:rPr>
+          <w:color w:val="000000" w:themeColor="text1"/>
+          <w:sz w:val="28"/>
+          <w:szCs w:val="28"/>
+          <w:lang w:val="en-US"/>
+        </w:rPr>
+        <w:t>(s[</w:t>
+      </w:r>
+      <w:proofErr w:type="spellStart"/>
+      <w:r>
+        <w:rPr>
+          <w:color w:val="000000" w:themeColor="text1"/>
+          <w:sz w:val="28"/>
+          <w:szCs w:val="28"/>
+          <w:lang w:val="en-US"/>
+        </w:rPr>
+        <w:t>i</w:t>
+      </w:r>
+      <w:proofErr w:type="spellEnd"/>
+      <w:r>
+        <w:rPr>
+          <w:color w:val="000000" w:themeColor="text1"/>
+          <w:sz w:val="28"/>
+          <w:szCs w:val="28"/>
+          <w:lang w:val="en-US"/>
+        </w:rPr>
+        <w:t>] + " ");</w:t>
       </w:r>
     </w:p>
     <w:p>
@@ -2041,6 +3203,8 @@
         <w:autoSpaceDE w:val="0"/>
         <w:autoSpaceDN w:val="0"/>
         <w:adjustRightInd w:val="0"/>
+        <w:spacing w:line="276" w:lineRule="auto"/>
+        <w:ind w:firstLine="709"/>
         <w:rPr>
           <w:color w:val="000000" w:themeColor="text1"/>
           <w:sz w:val="28"/>
@@ -2063,6 +3227,8 @@
         <w:autoSpaceDE w:val="0"/>
         <w:autoSpaceDN w:val="0"/>
         <w:adjustRightInd w:val="0"/>
+        <w:spacing w:line="276" w:lineRule="auto"/>
+        <w:ind w:firstLine="709"/>
         <w:rPr>
           <w:color w:val="000000" w:themeColor="text1"/>
           <w:sz w:val="28"/>
@@ -2085,21 +3251,43 @@
         <w:autoSpaceDE w:val="0"/>
         <w:autoSpaceDN w:val="0"/>
         <w:adjustRightInd w:val="0"/>
-        <w:rPr>
-          <w:color w:val="000000" w:themeColor="text1"/>
-          <w:sz w:val="28"/>
-          <w:szCs w:val="28"/>
-          <w:lang w:val="en-US"/>
-        </w:rPr>
-      </w:pPr>
-      <w:r>
-        <w:rPr>
-          <w:color w:val="000000" w:themeColor="text1"/>
-          <w:sz w:val="28"/>
-          <w:szCs w:val="28"/>
-          <w:lang w:val="en-US"/>
-        </w:rPr>
-        <w:t xml:space="preserve">        static void Plus(string[] s)</w:t>
+        <w:spacing w:line="276" w:lineRule="auto"/>
+        <w:ind w:firstLine="709"/>
+        <w:rPr>
+          <w:color w:val="000000" w:themeColor="text1"/>
+          <w:sz w:val="28"/>
+          <w:szCs w:val="28"/>
+          <w:lang w:val="en-US"/>
+        </w:rPr>
+      </w:pPr>
+      <w:r>
+        <w:rPr>
+          <w:color w:val="000000" w:themeColor="text1"/>
+          <w:sz w:val="28"/>
+          <w:szCs w:val="28"/>
+          <w:lang w:val="en-US"/>
+        </w:rPr>
+        <w:t xml:space="preserve">        </w:t>
+      </w:r>
+      <w:proofErr w:type="gramStart"/>
+      <w:r>
+        <w:rPr>
+          <w:color w:val="000000" w:themeColor="text1"/>
+          <w:sz w:val="28"/>
+          <w:szCs w:val="28"/>
+          <w:lang w:val="en-US"/>
+        </w:rPr>
+        <w:t>static</w:t>
+      </w:r>
+      <w:proofErr w:type="gramEnd"/>
+      <w:r>
+        <w:rPr>
+          <w:color w:val="000000" w:themeColor="text1"/>
+          <w:sz w:val="28"/>
+          <w:szCs w:val="28"/>
+          <w:lang w:val="en-US"/>
+        </w:rPr>
+        <w:t xml:space="preserve"> void Plus(string[] s)</w:t>
       </w:r>
     </w:p>
     <w:p>
@@ -2107,6 +3295,8 @@
         <w:autoSpaceDE w:val="0"/>
         <w:autoSpaceDN w:val="0"/>
         <w:adjustRightInd w:val="0"/>
+        <w:spacing w:line="276" w:lineRule="auto"/>
+        <w:ind w:firstLine="709"/>
         <w:rPr>
           <w:color w:val="000000" w:themeColor="text1"/>
           <w:sz w:val="28"/>
@@ -2129,21 +3319,63 @@
         <w:autoSpaceDE w:val="0"/>
         <w:autoSpaceDN w:val="0"/>
         <w:adjustRightInd w:val="0"/>
-        <w:rPr>
-          <w:color w:val="000000" w:themeColor="text1"/>
-          <w:sz w:val="28"/>
-          <w:szCs w:val="28"/>
-          <w:lang w:val="en-US"/>
-        </w:rPr>
-      </w:pPr>
-      <w:r>
-        <w:rPr>
-          <w:color w:val="000000" w:themeColor="text1"/>
-          <w:sz w:val="28"/>
-          <w:szCs w:val="28"/>
-          <w:lang w:val="en-US"/>
-        </w:rPr>
-        <w:t xml:space="preserve">            string buf = "";</w:t>
+        <w:spacing w:line="276" w:lineRule="auto"/>
+        <w:ind w:firstLine="709"/>
+        <w:rPr>
+          <w:color w:val="000000" w:themeColor="text1"/>
+          <w:sz w:val="28"/>
+          <w:szCs w:val="28"/>
+          <w:lang w:val="en-US"/>
+        </w:rPr>
+      </w:pPr>
+      <w:r>
+        <w:rPr>
+          <w:color w:val="000000" w:themeColor="text1"/>
+          <w:sz w:val="28"/>
+          <w:szCs w:val="28"/>
+          <w:lang w:val="en-US"/>
+        </w:rPr>
+        <w:t xml:space="preserve">            </w:t>
+      </w:r>
+      <w:proofErr w:type="gramStart"/>
+      <w:r>
+        <w:rPr>
+          <w:color w:val="000000" w:themeColor="text1"/>
+          <w:sz w:val="28"/>
+          <w:szCs w:val="28"/>
+          <w:lang w:val="en-US"/>
+        </w:rPr>
+        <w:t>string</w:t>
+      </w:r>
+      <w:proofErr w:type="gramEnd"/>
+      <w:r>
+        <w:rPr>
+          <w:color w:val="000000" w:themeColor="text1"/>
+          <w:sz w:val="28"/>
+          <w:szCs w:val="28"/>
+          <w:lang w:val="en-US"/>
+        </w:rPr>
+        <w:t xml:space="preserve"> </w:t>
+      </w:r>
+      <w:proofErr w:type="spellStart"/>
+      <w:r>
+        <w:rPr>
+          <w:color w:val="000000" w:themeColor="text1"/>
+          <w:sz w:val="28"/>
+          <w:szCs w:val="28"/>
+          <w:lang w:val="en-US"/>
+        </w:rPr>
+        <w:t>buf</w:t>
+      </w:r>
+      <w:proofErr w:type="spellEnd"/>
+      <w:r>
+        <w:rPr>
+          <w:color w:val="000000" w:themeColor="text1"/>
+          <w:sz w:val="28"/>
+          <w:szCs w:val="28"/>
+          <w:lang w:val="en-US"/>
+        </w:rPr>
+        <w:t xml:space="preserve"> = "";</w:t>
       </w:r>
     </w:p>
     <w:p>
@@ -2151,21 +3383,45 @@
         <w:autoSpaceDE w:val="0"/>
         <w:autoSpaceDN w:val="0"/>
         <w:adjustRightInd w:val="0"/>
-        <w:rPr>
-          <w:color w:val="000000" w:themeColor="text1"/>
-          <w:sz w:val="28"/>
-          <w:szCs w:val="28"/>
-          <w:lang w:val="en-US"/>
-        </w:rPr>
-      </w:pPr>
-      <w:r>
-        <w:rPr>
-          <w:color w:val="000000" w:themeColor="text1"/>
-          <w:sz w:val="28"/>
-          <w:szCs w:val="28"/>
-          <w:lang w:val="en-US"/>
-        </w:rPr>
-        <w:t xml:space="preserve">            buf = s[1] + s[2];</w:t>
+        <w:spacing w:line="276" w:lineRule="auto"/>
+        <w:ind w:firstLine="709"/>
+        <w:rPr>
+          <w:color w:val="000000" w:themeColor="text1"/>
+          <w:sz w:val="28"/>
+          <w:szCs w:val="28"/>
+          <w:lang w:val="en-US"/>
+        </w:rPr>
+      </w:pPr>
+      <w:r>
+        <w:rPr>
+          <w:color w:val="000000" w:themeColor="text1"/>
+          <w:sz w:val="28"/>
+          <w:szCs w:val="28"/>
+          <w:lang w:val="en-US"/>
+        </w:rPr>
+        <w:t xml:space="preserve">            </w:t>
+      </w:r>
+      <w:proofErr w:type="spellStart"/>
+      <w:proofErr w:type="gramStart"/>
+      <w:r>
+        <w:rPr>
+          <w:color w:val="000000" w:themeColor="text1"/>
+          <w:sz w:val="28"/>
+          <w:szCs w:val="28"/>
+          <w:lang w:val="en-US"/>
+        </w:rPr>
+        <w:t>buf</w:t>
+      </w:r>
+      <w:proofErr w:type="spellEnd"/>
+      <w:proofErr w:type="gramEnd"/>
+      <w:r>
+        <w:rPr>
+          <w:color w:val="000000" w:themeColor="text1"/>
+          <w:sz w:val="28"/>
+          <w:szCs w:val="28"/>
+          <w:lang w:val="en-US"/>
+        </w:rPr>
+        <w:t xml:space="preserve"> = s[1] + s[2];</w:t>
       </w:r>
     </w:p>
     <w:p>
@@ -2173,22 +3429,63 @@
         <w:autoSpaceDE w:val="0"/>
         <w:autoSpaceDN w:val="0"/>
         <w:adjustRightInd w:val="0"/>
-        <w:rPr>
-          <w:color w:val="000000" w:themeColor="text1"/>
-          <w:sz w:val="28"/>
-          <w:szCs w:val="28"/>
-          <w:lang w:val="en-US"/>
-        </w:rPr>
-      </w:pPr>
-      <w:r>
-        <w:rPr>
-          <w:color w:val="000000" w:themeColor="text1"/>
-          <w:sz w:val="28"/>
-          <w:szCs w:val="28"/>
-          <w:lang w:val="en-US"/>
-        </w:rPr>
-        <w:lastRenderedPageBreak/>
-        <w:t xml:space="preserve">            s[1] = buf;</w:t>
+        <w:spacing w:line="276" w:lineRule="auto"/>
+        <w:ind w:firstLine="709"/>
+        <w:rPr>
+          <w:color w:val="000000" w:themeColor="text1"/>
+          <w:sz w:val="28"/>
+          <w:szCs w:val="28"/>
+          <w:lang w:val="en-US"/>
+        </w:rPr>
+      </w:pPr>
+      <w:r>
+        <w:rPr>
+          <w:color w:val="000000" w:themeColor="text1"/>
+          <w:sz w:val="28"/>
+          <w:szCs w:val="28"/>
+          <w:lang w:val="en-US"/>
+        </w:rPr>
+        <w:t xml:space="preserve">            </w:t>
+      </w:r>
+      <w:proofErr w:type="gramStart"/>
+      <w:r>
+        <w:rPr>
+          <w:color w:val="000000" w:themeColor="text1"/>
+          <w:sz w:val="28"/>
+          <w:szCs w:val="28"/>
+          <w:lang w:val="en-US"/>
+        </w:rPr>
+        <w:t>s[</w:t>
+      </w:r>
+      <w:proofErr w:type="gramEnd"/>
+      <w:r>
+        <w:rPr>
+          <w:color w:val="000000" w:themeColor="text1"/>
+          <w:sz w:val="28"/>
+          <w:szCs w:val="28"/>
+          <w:lang w:val="en-US"/>
+        </w:rPr>
+        <w:t xml:space="preserve">1] = </w:t>
+      </w:r>
+      <w:proofErr w:type="spellStart"/>
+      <w:r>
+        <w:rPr>
+          <w:color w:val="000000" w:themeColor="text1"/>
+          <w:sz w:val="28"/>
+          <w:szCs w:val="28"/>
+          <w:lang w:val="en-US"/>
+        </w:rPr>
+        <w:t>buf</w:t>
+      </w:r>
+      <w:proofErr w:type="spellEnd"/>
+      <w:r>
+        <w:rPr>
+          <w:color w:val="000000" w:themeColor="text1"/>
+          <w:sz w:val="28"/>
+          <w:szCs w:val="28"/>
+          <w:lang w:val="en-US"/>
+        </w:rPr>
+        <w:t>;</w:t>
       </w:r>
     </w:p>
     <w:p>
@@ -2196,21 +3493,143 @@
         <w:autoSpaceDE w:val="0"/>
         <w:autoSpaceDN w:val="0"/>
         <w:adjustRightInd w:val="0"/>
-        <w:rPr>
-          <w:color w:val="000000" w:themeColor="text1"/>
-          <w:sz w:val="28"/>
-          <w:szCs w:val="28"/>
-          <w:lang w:val="en-US"/>
-        </w:rPr>
-      </w:pPr>
-      <w:r>
-        <w:rPr>
-          <w:color w:val="000000" w:themeColor="text1"/>
-          <w:sz w:val="28"/>
-          <w:szCs w:val="28"/>
-          <w:lang w:val="en-US"/>
-        </w:rPr>
-        <w:t xml:space="preserve">            for (int i = 2; i &lt; s.Length - 1; i++)</w:t>
+        <w:spacing w:line="276" w:lineRule="auto"/>
+        <w:ind w:firstLine="709"/>
+        <w:rPr>
+          <w:color w:val="000000" w:themeColor="text1"/>
+          <w:sz w:val="28"/>
+          <w:szCs w:val="28"/>
+          <w:lang w:val="en-US"/>
+        </w:rPr>
+      </w:pPr>
+      <w:r>
+        <w:rPr>
+          <w:color w:val="000000" w:themeColor="text1"/>
+          <w:sz w:val="28"/>
+          <w:szCs w:val="28"/>
+          <w:lang w:val="en-US"/>
+        </w:rPr>
+        <w:t xml:space="preserve">            </w:t>
+      </w:r>
+      <w:proofErr w:type="gramStart"/>
+      <w:r>
+        <w:rPr>
+          <w:color w:val="000000" w:themeColor="text1"/>
+          <w:sz w:val="28"/>
+          <w:szCs w:val="28"/>
+          <w:lang w:val="en-US"/>
+        </w:rPr>
+        <w:t>for</w:t>
+      </w:r>
+      <w:proofErr w:type="gramEnd"/>
+      <w:r>
+        <w:rPr>
+          <w:color w:val="000000" w:themeColor="text1"/>
+          <w:sz w:val="28"/>
+          <w:szCs w:val="28"/>
+          <w:lang w:val="en-US"/>
+        </w:rPr>
+        <w:t xml:space="preserve"> (</w:t>
+      </w:r>
+      <w:proofErr w:type="spellStart"/>
+      <w:r>
+        <w:rPr>
+          <w:color w:val="000000" w:themeColor="text1"/>
+          <w:sz w:val="28"/>
+          <w:szCs w:val="28"/>
+          <w:lang w:val="en-US"/>
+        </w:rPr>
+        <w:t>int</w:t>
+      </w:r>
+      <w:proofErr w:type="spellEnd"/>
+      <w:r>
+        <w:rPr>
+          <w:color w:val="000000" w:themeColor="text1"/>
+          <w:sz w:val="28"/>
+          <w:szCs w:val="28"/>
+          <w:lang w:val="en-US"/>
+        </w:rPr>
+        <w:t xml:space="preserve"> </w:t>
+      </w:r>
+      <w:proofErr w:type="spellStart"/>
+      <w:r>
+        <w:rPr>
+          <w:color w:val="000000" w:themeColor="text1"/>
+          <w:sz w:val="28"/>
+          <w:szCs w:val="28"/>
+          <w:lang w:val="en-US"/>
+        </w:rPr>
+        <w:t>i</w:t>
+      </w:r>
+      <w:proofErr w:type="spellEnd"/>
+      <w:r>
+        <w:rPr>
+          <w:color w:val="000000" w:themeColor="text1"/>
+          <w:sz w:val="28"/>
+          <w:szCs w:val="28"/>
+          <w:lang w:val="en-US"/>
+        </w:rPr>
+        <w:t xml:space="preserve"> = 2; </w:t>
+      </w:r>
+      <w:proofErr w:type="spellStart"/>
+      <w:r>
+        <w:rPr>
+          <w:color w:val="000000" w:themeColor="text1"/>
+          <w:sz w:val="28"/>
+          <w:szCs w:val="28"/>
+          <w:lang w:val="en-US"/>
+        </w:rPr>
+        <w:t>i</w:t>
+      </w:r>
+      <w:proofErr w:type="spellEnd"/>
+      <w:r>
+        <w:rPr>
+          <w:color w:val="000000" w:themeColor="text1"/>
+          <w:sz w:val="28"/>
+          <w:szCs w:val="28"/>
+          <w:lang w:val="en-US"/>
+        </w:rPr>
+        <w:t xml:space="preserve"> &lt; </w:t>
+      </w:r>
+      <w:proofErr w:type="spellStart"/>
+      <w:r>
+        <w:rPr>
+          <w:color w:val="000000" w:themeColor="text1"/>
+          <w:sz w:val="28"/>
+          <w:szCs w:val="28"/>
+          <w:lang w:val="en-US"/>
+        </w:rPr>
+        <w:t>s.Length</w:t>
+      </w:r>
+      <w:proofErr w:type="spellEnd"/>
+      <w:r>
+        <w:rPr>
+          <w:color w:val="000000" w:themeColor="text1"/>
+          <w:sz w:val="28"/>
+          <w:szCs w:val="28"/>
+          <w:lang w:val="en-US"/>
+        </w:rPr>
+        <w:t xml:space="preserve"> - 1; </w:t>
+      </w:r>
+      <w:proofErr w:type="spellStart"/>
+      <w:r>
+        <w:rPr>
+          <w:color w:val="000000" w:themeColor="text1"/>
+          <w:sz w:val="28"/>
+          <w:szCs w:val="28"/>
+          <w:lang w:val="en-US"/>
+        </w:rPr>
+        <w:t>i</w:t>
+      </w:r>
+      <w:proofErr w:type="spellEnd"/>
+      <w:r>
+        <w:rPr>
+          <w:color w:val="000000" w:themeColor="text1"/>
+          <w:sz w:val="28"/>
+          <w:szCs w:val="28"/>
+          <w:lang w:val="en-US"/>
+        </w:rPr>
+        <w:t>++)</w:t>
       </w:r>
     </w:p>
     <w:p>
@@ -2218,6 +3637,8 @@
         <w:autoSpaceDE w:val="0"/>
         <w:autoSpaceDN w:val="0"/>
         <w:adjustRightInd w:val="0"/>
+        <w:spacing w:line="276" w:lineRule="auto"/>
+        <w:ind w:firstLine="709"/>
         <w:rPr>
           <w:color w:val="000000" w:themeColor="text1"/>
           <w:sz w:val="28"/>
@@ -2240,21 +3661,74 @@
         <w:autoSpaceDE w:val="0"/>
         <w:autoSpaceDN w:val="0"/>
         <w:adjustRightInd w:val="0"/>
-        <w:rPr>
-          <w:color w:val="000000" w:themeColor="text1"/>
-          <w:sz w:val="28"/>
-          <w:szCs w:val="28"/>
-          <w:lang w:val="en-US"/>
-        </w:rPr>
-      </w:pPr>
-      <w:r>
-        <w:rPr>
-          <w:color w:val="000000" w:themeColor="text1"/>
-          <w:sz w:val="28"/>
-          <w:szCs w:val="28"/>
-          <w:lang w:val="en-US"/>
-        </w:rPr>
-        <w:t xml:space="preserve">                s[i] = s[i + 1];</w:t>
+        <w:spacing w:line="276" w:lineRule="auto"/>
+        <w:ind w:firstLine="709"/>
+        <w:rPr>
+          <w:color w:val="000000" w:themeColor="text1"/>
+          <w:sz w:val="28"/>
+          <w:szCs w:val="28"/>
+          <w:lang w:val="en-US"/>
+        </w:rPr>
+      </w:pPr>
+      <w:r>
+        <w:rPr>
+          <w:color w:val="000000" w:themeColor="text1"/>
+          <w:sz w:val="28"/>
+          <w:szCs w:val="28"/>
+          <w:lang w:val="en-US"/>
+        </w:rPr>
+        <w:t xml:space="preserve">                </w:t>
+      </w:r>
+      <w:proofErr w:type="gramStart"/>
+      <w:r>
+        <w:rPr>
+          <w:color w:val="000000" w:themeColor="text1"/>
+          <w:sz w:val="28"/>
+          <w:szCs w:val="28"/>
+          <w:lang w:val="en-US"/>
+        </w:rPr>
+        <w:t>s[</w:t>
+      </w:r>
+      <w:proofErr w:type="spellStart"/>
+      <w:proofErr w:type="gramEnd"/>
+      <w:r>
+        <w:rPr>
+          <w:color w:val="000000" w:themeColor="text1"/>
+          <w:sz w:val="28"/>
+          <w:szCs w:val="28"/>
+          <w:lang w:val="en-US"/>
+        </w:rPr>
+        <w:t>i</w:t>
+      </w:r>
+      <w:proofErr w:type="spellEnd"/>
+      <w:r>
+        <w:rPr>
+          <w:color w:val="000000" w:themeColor="text1"/>
+          <w:sz w:val="28"/>
+          <w:szCs w:val="28"/>
+          <w:lang w:val="en-US"/>
+        </w:rPr>
+        <w:t>] = s[</w:t>
+      </w:r>
+      <w:proofErr w:type="spellStart"/>
+      <w:r>
+        <w:rPr>
+          <w:color w:val="000000" w:themeColor="text1"/>
+          <w:sz w:val="28"/>
+          <w:szCs w:val="28"/>
+          <w:lang w:val="en-US"/>
+        </w:rPr>
+        <w:t>i</w:t>
+      </w:r>
+      <w:proofErr w:type="spellEnd"/>
+      <w:r>
+        <w:rPr>
+          <w:color w:val="000000" w:themeColor="text1"/>
+          <w:sz w:val="28"/>
+          <w:szCs w:val="28"/>
+          <w:lang w:val="en-US"/>
+        </w:rPr>
+        <w:t xml:space="preserve"> + 1];</w:t>
       </w:r>
     </w:p>
     <w:p>
@@ -2262,6 +3736,8 @@
         <w:autoSpaceDE w:val="0"/>
         <w:autoSpaceDN w:val="0"/>
         <w:adjustRightInd w:val="0"/>
+        <w:spacing w:line="276" w:lineRule="auto"/>
+        <w:ind w:firstLine="709"/>
         <w:rPr>
           <w:color w:val="000000" w:themeColor="text1"/>
           <w:sz w:val="28"/>
@@ -2284,21 +3760,74 @@
         <w:autoSpaceDE w:val="0"/>
         <w:autoSpaceDN w:val="0"/>
         <w:adjustRightInd w:val="0"/>
-        <w:rPr>
-          <w:color w:val="000000" w:themeColor="text1"/>
-          <w:sz w:val="28"/>
-          <w:szCs w:val="28"/>
-          <w:lang w:val="en-US"/>
-        </w:rPr>
-      </w:pPr>
-      <w:r>
-        <w:rPr>
-          <w:color w:val="000000" w:themeColor="text1"/>
-          <w:sz w:val="28"/>
-          <w:szCs w:val="28"/>
-          <w:lang w:val="en-US"/>
-        </w:rPr>
-        <w:t xml:space="preserve">            Array.Resize(ref s, s.Length - 1);</w:t>
+        <w:spacing w:line="276" w:lineRule="auto"/>
+        <w:ind w:firstLine="709"/>
+        <w:rPr>
+          <w:color w:val="000000" w:themeColor="text1"/>
+          <w:sz w:val="28"/>
+          <w:szCs w:val="28"/>
+          <w:lang w:val="en-US"/>
+        </w:rPr>
+      </w:pPr>
+      <w:r>
+        <w:rPr>
+          <w:color w:val="000000" w:themeColor="text1"/>
+          <w:sz w:val="28"/>
+          <w:szCs w:val="28"/>
+          <w:lang w:val="en-US"/>
+        </w:rPr>
+        <w:t xml:space="preserve">            </w:t>
+      </w:r>
+      <w:proofErr w:type="spellStart"/>
+      <w:proofErr w:type="gramStart"/>
+      <w:r>
+        <w:rPr>
+          <w:color w:val="000000" w:themeColor="text1"/>
+          <w:sz w:val="28"/>
+          <w:szCs w:val="28"/>
+          <w:lang w:val="en-US"/>
+        </w:rPr>
+        <w:t>Array.Resize</w:t>
+      </w:r>
+      <w:proofErr w:type="spellEnd"/>
+      <w:r>
+        <w:rPr>
+          <w:color w:val="000000" w:themeColor="text1"/>
+          <w:sz w:val="28"/>
+          <w:szCs w:val="28"/>
+          <w:lang w:val="en-US"/>
+        </w:rPr>
+        <w:t>(</w:t>
+      </w:r>
+      <w:proofErr w:type="gramEnd"/>
+      <w:r>
+        <w:rPr>
+          <w:color w:val="000000" w:themeColor="text1"/>
+          <w:sz w:val="28"/>
+          <w:szCs w:val="28"/>
+          <w:lang w:val="en-US"/>
+        </w:rPr>
+        <w:t xml:space="preserve">ref s, </w:t>
+      </w:r>
+      <w:proofErr w:type="spellStart"/>
+      <w:r>
+        <w:rPr>
+          <w:color w:val="000000" w:themeColor="text1"/>
+          <w:sz w:val="28"/>
+          <w:szCs w:val="28"/>
+          <w:lang w:val="en-US"/>
+        </w:rPr>
+        <w:t>s.Length</w:t>
+      </w:r>
+      <w:proofErr w:type="spellEnd"/>
+      <w:r>
+        <w:rPr>
+          <w:color w:val="000000" w:themeColor="text1"/>
+          <w:sz w:val="28"/>
+          <w:szCs w:val="28"/>
+          <w:lang w:val="en-US"/>
+        </w:rPr>
+        <w:t xml:space="preserve"> - 1);</w:t>
       </w:r>
     </w:p>
     <w:p>
@@ -2306,6 +3835,8 @@
         <w:autoSpaceDE w:val="0"/>
         <w:autoSpaceDN w:val="0"/>
         <w:adjustRightInd w:val="0"/>
+        <w:spacing w:line="276" w:lineRule="auto"/>
+        <w:ind w:firstLine="709"/>
         <w:rPr>
           <w:color w:val="000000" w:themeColor="text1"/>
           <w:sz w:val="28"/>
@@ -2321,13 +3852,23 @@
         </w:rPr>
         <w:t xml:space="preserve">            </w:t>
       </w:r>
-      <w:r>
-        <w:rPr>
-          <w:color w:val="000000" w:themeColor="text1"/>
-          <w:sz w:val="28"/>
-          <w:szCs w:val="28"/>
-        </w:rPr>
-        <w:t>Console.WriteLine("Склеивание 2 и 3 слова:");</w:t>
+      <w:proofErr w:type="spellStart"/>
+      <w:r>
+        <w:rPr>
+          <w:color w:val="000000" w:themeColor="text1"/>
+          <w:sz w:val="28"/>
+          <w:szCs w:val="28"/>
+        </w:rPr>
+        <w:t>Console.WriteLine</w:t>
+      </w:r>
+      <w:proofErr w:type="spellEnd"/>
+      <w:r>
+        <w:rPr>
+          <w:color w:val="000000" w:themeColor="text1"/>
+          <w:sz w:val="28"/>
+          <w:szCs w:val="28"/>
+        </w:rPr>
+        <w:t>("Склеивание 2 и 3 слова:");</w:t>
       </w:r>
     </w:p>
     <w:p>
@@ -2335,6 +3876,8 @@
         <w:autoSpaceDE w:val="0"/>
         <w:autoSpaceDN w:val="0"/>
         <w:adjustRightInd w:val="0"/>
+        <w:spacing w:line="276" w:lineRule="auto"/>
+        <w:ind w:firstLine="709"/>
         <w:rPr>
           <w:color w:val="000000" w:themeColor="text1"/>
           <w:sz w:val="28"/>
@@ -2350,14 +3893,125 @@
         </w:rPr>
         <w:t xml:space="preserve">            </w:t>
       </w:r>
-      <w:r>
-        <w:rPr>
-          <w:color w:val="000000" w:themeColor="text1"/>
-          <w:sz w:val="28"/>
-          <w:szCs w:val="28"/>
-          <w:lang w:val="en-US"/>
-        </w:rPr>
-        <w:t>for (int i = 0; i &lt; s.Length; i++)</w:t>
+      <w:proofErr w:type="gramStart"/>
+      <w:r>
+        <w:rPr>
+          <w:color w:val="000000" w:themeColor="text1"/>
+          <w:sz w:val="28"/>
+          <w:szCs w:val="28"/>
+          <w:lang w:val="en-US"/>
+        </w:rPr>
+        <w:t>for</w:t>
+      </w:r>
+      <w:proofErr w:type="gramEnd"/>
+      <w:r>
+        <w:rPr>
+          <w:color w:val="000000" w:themeColor="text1"/>
+          <w:sz w:val="28"/>
+          <w:szCs w:val="28"/>
+          <w:lang w:val="en-US"/>
+        </w:rPr>
+        <w:t xml:space="preserve"> (</w:t>
+      </w:r>
+      <w:proofErr w:type="spellStart"/>
+      <w:r>
+        <w:rPr>
+          <w:color w:val="000000" w:themeColor="text1"/>
+          <w:sz w:val="28"/>
+          <w:szCs w:val="28"/>
+          <w:lang w:val="en-US"/>
+        </w:rPr>
+        <w:t>int</w:t>
+      </w:r>
+      <w:proofErr w:type="spellEnd"/>
+      <w:r>
+        <w:rPr>
+          <w:color w:val="000000" w:themeColor="text1"/>
+          <w:sz w:val="28"/>
+          <w:szCs w:val="28"/>
+          <w:lang w:val="en-US"/>
+        </w:rPr>
+        <w:t xml:space="preserve"> </w:t>
+      </w:r>
+      <w:proofErr w:type="spellStart"/>
+      <w:r>
+        <w:rPr>
+          <w:color w:val="000000" w:themeColor="text1"/>
+          <w:sz w:val="28"/>
+          <w:szCs w:val="28"/>
+          <w:lang w:val="en-US"/>
+        </w:rPr>
+        <w:t>i</w:t>
+      </w:r>
+      <w:proofErr w:type="spellEnd"/>
+      <w:r>
+        <w:rPr>
+          <w:color w:val="000000" w:themeColor="text1"/>
+          <w:sz w:val="28"/>
+          <w:szCs w:val="28"/>
+          <w:lang w:val="en-US"/>
+        </w:rPr>
+        <w:t xml:space="preserve"> = 0; </w:t>
+      </w:r>
+      <w:proofErr w:type="spellStart"/>
+      <w:r>
+        <w:rPr>
+          <w:color w:val="000000" w:themeColor="text1"/>
+          <w:sz w:val="28"/>
+          <w:szCs w:val="28"/>
+          <w:lang w:val="en-US"/>
+        </w:rPr>
+        <w:t>i</w:t>
+      </w:r>
+      <w:proofErr w:type="spellEnd"/>
+      <w:r>
+        <w:rPr>
+          <w:color w:val="000000" w:themeColor="text1"/>
+          <w:sz w:val="28"/>
+          <w:szCs w:val="28"/>
+          <w:lang w:val="en-US"/>
+        </w:rPr>
+        <w:t xml:space="preserve"> &lt; </w:t>
+      </w:r>
+      <w:proofErr w:type="spellStart"/>
+      <w:r>
+        <w:rPr>
+          <w:color w:val="000000" w:themeColor="text1"/>
+          <w:sz w:val="28"/>
+          <w:szCs w:val="28"/>
+          <w:lang w:val="en-US"/>
+        </w:rPr>
+        <w:t>s.Length</w:t>
+      </w:r>
+      <w:proofErr w:type="spellEnd"/>
+      <w:r>
+        <w:rPr>
+          <w:color w:val="000000" w:themeColor="text1"/>
+          <w:sz w:val="28"/>
+          <w:szCs w:val="28"/>
+          <w:lang w:val="en-US"/>
+        </w:rPr>
+        <w:t xml:space="preserve">; </w:t>
+      </w:r>
+      <w:proofErr w:type="spellStart"/>
+      <w:r>
+        <w:rPr>
+          <w:color w:val="000000" w:themeColor="text1"/>
+          <w:sz w:val="28"/>
+          <w:szCs w:val="28"/>
+          <w:lang w:val="en-US"/>
+        </w:rPr>
+        <w:t>i</w:t>
+      </w:r>
+      <w:proofErr w:type="spellEnd"/>
+      <w:r>
+        <w:rPr>
+          <w:color w:val="000000" w:themeColor="text1"/>
+          <w:sz w:val="28"/>
+          <w:szCs w:val="28"/>
+          <w:lang w:val="en-US"/>
+        </w:rPr>
+        <w:t>++)</w:t>
       </w:r>
     </w:p>
     <w:p>
@@ -2365,10 +4019,13 @@
         <w:autoSpaceDE w:val="0"/>
         <w:autoSpaceDN w:val="0"/>
         <w:adjustRightInd w:val="0"/>
-        <w:rPr>
-          <w:color w:val="000000" w:themeColor="text1"/>
-          <w:sz w:val="28"/>
-          <w:szCs w:val="28"/>
+        <w:spacing w:line="276" w:lineRule="auto"/>
+        <w:ind w:firstLine="709"/>
+        <w:rPr>
+          <w:color w:val="000000" w:themeColor="text1"/>
+          <w:sz w:val="28"/>
+          <w:szCs w:val="28"/>
+          <w:lang w:val="en-US"/>
         </w:rPr>
       </w:pPr>
       <w:r>
@@ -2385,6 +4042,7 @@
           <w:color w:val="000000" w:themeColor="text1"/>
           <w:sz w:val="28"/>
           <w:szCs w:val="28"/>
+          <w:lang w:val="en-US"/>
         </w:rPr>
         <w:t>{</w:t>
       </w:r>
@@ -2394,19 +4052,63 @@
         <w:autoSpaceDE w:val="0"/>
         <w:autoSpaceDN w:val="0"/>
         <w:adjustRightInd w:val="0"/>
-        <w:rPr>
-          <w:color w:val="000000" w:themeColor="text1"/>
-          <w:sz w:val="28"/>
-          <w:szCs w:val="28"/>
-        </w:rPr>
-      </w:pPr>
-      <w:r>
-        <w:rPr>
-          <w:color w:val="000000" w:themeColor="text1"/>
-          <w:sz w:val="28"/>
-          <w:szCs w:val="28"/>
-        </w:rPr>
-        <w:t xml:space="preserve">                Console.Write(s[i] + " ");</w:t>
+        <w:spacing w:line="276" w:lineRule="auto"/>
+        <w:ind w:firstLine="709"/>
+        <w:rPr>
+          <w:color w:val="000000" w:themeColor="text1"/>
+          <w:sz w:val="28"/>
+          <w:szCs w:val="28"/>
+          <w:lang w:val="en-US"/>
+        </w:rPr>
+      </w:pPr>
+      <w:r>
+        <w:rPr>
+          <w:color w:val="000000" w:themeColor="text1"/>
+          <w:sz w:val="28"/>
+          <w:szCs w:val="28"/>
+          <w:lang w:val="en-US"/>
+        </w:rPr>
+        <w:t xml:space="preserve">                </w:t>
+      </w:r>
+      <w:proofErr w:type="spellStart"/>
+      <w:r>
+        <w:rPr>
+          <w:color w:val="000000" w:themeColor="text1"/>
+          <w:sz w:val="28"/>
+          <w:szCs w:val="28"/>
+          <w:lang w:val="en-US"/>
+        </w:rPr>
+        <w:t>Console.Write</w:t>
+      </w:r>
+      <w:proofErr w:type="spellEnd"/>
+      <w:r>
+        <w:rPr>
+          <w:color w:val="000000" w:themeColor="text1"/>
+          <w:sz w:val="28"/>
+          <w:szCs w:val="28"/>
+          <w:lang w:val="en-US"/>
+        </w:rPr>
+        <w:t>(s[</w:t>
+      </w:r>
+      <w:proofErr w:type="spellStart"/>
+      <w:r>
+        <w:rPr>
+          <w:color w:val="000000" w:themeColor="text1"/>
+          <w:sz w:val="28"/>
+          <w:szCs w:val="28"/>
+          <w:lang w:val="en-US"/>
+        </w:rPr>
+        <w:t>i</w:t>
+      </w:r>
+      <w:proofErr w:type="spellEnd"/>
+      <w:r>
+        <w:rPr>
+          <w:color w:val="000000" w:themeColor="text1"/>
+          <w:sz w:val="28"/>
+          <w:szCs w:val="28"/>
+          <w:lang w:val="en-US"/>
+        </w:rPr>
+        <w:t>] + " ");</w:t>
       </w:r>
     </w:p>
     <w:p>
@@ -2414,17 +4116,21 @@
         <w:autoSpaceDE w:val="0"/>
         <w:autoSpaceDN w:val="0"/>
         <w:adjustRightInd w:val="0"/>
-        <w:rPr>
-          <w:color w:val="000000" w:themeColor="text1"/>
-          <w:sz w:val="28"/>
-          <w:szCs w:val="28"/>
-        </w:rPr>
-      </w:pPr>
-      <w:r>
-        <w:rPr>
-          <w:color w:val="000000" w:themeColor="text1"/>
-          <w:sz w:val="28"/>
-          <w:szCs w:val="28"/>
+        <w:spacing w:line="276" w:lineRule="auto"/>
+        <w:ind w:firstLine="709"/>
+        <w:rPr>
+          <w:color w:val="000000" w:themeColor="text1"/>
+          <w:sz w:val="28"/>
+          <w:szCs w:val="28"/>
+          <w:lang w:val="en-US"/>
+        </w:rPr>
+      </w:pPr>
+      <w:r>
+        <w:rPr>
+          <w:color w:val="000000" w:themeColor="text1"/>
+          <w:sz w:val="28"/>
+          <w:szCs w:val="28"/>
+          <w:lang w:val="en-US"/>
         </w:rPr>
         <w:t xml:space="preserve">            }</w:t>
       </w:r>
@@ -2434,6 +4140,8 @@
         <w:autoSpaceDE w:val="0"/>
         <w:autoSpaceDN w:val="0"/>
         <w:adjustRightInd w:val="0"/>
+        <w:spacing w:line="276" w:lineRule="auto"/>
+        <w:ind w:firstLine="709"/>
         <w:rPr>
           <w:color w:val="000000" w:themeColor="text1"/>
           <w:sz w:val="28"/>
@@ -2456,21 +4164,63 @@
         <w:autoSpaceDE w:val="0"/>
         <w:autoSpaceDN w:val="0"/>
         <w:adjustRightInd w:val="0"/>
-        <w:rPr>
-          <w:color w:val="000000" w:themeColor="text1"/>
-          <w:sz w:val="28"/>
-          <w:szCs w:val="28"/>
-          <w:lang w:val="en-US"/>
-        </w:rPr>
-      </w:pPr>
-      <w:r>
-        <w:rPr>
-          <w:color w:val="000000" w:themeColor="text1"/>
-          <w:sz w:val="28"/>
-          <w:szCs w:val="28"/>
-          <w:lang w:val="en-US"/>
-        </w:rPr>
-        <w:t xml:space="preserve">        static void Vivod(string[] s)</w:t>
+        <w:spacing w:line="276" w:lineRule="auto"/>
+        <w:ind w:firstLine="709"/>
+        <w:rPr>
+          <w:color w:val="000000" w:themeColor="text1"/>
+          <w:sz w:val="28"/>
+          <w:szCs w:val="28"/>
+          <w:lang w:val="en-US"/>
+        </w:rPr>
+      </w:pPr>
+      <w:r>
+        <w:rPr>
+          <w:color w:val="000000" w:themeColor="text1"/>
+          <w:sz w:val="28"/>
+          <w:szCs w:val="28"/>
+          <w:lang w:val="en-US"/>
+        </w:rPr>
+        <w:t xml:space="preserve">        </w:t>
+      </w:r>
+      <w:proofErr w:type="gramStart"/>
+      <w:r>
+        <w:rPr>
+          <w:color w:val="000000" w:themeColor="text1"/>
+          <w:sz w:val="28"/>
+          <w:szCs w:val="28"/>
+          <w:lang w:val="en-US"/>
+        </w:rPr>
+        <w:t>static</w:t>
+      </w:r>
+      <w:proofErr w:type="gramEnd"/>
+      <w:r>
+        <w:rPr>
+          <w:color w:val="000000" w:themeColor="text1"/>
+          <w:sz w:val="28"/>
+          <w:szCs w:val="28"/>
+          <w:lang w:val="en-US"/>
+        </w:rPr>
+        <w:t xml:space="preserve"> void </w:t>
+      </w:r>
+      <w:proofErr w:type="spellStart"/>
+      <w:r>
+        <w:rPr>
+          <w:color w:val="000000" w:themeColor="text1"/>
+          <w:sz w:val="28"/>
+          <w:szCs w:val="28"/>
+          <w:lang w:val="en-US"/>
+        </w:rPr>
+        <w:t>Vivod</w:t>
+      </w:r>
+      <w:proofErr w:type="spellEnd"/>
+      <w:r>
+        <w:rPr>
+          <w:color w:val="000000" w:themeColor="text1"/>
+          <w:sz w:val="28"/>
+          <w:szCs w:val="28"/>
+          <w:lang w:val="en-US"/>
+        </w:rPr>
+        <w:t>(string[] s)</w:t>
       </w:r>
     </w:p>
     <w:p>
@@ -2478,6 +4228,8 @@
         <w:autoSpaceDE w:val="0"/>
         <w:autoSpaceDN w:val="0"/>
         <w:adjustRightInd w:val="0"/>
+        <w:spacing w:line="276" w:lineRule="auto"/>
+        <w:ind w:firstLine="709"/>
         <w:rPr>
           <w:color w:val="000000" w:themeColor="text1"/>
           <w:sz w:val="28"/>
@@ -2507,19 +4259,39 @@
         <w:autoSpaceDE w:val="0"/>
         <w:autoSpaceDN w:val="0"/>
         <w:adjustRightInd w:val="0"/>
-        <w:rPr>
-          <w:color w:val="000000" w:themeColor="text1"/>
-          <w:sz w:val="28"/>
-          <w:szCs w:val="28"/>
-        </w:rPr>
-      </w:pPr>
-      <w:r>
-        <w:rPr>
-          <w:color w:val="000000" w:themeColor="text1"/>
-          <w:sz w:val="28"/>
-          <w:szCs w:val="28"/>
-        </w:rPr>
-        <w:t xml:space="preserve">            Console.WriteLine("3 слово в обратном порядке:");</w:t>
+        <w:spacing w:line="276" w:lineRule="auto"/>
+        <w:ind w:firstLine="709"/>
+        <w:rPr>
+          <w:color w:val="000000" w:themeColor="text1"/>
+          <w:sz w:val="28"/>
+          <w:szCs w:val="28"/>
+        </w:rPr>
+      </w:pPr>
+      <w:r>
+        <w:rPr>
+          <w:color w:val="000000" w:themeColor="text1"/>
+          <w:sz w:val="28"/>
+          <w:szCs w:val="28"/>
+        </w:rPr>
+        <w:t xml:space="preserve">            </w:t>
+      </w:r>
+      <w:proofErr w:type="spellStart"/>
+      <w:r>
+        <w:rPr>
+          <w:color w:val="000000" w:themeColor="text1"/>
+          <w:sz w:val="28"/>
+          <w:szCs w:val="28"/>
+        </w:rPr>
+        <w:t>Console.WriteLine</w:t>
+      </w:r>
+      <w:proofErr w:type="spellEnd"/>
+      <w:r>
+        <w:rPr>
+          <w:color w:val="000000" w:themeColor="text1"/>
+          <w:sz w:val="28"/>
+          <w:szCs w:val="28"/>
+        </w:rPr>
+        <w:t>("3 слово в обратном порядке:");</w:t>
       </w:r>
     </w:p>
     <w:p>
@@ -2527,6 +4299,8 @@
         <w:autoSpaceDE w:val="0"/>
         <w:autoSpaceDN w:val="0"/>
         <w:adjustRightInd w:val="0"/>
+        <w:spacing w:line="276" w:lineRule="auto"/>
+        <w:ind w:firstLine="709"/>
         <w:rPr>
           <w:color w:val="000000" w:themeColor="text1"/>
           <w:sz w:val="28"/>
@@ -2542,14 +4316,45 @@
         </w:rPr>
         <w:t xml:space="preserve">            </w:t>
       </w:r>
-      <w:r>
-        <w:rPr>
-          <w:color w:val="000000" w:themeColor="text1"/>
-          <w:sz w:val="28"/>
-          <w:szCs w:val="28"/>
-          <w:lang w:val="en-US"/>
-        </w:rPr>
-        <w:t>char[] ca = s[2].ToArray();</w:t>
+      <w:proofErr w:type="gramStart"/>
+      <w:r>
+        <w:rPr>
+          <w:color w:val="000000" w:themeColor="text1"/>
+          <w:sz w:val="28"/>
+          <w:szCs w:val="28"/>
+          <w:lang w:val="en-US"/>
+        </w:rPr>
+        <w:t>char[</w:t>
+      </w:r>
+      <w:proofErr w:type="gramEnd"/>
+      <w:r>
+        <w:rPr>
+          <w:color w:val="000000" w:themeColor="text1"/>
+          <w:sz w:val="28"/>
+          <w:szCs w:val="28"/>
+          <w:lang w:val="en-US"/>
+        </w:rPr>
+        <w:t>] ca = s[2].</w:t>
+      </w:r>
+      <w:proofErr w:type="spellStart"/>
+      <w:r>
+        <w:rPr>
+          <w:color w:val="000000" w:themeColor="text1"/>
+          <w:sz w:val="28"/>
+          <w:szCs w:val="28"/>
+          <w:lang w:val="en-US"/>
+        </w:rPr>
+        <w:t>ToArray</w:t>
+      </w:r>
+      <w:proofErr w:type="spellEnd"/>
+      <w:r>
+        <w:rPr>
+          <w:color w:val="000000" w:themeColor="text1"/>
+          <w:sz w:val="28"/>
+          <w:szCs w:val="28"/>
+          <w:lang w:val="en-US"/>
+        </w:rPr>
+        <w:t>();</w:t>
       </w:r>
     </w:p>
     <w:p>
@@ -2557,21 +4362,54 @@
         <w:autoSpaceDE w:val="0"/>
         <w:autoSpaceDN w:val="0"/>
         <w:adjustRightInd w:val="0"/>
-        <w:rPr>
-          <w:color w:val="000000" w:themeColor="text1"/>
-          <w:sz w:val="28"/>
-          <w:szCs w:val="28"/>
-          <w:lang w:val="en-US"/>
-        </w:rPr>
-      </w:pPr>
-      <w:r>
-        <w:rPr>
-          <w:color w:val="000000" w:themeColor="text1"/>
-          <w:sz w:val="28"/>
-          <w:szCs w:val="28"/>
-          <w:lang w:val="en-US"/>
-        </w:rPr>
-        <w:t xml:space="preserve">            Array.Reverse(ca);</w:t>
+        <w:spacing w:line="276" w:lineRule="auto"/>
+        <w:ind w:firstLine="709"/>
+        <w:rPr>
+          <w:color w:val="000000" w:themeColor="text1"/>
+          <w:sz w:val="28"/>
+          <w:szCs w:val="28"/>
+          <w:lang w:val="en-US"/>
+        </w:rPr>
+      </w:pPr>
+      <w:r>
+        <w:rPr>
+          <w:color w:val="000000" w:themeColor="text1"/>
+          <w:sz w:val="28"/>
+          <w:szCs w:val="28"/>
+          <w:lang w:val="en-US"/>
+        </w:rPr>
+        <w:t xml:space="preserve">            </w:t>
+      </w:r>
+      <w:proofErr w:type="spellStart"/>
+      <w:proofErr w:type="gramStart"/>
+      <w:r>
+        <w:rPr>
+          <w:color w:val="000000" w:themeColor="text1"/>
+          <w:sz w:val="28"/>
+          <w:szCs w:val="28"/>
+          <w:lang w:val="en-US"/>
+        </w:rPr>
+        <w:t>Array.Reverse</w:t>
+      </w:r>
+      <w:proofErr w:type="spellEnd"/>
+      <w:r>
+        <w:rPr>
+          <w:color w:val="000000" w:themeColor="text1"/>
+          <w:sz w:val="28"/>
+          <w:szCs w:val="28"/>
+          <w:lang w:val="en-US"/>
+        </w:rPr>
+        <w:t>(</w:t>
+      </w:r>
+      <w:proofErr w:type="gramEnd"/>
+      <w:r>
+        <w:rPr>
+          <w:color w:val="000000" w:themeColor="text1"/>
+          <w:sz w:val="28"/>
+          <w:szCs w:val="28"/>
+          <w:lang w:val="en-US"/>
+        </w:rPr>
+        <w:t>ca);</w:t>
       </w:r>
     </w:p>
     <w:p>
@@ -2579,21 +4417,54 @@
         <w:autoSpaceDE w:val="0"/>
         <w:autoSpaceDN w:val="0"/>
         <w:adjustRightInd w:val="0"/>
-        <w:rPr>
-          <w:color w:val="000000" w:themeColor="text1"/>
-          <w:sz w:val="28"/>
-          <w:szCs w:val="28"/>
-          <w:lang w:val="en-US"/>
-        </w:rPr>
-      </w:pPr>
-      <w:r>
-        <w:rPr>
-          <w:color w:val="000000" w:themeColor="text1"/>
-          <w:sz w:val="28"/>
-          <w:szCs w:val="28"/>
-          <w:lang w:val="en-US"/>
-        </w:rPr>
-        <w:t xml:space="preserve">            Console.Write(ca);</w:t>
+        <w:spacing w:line="276" w:lineRule="auto"/>
+        <w:ind w:firstLine="709"/>
+        <w:rPr>
+          <w:color w:val="000000" w:themeColor="text1"/>
+          <w:sz w:val="28"/>
+          <w:szCs w:val="28"/>
+          <w:lang w:val="en-US"/>
+        </w:rPr>
+      </w:pPr>
+      <w:r>
+        <w:rPr>
+          <w:color w:val="000000" w:themeColor="text1"/>
+          <w:sz w:val="28"/>
+          <w:szCs w:val="28"/>
+          <w:lang w:val="en-US"/>
+        </w:rPr>
+        <w:t xml:space="preserve">            </w:t>
+      </w:r>
+      <w:proofErr w:type="spellStart"/>
+      <w:proofErr w:type="gramStart"/>
+      <w:r>
+        <w:rPr>
+          <w:color w:val="000000" w:themeColor="text1"/>
+          <w:sz w:val="28"/>
+          <w:szCs w:val="28"/>
+          <w:lang w:val="en-US"/>
+        </w:rPr>
+        <w:t>Console.Write</w:t>
+      </w:r>
+      <w:proofErr w:type="spellEnd"/>
+      <w:r>
+        <w:rPr>
+          <w:color w:val="000000" w:themeColor="text1"/>
+          <w:sz w:val="28"/>
+          <w:szCs w:val="28"/>
+          <w:lang w:val="en-US"/>
+        </w:rPr>
+        <w:t>(</w:t>
+      </w:r>
+      <w:proofErr w:type="gramEnd"/>
+      <w:r>
+        <w:rPr>
+          <w:color w:val="000000" w:themeColor="text1"/>
+          <w:sz w:val="28"/>
+          <w:szCs w:val="28"/>
+          <w:lang w:val="en-US"/>
+        </w:rPr>
+        <w:t>ca);</w:t>
       </w:r>
     </w:p>
     <w:p>
@@ -2601,6 +4472,8 @@
         <w:autoSpaceDE w:val="0"/>
         <w:autoSpaceDN w:val="0"/>
         <w:adjustRightInd w:val="0"/>
+        <w:spacing w:line="276" w:lineRule="auto"/>
+        <w:ind w:firstLine="709"/>
         <w:rPr>
           <w:color w:val="000000" w:themeColor="text1"/>
           <w:sz w:val="28"/>
@@ -2623,21 +4496,43 @@
         <w:autoSpaceDE w:val="0"/>
         <w:autoSpaceDN w:val="0"/>
         <w:adjustRightInd w:val="0"/>
-        <w:rPr>
-          <w:color w:val="000000" w:themeColor="text1"/>
-          <w:sz w:val="28"/>
-          <w:szCs w:val="28"/>
-          <w:lang w:val="en-US"/>
-        </w:rPr>
-      </w:pPr>
-      <w:r>
-        <w:rPr>
-          <w:color w:val="000000" w:themeColor="text1"/>
-          <w:sz w:val="28"/>
-          <w:szCs w:val="28"/>
-          <w:lang w:val="en-US"/>
-        </w:rPr>
-        <w:t xml:space="preserve">        static void Dell(string[] s)</w:t>
+        <w:spacing w:line="276" w:lineRule="auto"/>
+        <w:ind w:firstLine="709"/>
+        <w:rPr>
+          <w:color w:val="000000" w:themeColor="text1"/>
+          <w:sz w:val="28"/>
+          <w:szCs w:val="28"/>
+          <w:lang w:val="en-US"/>
+        </w:rPr>
+      </w:pPr>
+      <w:r>
+        <w:rPr>
+          <w:color w:val="000000" w:themeColor="text1"/>
+          <w:sz w:val="28"/>
+          <w:szCs w:val="28"/>
+          <w:lang w:val="en-US"/>
+        </w:rPr>
+        <w:t xml:space="preserve">        </w:t>
+      </w:r>
+      <w:proofErr w:type="gramStart"/>
+      <w:r>
+        <w:rPr>
+          <w:color w:val="000000" w:themeColor="text1"/>
+          <w:sz w:val="28"/>
+          <w:szCs w:val="28"/>
+          <w:lang w:val="en-US"/>
+        </w:rPr>
+        <w:t>static</w:t>
+      </w:r>
+      <w:proofErr w:type="gramEnd"/>
+      <w:r>
+        <w:rPr>
+          <w:color w:val="000000" w:themeColor="text1"/>
+          <w:sz w:val="28"/>
+          <w:szCs w:val="28"/>
+          <w:lang w:val="en-US"/>
+        </w:rPr>
+        <w:t xml:space="preserve"> void Dell(string[] s)</w:t>
       </w:r>
     </w:p>
     <w:p>
@@ -2645,6 +4540,8 @@
         <w:autoSpaceDE w:val="0"/>
         <w:autoSpaceDN w:val="0"/>
         <w:adjustRightInd w:val="0"/>
+        <w:spacing w:line="276" w:lineRule="auto"/>
+        <w:ind w:firstLine="709"/>
         <w:rPr>
           <w:color w:val="000000" w:themeColor="text1"/>
           <w:sz w:val="28"/>
@@ -2674,19 +4571,39 @@
         <w:autoSpaceDE w:val="0"/>
         <w:autoSpaceDN w:val="0"/>
         <w:adjustRightInd w:val="0"/>
-        <w:rPr>
-          <w:color w:val="000000" w:themeColor="text1"/>
-          <w:sz w:val="28"/>
-          <w:szCs w:val="28"/>
-        </w:rPr>
-      </w:pPr>
-      <w:r>
-        <w:rPr>
-          <w:color w:val="000000" w:themeColor="text1"/>
-          <w:sz w:val="28"/>
-          <w:szCs w:val="28"/>
-        </w:rPr>
-        <w:t xml:space="preserve">            Console.WriteLine("Удалить 2 буквы 1 слова:");</w:t>
+        <w:spacing w:line="276" w:lineRule="auto"/>
+        <w:ind w:firstLine="709"/>
+        <w:rPr>
+          <w:color w:val="000000" w:themeColor="text1"/>
+          <w:sz w:val="28"/>
+          <w:szCs w:val="28"/>
+        </w:rPr>
+      </w:pPr>
+      <w:r>
+        <w:rPr>
+          <w:color w:val="000000" w:themeColor="text1"/>
+          <w:sz w:val="28"/>
+          <w:szCs w:val="28"/>
+        </w:rPr>
+        <w:t xml:space="preserve">            </w:t>
+      </w:r>
+      <w:proofErr w:type="spellStart"/>
+      <w:r>
+        <w:rPr>
+          <w:color w:val="000000" w:themeColor="text1"/>
+          <w:sz w:val="28"/>
+          <w:szCs w:val="28"/>
+        </w:rPr>
+        <w:t>Console.WriteLine</w:t>
+      </w:r>
+      <w:proofErr w:type="spellEnd"/>
+      <w:r>
+        <w:rPr>
+          <w:color w:val="000000" w:themeColor="text1"/>
+          <w:sz w:val="28"/>
+          <w:szCs w:val="28"/>
+        </w:rPr>
+        <w:t>("Удалить 2 буквы 1 слова:");</w:t>
       </w:r>
     </w:p>
     <w:p>
@@ -2694,6 +4611,8 @@
         <w:autoSpaceDE w:val="0"/>
         <w:autoSpaceDN w:val="0"/>
         <w:adjustRightInd w:val="0"/>
+        <w:spacing w:line="276" w:lineRule="auto"/>
+        <w:ind w:firstLine="709"/>
         <w:rPr>
           <w:color w:val="000000" w:themeColor="text1"/>
           <w:sz w:val="28"/>
@@ -2709,14 +4628,25 @@
         </w:rPr>
         <w:t xml:space="preserve">            </w:t>
       </w:r>
-      <w:r>
-        <w:rPr>
-          <w:color w:val="000000" w:themeColor="text1"/>
-          <w:sz w:val="28"/>
-          <w:szCs w:val="28"/>
-          <w:lang w:val="en-US"/>
-        </w:rPr>
-        <w:t>s[0] = s[0].Substring(2);</w:t>
+      <w:proofErr w:type="gramStart"/>
+      <w:r>
+        <w:rPr>
+          <w:color w:val="000000" w:themeColor="text1"/>
+          <w:sz w:val="28"/>
+          <w:szCs w:val="28"/>
+          <w:lang w:val="en-US"/>
+        </w:rPr>
+        <w:t>s[</w:t>
+      </w:r>
+      <w:proofErr w:type="gramEnd"/>
+      <w:r>
+        <w:rPr>
+          <w:color w:val="000000" w:themeColor="text1"/>
+          <w:sz w:val="28"/>
+          <w:szCs w:val="28"/>
+          <w:lang w:val="en-US"/>
+        </w:rPr>
+        <w:t>0] = s[0].Substring(2);</w:t>
       </w:r>
     </w:p>
     <w:p>
@@ -2724,21 +4654,74 @@
         <w:autoSpaceDE w:val="0"/>
         <w:autoSpaceDN w:val="0"/>
         <w:adjustRightInd w:val="0"/>
-        <w:rPr>
-          <w:color w:val="000000" w:themeColor="text1"/>
-          <w:sz w:val="28"/>
-          <w:szCs w:val="28"/>
-          <w:lang w:val="en-US"/>
-        </w:rPr>
-      </w:pPr>
-      <w:r>
-        <w:rPr>
-          <w:color w:val="000000" w:themeColor="text1"/>
-          <w:sz w:val="28"/>
-          <w:szCs w:val="28"/>
-          <w:lang w:val="en-US"/>
-        </w:rPr>
-        <w:t xml:space="preserve">            Array.Resize(ref s, s.Length - 1);</w:t>
+        <w:spacing w:line="276" w:lineRule="auto"/>
+        <w:ind w:firstLine="709"/>
+        <w:rPr>
+          <w:color w:val="000000" w:themeColor="text1"/>
+          <w:sz w:val="28"/>
+          <w:szCs w:val="28"/>
+          <w:lang w:val="en-US"/>
+        </w:rPr>
+      </w:pPr>
+      <w:r>
+        <w:rPr>
+          <w:color w:val="000000" w:themeColor="text1"/>
+          <w:sz w:val="28"/>
+          <w:szCs w:val="28"/>
+          <w:lang w:val="en-US"/>
+        </w:rPr>
+        <w:t xml:space="preserve">            </w:t>
+      </w:r>
+      <w:proofErr w:type="spellStart"/>
+      <w:proofErr w:type="gramStart"/>
+      <w:r>
+        <w:rPr>
+          <w:color w:val="000000" w:themeColor="text1"/>
+          <w:sz w:val="28"/>
+          <w:szCs w:val="28"/>
+          <w:lang w:val="en-US"/>
+        </w:rPr>
+        <w:t>Array.Resize</w:t>
+      </w:r>
+      <w:proofErr w:type="spellEnd"/>
+      <w:r>
+        <w:rPr>
+          <w:color w:val="000000" w:themeColor="text1"/>
+          <w:sz w:val="28"/>
+          <w:szCs w:val="28"/>
+          <w:lang w:val="en-US"/>
+        </w:rPr>
+        <w:t>(</w:t>
+      </w:r>
+      <w:proofErr w:type="gramEnd"/>
+      <w:r>
+        <w:rPr>
+          <w:color w:val="000000" w:themeColor="text1"/>
+          <w:sz w:val="28"/>
+          <w:szCs w:val="28"/>
+          <w:lang w:val="en-US"/>
+        </w:rPr>
+        <w:t xml:space="preserve">ref s, </w:t>
+      </w:r>
+      <w:proofErr w:type="spellStart"/>
+      <w:r>
+        <w:rPr>
+          <w:color w:val="000000" w:themeColor="text1"/>
+          <w:sz w:val="28"/>
+          <w:szCs w:val="28"/>
+          <w:lang w:val="en-US"/>
+        </w:rPr>
+        <w:t>s.Length</w:t>
+      </w:r>
+      <w:proofErr w:type="spellEnd"/>
+      <w:r>
+        <w:rPr>
+          <w:color w:val="000000" w:themeColor="text1"/>
+          <w:sz w:val="28"/>
+          <w:szCs w:val="28"/>
+          <w:lang w:val="en-US"/>
+        </w:rPr>
+        <w:t xml:space="preserve"> - 1);</w:t>
       </w:r>
     </w:p>
     <w:p>
@@ -2746,21 +4729,143 @@
         <w:autoSpaceDE w:val="0"/>
         <w:autoSpaceDN w:val="0"/>
         <w:adjustRightInd w:val="0"/>
-        <w:rPr>
-          <w:color w:val="000000" w:themeColor="text1"/>
-          <w:sz w:val="28"/>
-          <w:szCs w:val="28"/>
-          <w:lang w:val="en-US"/>
-        </w:rPr>
-      </w:pPr>
-      <w:r>
-        <w:rPr>
-          <w:color w:val="000000" w:themeColor="text1"/>
-          <w:sz w:val="28"/>
-          <w:szCs w:val="28"/>
-          <w:lang w:val="en-US"/>
-        </w:rPr>
-        <w:t xml:space="preserve">            for (int i = 0; i &lt; s.Length; i++)</w:t>
+        <w:spacing w:line="276" w:lineRule="auto"/>
+        <w:ind w:firstLine="709"/>
+        <w:rPr>
+          <w:color w:val="000000" w:themeColor="text1"/>
+          <w:sz w:val="28"/>
+          <w:szCs w:val="28"/>
+          <w:lang w:val="en-US"/>
+        </w:rPr>
+      </w:pPr>
+      <w:r>
+        <w:rPr>
+          <w:color w:val="000000" w:themeColor="text1"/>
+          <w:sz w:val="28"/>
+          <w:szCs w:val="28"/>
+          <w:lang w:val="en-US"/>
+        </w:rPr>
+        <w:t xml:space="preserve">            </w:t>
+      </w:r>
+      <w:proofErr w:type="gramStart"/>
+      <w:r>
+        <w:rPr>
+          <w:color w:val="000000" w:themeColor="text1"/>
+          <w:sz w:val="28"/>
+          <w:szCs w:val="28"/>
+          <w:lang w:val="en-US"/>
+        </w:rPr>
+        <w:t>for</w:t>
+      </w:r>
+      <w:proofErr w:type="gramEnd"/>
+      <w:r>
+        <w:rPr>
+          <w:color w:val="000000" w:themeColor="text1"/>
+          <w:sz w:val="28"/>
+          <w:szCs w:val="28"/>
+          <w:lang w:val="en-US"/>
+        </w:rPr>
+        <w:t xml:space="preserve"> (</w:t>
+      </w:r>
+      <w:proofErr w:type="spellStart"/>
+      <w:r>
+        <w:rPr>
+          <w:color w:val="000000" w:themeColor="text1"/>
+          <w:sz w:val="28"/>
+          <w:szCs w:val="28"/>
+          <w:lang w:val="en-US"/>
+        </w:rPr>
+        <w:t>int</w:t>
+      </w:r>
+      <w:proofErr w:type="spellEnd"/>
+      <w:r>
+        <w:rPr>
+          <w:color w:val="000000" w:themeColor="text1"/>
+          <w:sz w:val="28"/>
+          <w:szCs w:val="28"/>
+          <w:lang w:val="en-US"/>
+        </w:rPr>
+        <w:t xml:space="preserve"> </w:t>
+      </w:r>
+      <w:proofErr w:type="spellStart"/>
+      <w:r>
+        <w:rPr>
+          <w:color w:val="000000" w:themeColor="text1"/>
+          <w:sz w:val="28"/>
+          <w:szCs w:val="28"/>
+          <w:lang w:val="en-US"/>
+        </w:rPr>
+        <w:t>i</w:t>
+      </w:r>
+      <w:proofErr w:type="spellEnd"/>
+      <w:r>
+        <w:rPr>
+          <w:color w:val="000000" w:themeColor="text1"/>
+          <w:sz w:val="28"/>
+          <w:szCs w:val="28"/>
+          <w:lang w:val="en-US"/>
+        </w:rPr>
+        <w:t xml:space="preserve"> = 0; </w:t>
+      </w:r>
+      <w:proofErr w:type="spellStart"/>
+      <w:r>
+        <w:rPr>
+          <w:color w:val="000000" w:themeColor="text1"/>
+          <w:sz w:val="28"/>
+          <w:szCs w:val="28"/>
+          <w:lang w:val="en-US"/>
+        </w:rPr>
+        <w:t>i</w:t>
+      </w:r>
+      <w:proofErr w:type="spellEnd"/>
+      <w:r>
+        <w:rPr>
+          <w:color w:val="000000" w:themeColor="text1"/>
+          <w:sz w:val="28"/>
+          <w:szCs w:val="28"/>
+          <w:lang w:val="en-US"/>
+        </w:rPr>
+        <w:t xml:space="preserve"> &lt; </w:t>
+      </w:r>
+      <w:proofErr w:type="spellStart"/>
+      <w:r>
+        <w:rPr>
+          <w:color w:val="000000" w:themeColor="text1"/>
+          <w:sz w:val="28"/>
+          <w:szCs w:val="28"/>
+          <w:lang w:val="en-US"/>
+        </w:rPr>
+        <w:t>s.Length</w:t>
+      </w:r>
+      <w:proofErr w:type="spellEnd"/>
+      <w:r>
+        <w:rPr>
+          <w:color w:val="000000" w:themeColor="text1"/>
+          <w:sz w:val="28"/>
+          <w:szCs w:val="28"/>
+          <w:lang w:val="en-US"/>
+        </w:rPr>
+        <w:t xml:space="preserve">; </w:t>
+      </w:r>
+      <w:proofErr w:type="spellStart"/>
+      <w:r>
+        <w:rPr>
+          <w:color w:val="000000" w:themeColor="text1"/>
+          <w:sz w:val="28"/>
+          <w:szCs w:val="28"/>
+          <w:lang w:val="en-US"/>
+        </w:rPr>
+        <w:t>i</w:t>
+      </w:r>
+      <w:proofErr w:type="spellEnd"/>
+      <w:r>
+        <w:rPr>
+          <w:color w:val="000000" w:themeColor="text1"/>
+          <w:sz w:val="28"/>
+          <w:szCs w:val="28"/>
+          <w:lang w:val="en-US"/>
+        </w:rPr>
+        <w:t>++)</w:t>
       </w:r>
     </w:p>
     <w:p>
@@ -2768,6 +4873,8 @@
         <w:autoSpaceDE w:val="0"/>
         <w:autoSpaceDN w:val="0"/>
         <w:adjustRightInd w:val="0"/>
+        <w:spacing w:line="276" w:lineRule="auto"/>
+        <w:ind w:firstLine="709"/>
         <w:rPr>
           <w:color w:val="000000" w:themeColor="text1"/>
           <w:sz w:val="28"/>
@@ -2790,21 +4897,63 @@
         <w:autoSpaceDE w:val="0"/>
         <w:autoSpaceDN w:val="0"/>
         <w:adjustRightInd w:val="0"/>
-        <w:rPr>
-          <w:color w:val="000000" w:themeColor="text1"/>
-          <w:sz w:val="28"/>
-          <w:szCs w:val="28"/>
-          <w:lang w:val="en-US"/>
-        </w:rPr>
-      </w:pPr>
-      <w:r>
-        <w:rPr>
-          <w:color w:val="000000" w:themeColor="text1"/>
-          <w:sz w:val="28"/>
-          <w:szCs w:val="28"/>
-          <w:lang w:val="en-US"/>
-        </w:rPr>
-        <w:t xml:space="preserve">                Console.Write(s[i] + " ");</w:t>
+        <w:spacing w:line="276" w:lineRule="auto"/>
+        <w:ind w:firstLine="709"/>
+        <w:rPr>
+          <w:color w:val="000000" w:themeColor="text1"/>
+          <w:sz w:val="28"/>
+          <w:szCs w:val="28"/>
+          <w:lang w:val="en-US"/>
+        </w:rPr>
+      </w:pPr>
+      <w:r>
+        <w:rPr>
+          <w:color w:val="000000" w:themeColor="text1"/>
+          <w:sz w:val="28"/>
+          <w:szCs w:val="28"/>
+          <w:lang w:val="en-US"/>
+        </w:rPr>
+        <w:t xml:space="preserve">                </w:t>
+      </w:r>
+      <w:proofErr w:type="spellStart"/>
+      <w:r>
+        <w:rPr>
+          <w:color w:val="000000" w:themeColor="text1"/>
+          <w:sz w:val="28"/>
+          <w:szCs w:val="28"/>
+          <w:lang w:val="en-US"/>
+        </w:rPr>
+        <w:t>Console.Write</w:t>
+      </w:r>
+      <w:proofErr w:type="spellEnd"/>
+      <w:r>
+        <w:rPr>
+          <w:color w:val="000000" w:themeColor="text1"/>
+          <w:sz w:val="28"/>
+          <w:szCs w:val="28"/>
+          <w:lang w:val="en-US"/>
+        </w:rPr>
+        <w:t>(s[</w:t>
+      </w:r>
+      <w:proofErr w:type="spellStart"/>
+      <w:r>
+        <w:rPr>
+          <w:color w:val="000000" w:themeColor="text1"/>
+          <w:sz w:val="28"/>
+          <w:szCs w:val="28"/>
+          <w:lang w:val="en-US"/>
+        </w:rPr>
+        <w:t>i</w:t>
+      </w:r>
+      <w:proofErr w:type="spellEnd"/>
+      <w:r>
+        <w:rPr>
+          <w:color w:val="000000" w:themeColor="text1"/>
+          <w:sz w:val="28"/>
+          <w:szCs w:val="28"/>
+          <w:lang w:val="en-US"/>
+        </w:rPr>
+        <w:t>] + " ");</w:t>
       </w:r>
     </w:p>
     <w:p>
@@ -2812,6 +4961,8 @@
         <w:autoSpaceDE w:val="0"/>
         <w:autoSpaceDN w:val="0"/>
         <w:adjustRightInd w:val="0"/>
+        <w:spacing w:line="276" w:lineRule="auto"/>
+        <w:ind w:firstLine="709"/>
         <w:rPr>
           <w:color w:val="000000" w:themeColor="text1"/>
           <w:sz w:val="28"/>
@@ -2834,6 +4985,8 @@
         <w:autoSpaceDE w:val="0"/>
         <w:autoSpaceDN w:val="0"/>
         <w:adjustRightInd w:val="0"/>
+        <w:spacing w:line="276" w:lineRule="auto"/>
+        <w:ind w:firstLine="709"/>
         <w:rPr>
           <w:color w:val="000000" w:themeColor="text1"/>
           <w:sz w:val="28"/>
@@ -2856,21 +5009,63 @@
         <w:autoSpaceDE w:val="0"/>
         <w:autoSpaceDN w:val="0"/>
         <w:adjustRightInd w:val="0"/>
-        <w:rPr>
-          <w:color w:val="000000" w:themeColor="text1"/>
-          <w:sz w:val="28"/>
-          <w:szCs w:val="28"/>
-          <w:lang w:val="en-US"/>
-        </w:rPr>
-      </w:pPr>
-      <w:r>
-        <w:rPr>
-          <w:color w:val="000000" w:themeColor="text1"/>
-          <w:sz w:val="28"/>
-          <w:szCs w:val="28"/>
-          <w:lang w:val="en-US"/>
-        </w:rPr>
-        <w:t xml:space="preserve">        static void Main(string[] args)</w:t>
+        <w:spacing w:line="276" w:lineRule="auto"/>
+        <w:ind w:firstLine="709"/>
+        <w:rPr>
+          <w:color w:val="000000" w:themeColor="text1"/>
+          <w:sz w:val="28"/>
+          <w:szCs w:val="28"/>
+          <w:lang w:val="en-US"/>
+        </w:rPr>
+      </w:pPr>
+      <w:r>
+        <w:rPr>
+          <w:color w:val="000000" w:themeColor="text1"/>
+          <w:sz w:val="28"/>
+          <w:szCs w:val="28"/>
+          <w:lang w:val="en-US"/>
+        </w:rPr>
+        <w:t xml:space="preserve">        </w:t>
+      </w:r>
+      <w:proofErr w:type="gramStart"/>
+      <w:r>
+        <w:rPr>
+          <w:color w:val="000000" w:themeColor="text1"/>
+          <w:sz w:val="28"/>
+          <w:szCs w:val="28"/>
+          <w:lang w:val="en-US"/>
+        </w:rPr>
+        <w:t>static</w:t>
+      </w:r>
+      <w:proofErr w:type="gramEnd"/>
+      <w:r>
+        <w:rPr>
+          <w:color w:val="000000" w:themeColor="text1"/>
+          <w:sz w:val="28"/>
+          <w:szCs w:val="28"/>
+          <w:lang w:val="en-US"/>
+        </w:rPr>
+        <w:t xml:space="preserve"> void Main(string[] </w:t>
+      </w:r>
+      <w:proofErr w:type="spellStart"/>
+      <w:r>
+        <w:rPr>
+          <w:color w:val="000000" w:themeColor="text1"/>
+          <w:sz w:val="28"/>
+          <w:szCs w:val="28"/>
+          <w:lang w:val="en-US"/>
+        </w:rPr>
+        <w:t>args</w:t>
+      </w:r>
+      <w:proofErr w:type="spellEnd"/>
+      <w:r>
+        <w:rPr>
+          <w:color w:val="000000" w:themeColor="text1"/>
+          <w:sz w:val="28"/>
+          <w:szCs w:val="28"/>
+          <w:lang w:val="en-US"/>
+        </w:rPr>
+        <w:t>)</w:t>
       </w:r>
     </w:p>
     <w:p>
@@ -2878,20 +5073,23 @@
         <w:autoSpaceDE w:val="0"/>
         <w:autoSpaceDN w:val="0"/>
         <w:adjustRightInd w:val="0"/>
-        <w:rPr>
-          <w:color w:val="000000" w:themeColor="text1"/>
-          <w:sz w:val="28"/>
-          <w:szCs w:val="28"/>
-          <w:lang w:val="en-US"/>
-        </w:rPr>
-      </w:pPr>
-      <w:r>
-        <w:rPr>
-          <w:color w:val="000000" w:themeColor="text1"/>
-          <w:sz w:val="28"/>
-          <w:szCs w:val="28"/>
-          <w:lang w:val="en-US"/>
-        </w:rPr>
+        <w:spacing w:line="276" w:lineRule="auto"/>
+        <w:ind w:firstLine="709"/>
+        <w:rPr>
+          <w:color w:val="000000" w:themeColor="text1"/>
+          <w:sz w:val="28"/>
+          <w:szCs w:val="28"/>
+          <w:lang w:val="en-US"/>
+        </w:rPr>
+      </w:pPr>
+      <w:r>
+        <w:rPr>
+          <w:color w:val="000000" w:themeColor="text1"/>
+          <w:sz w:val="28"/>
+          <w:szCs w:val="28"/>
+          <w:lang w:val="en-US"/>
+        </w:rPr>
+        <w:lastRenderedPageBreak/>
         <w:t xml:space="preserve">        {</w:t>
       </w:r>
     </w:p>
@@ -2900,21 +5098,54 @@
         <w:autoSpaceDE w:val="0"/>
         <w:autoSpaceDN w:val="0"/>
         <w:adjustRightInd w:val="0"/>
-        <w:rPr>
-          <w:color w:val="000000" w:themeColor="text1"/>
-          <w:sz w:val="28"/>
-          <w:szCs w:val="28"/>
-          <w:lang w:val="en-US"/>
-        </w:rPr>
-      </w:pPr>
-      <w:r>
-        <w:rPr>
-          <w:color w:val="000000" w:themeColor="text1"/>
-          <w:sz w:val="28"/>
-          <w:szCs w:val="28"/>
-          <w:lang w:val="en-US"/>
-        </w:rPr>
-        <w:t xml:space="preserve">            Console.Write("</w:t>
+        <w:spacing w:line="276" w:lineRule="auto"/>
+        <w:ind w:firstLine="709"/>
+        <w:rPr>
+          <w:color w:val="000000" w:themeColor="text1"/>
+          <w:sz w:val="28"/>
+          <w:szCs w:val="28"/>
+          <w:lang w:val="en-US"/>
+        </w:rPr>
+      </w:pPr>
+      <w:r>
+        <w:rPr>
+          <w:color w:val="000000" w:themeColor="text1"/>
+          <w:sz w:val="28"/>
+          <w:szCs w:val="28"/>
+          <w:lang w:val="en-US"/>
+        </w:rPr>
+        <w:t xml:space="preserve">            </w:t>
+      </w:r>
+      <w:proofErr w:type="spellStart"/>
+      <w:proofErr w:type="gramStart"/>
+      <w:r>
+        <w:rPr>
+          <w:color w:val="000000" w:themeColor="text1"/>
+          <w:sz w:val="28"/>
+          <w:szCs w:val="28"/>
+          <w:lang w:val="en-US"/>
+        </w:rPr>
+        <w:t>Console.Write</w:t>
+      </w:r>
+      <w:proofErr w:type="spellEnd"/>
+      <w:r>
+        <w:rPr>
+          <w:color w:val="000000" w:themeColor="text1"/>
+          <w:sz w:val="28"/>
+          <w:szCs w:val="28"/>
+          <w:lang w:val="en-US"/>
+        </w:rPr>
+        <w:t>(</w:t>
+      </w:r>
+      <w:proofErr w:type="gramEnd"/>
+      <w:r>
+        <w:rPr>
+          <w:color w:val="000000" w:themeColor="text1"/>
+          <w:sz w:val="28"/>
+          <w:szCs w:val="28"/>
+          <w:lang w:val="en-US"/>
+        </w:rPr>
+        <w:t>"</w:t>
       </w:r>
       <w:r>
         <w:rPr>
@@ -2956,21 +5187,63 @@
         <w:autoSpaceDE w:val="0"/>
         <w:autoSpaceDN w:val="0"/>
         <w:adjustRightInd w:val="0"/>
-        <w:rPr>
-          <w:color w:val="000000" w:themeColor="text1"/>
-          <w:sz w:val="28"/>
-          <w:szCs w:val="28"/>
-          <w:lang w:val="en-US"/>
-        </w:rPr>
-      </w:pPr>
-      <w:r>
-        <w:rPr>
-          <w:color w:val="000000" w:themeColor="text1"/>
-          <w:sz w:val="28"/>
-          <w:szCs w:val="28"/>
-          <w:lang w:val="en-US"/>
-        </w:rPr>
-        <w:t xml:space="preserve">            string text = Console.ReadLine();</w:t>
+        <w:spacing w:line="276" w:lineRule="auto"/>
+        <w:ind w:firstLine="709"/>
+        <w:rPr>
+          <w:color w:val="000000" w:themeColor="text1"/>
+          <w:sz w:val="28"/>
+          <w:szCs w:val="28"/>
+          <w:lang w:val="en-US"/>
+        </w:rPr>
+      </w:pPr>
+      <w:r>
+        <w:rPr>
+          <w:color w:val="000000" w:themeColor="text1"/>
+          <w:sz w:val="28"/>
+          <w:szCs w:val="28"/>
+          <w:lang w:val="en-US"/>
+        </w:rPr>
+        <w:t xml:space="preserve">            </w:t>
+      </w:r>
+      <w:proofErr w:type="gramStart"/>
+      <w:r>
+        <w:rPr>
+          <w:color w:val="000000" w:themeColor="text1"/>
+          <w:sz w:val="28"/>
+          <w:szCs w:val="28"/>
+          <w:lang w:val="en-US"/>
+        </w:rPr>
+        <w:t>string</w:t>
+      </w:r>
+      <w:proofErr w:type="gramEnd"/>
+      <w:r>
+        <w:rPr>
+          <w:color w:val="000000" w:themeColor="text1"/>
+          <w:sz w:val="28"/>
+          <w:szCs w:val="28"/>
+          <w:lang w:val="en-US"/>
+        </w:rPr>
+        <w:t xml:space="preserve"> text = </w:t>
+      </w:r>
+      <w:proofErr w:type="spellStart"/>
+      <w:r>
+        <w:rPr>
+          <w:color w:val="000000" w:themeColor="text1"/>
+          <w:sz w:val="28"/>
+          <w:szCs w:val="28"/>
+          <w:lang w:val="en-US"/>
+        </w:rPr>
+        <w:t>Console.ReadLine</w:t>
+      </w:r>
+      <w:proofErr w:type="spellEnd"/>
+      <w:r>
+        <w:rPr>
+          <w:color w:val="000000" w:themeColor="text1"/>
+          <w:sz w:val="28"/>
+          <w:szCs w:val="28"/>
+          <w:lang w:val="en-US"/>
+        </w:rPr>
+        <w:t>();</w:t>
       </w:r>
     </w:p>
     <w:p>
@@ -2978,21 +5251,63 @@
         <w:autoSpaceDE w:val="0"/>
         <w:autoSpaceDN w:val="0"/>
         <w:adjustRightInd w:val="0"/>
-        <w:rPr>
-          <w:color w:val="000000" w:themeColor="text1"/>
-          <w:sz w:val="28"/>
-          <w:szCs w:val="28"/>
-          <w:lang w:val="en-US"/>
-        </w:rPr>
-      </w:pPr>
-      <w:r>
-        <w:rPr>
-          <w:color w:val="000000" w:themeColor="text1"/>
-          <w:sz w:val="28"/>
-          <w:szCs w:val="28"/>
-          <w:lang w:val="en-US"/>
-        </w:rPr>
-        <w:t xml:space="preserve">            text = text.ToLower();</w:t>
+        <w:spacing w:line="276" w:lineRule="auto"/>
+        <w:ind w:firstLine="709"/>
+        <w:rPr>
+          <w:color w:val="000000" w:themeColor="text1"/>
+          <w:sz w:val="28"/>
+          <w:szCs w:val="28"/>
+          <w:lang w:val="en-US"/>
+        </w:rPr>
+      </w:pPr>
+      <w:r>
+        <w:rPr>
+          <w:color w:val="000000" w:themeColor="text1"/>
+          <w:sz w:val="28"/>
+          <w:szCs w:val="28"/>
+          <w:lang w:val="en-US"/>
+        </w:rPr>
+        <w:t xml:space="preserve">            </w:t>
+      </w:r>
+      <w:proofErr w:type="gramStart"/>
+      <w:r>
+        <w:rPr>
+          <w:color w:val="000000" w:themeColor="text1"/>
+          <w:sz w:val="28"/>
+          <w:szCs w:val="28"/>
+          <w:lang w:val="en-US"/>
+        </w:rPr>
+        <w:t>text</w:t>
+      </w:r>
+      <w:proofErr w:type="gramEnd"/>
+      <w:r>
+        <w:rPr>
+          <w:color w:val="000000" w:themeColor="text1"/>
+          <w:sz w:val="28"/>
+          <w:szCs w:val="28"/>
+          <w:lang w:val="en-US"/>
+        </w:rPr>
+        <w:t xml:space="preserve"> = </w:t>
+      </w:r>
+      <w:proofErr w:type="spellStart"/>
+      <w:r>
+        <w:rPr>
+          <w:color w:val="000000" w:themeColor="text1"/>
+          <w:sz w:val="28"/>
+          <w:szCs w:val="28"/>
+          <w:lang w:val="en-US"/>
+        </w:rPr>
+        <w:t>text.ToLower</w:t>
+      </w:r>
+      <w:proofErr w:type="spellEnd"/>
+      <w:r>
+        <w:rPr>
+          <w:color w:val="000000" w:themeColor="text1"/>
+          <w:sz w:val="28"/>
+          <w:szCs w:val="28"/>
+          <w:lang w:val="en-US"/>
+        </w:rPr>
+        <w:t>();</w:t>
       </w:r>
     </w:p>
     <w:p>
@@ -3000,21 +5315,103 @@
         <w:autoSpaceDE w:val="0"/>
         <w:autoSpaceDN w:val="0"/>
         <w:adjustRightInd w:val="0"/>
-        <w:rPr>
-          <w:color w:val="000000" w:themeColor="text1"/>
-          <w:sz w:val="28"/>
-          <w:szCs w:val="28"/>
-          <w:lang w:val="en-US"/>
-        </w:rPr>
-      </w:pPr>
-      <w:r>
-        <w:rPr>
-          <w:color w:val="000000" w:themeColor="text1"/>
-          <w:sz w:val="28"/>
-          <w:szCs w:val="28"/>
-          <w:lang w:val="en-US"/>
-        </w:rPr>
-        <w:t xml:space="preserve">            string[] str = text.Split(new char[] { ' ' }, StringSplitOptions.RemoveEmptyEntries);</w:t>
+        <w:spacing w:line="276" w:lineRule="auto"/>
+        <w:ind w:firstLine="709"/>
+        <w:rPr>
+          <w:color w:val="000000" w:themeColor="text1"/>
+          <w:sz w:val="28"/>
+          <w:szCs w:val="28"/>
+          <w:lang w:val="en-US"/>
+        </w:rPr>
+      </w:pPr>
+      <w:r>
+        <w:rPr>
+          <w:color w:val="000000" w:themeColor="text1"/>
+          <w:sz w:val="28"/>
+          <w:szCs w:val="28"/>
+          <w:lang w:val="en-US"/>
+        </w:rPr>
+        <w:t xml:space="preserve">            </w:t>
+      </w:r>
+      <w:proofErr w:type="gramStart"/>
+      <w:r>
+        <w:rPr>
+          <w:color w:val="000000" w:themeColor="text1"/>
+          <w:sz w:val="28"/>
+          <w:szCs w:val="28"/>
+          <w:lang w:val="en-US"/>
+        </w:rPr>
+        <w:t>string[</w:t>
+      </w:r>
+      <w:proofErr w:type="gramEnd"/>
+      <w:r>
+        <w:rPr>
+          <w:color w:val="000000" w:themeColor="text1"/>
+          <w:sz w:val="28"/>
+          <w:szCs w:val="28"/>
+          <w:lang w:val="en-US"/>
+        </w:rPr>
+        <w:t xml:space="preserve">] </w:t>
+      </w:r>
+      <w:proofErr w:type="spellStart"/>
+      <w:r>
+        <w:rPr>
+          <w:color w:val="000000" w:themeColor="text1"/>
+          <w:sz w:val="28"/>
+          <w:szCs w:val="28"/>
+          <w:lang w:val="en-US"/>
+        </w:rPr>
+        <w:t>str</w:t>
+      </w:r>
+      <w:proofErr w:type="spellEnd"/>
+      <w:r>
+        <w:rPr>
+          <w:color w:val="000000" w:themeColor="text1"/>
+          <w:sz w:val="28"/>
+          <w:szCs w:val="28"/>
+          <w:lang w:val="en-US"/>
+        </w:rPr>
+        <w:t xml:space="preserve"> = </w:t>
+      </w:r>
+      <w:proofErr w:type="spellStart"/>
+      <w:r>
+        <w:rPr>
+          <w:color w:val="000000" w:themeColor="text1"/>
+          <w:sz w:val="28"/>
+          <w:szCs w:val="28"/>
+          <w:lang w:val="en-US"/>
+        </w:rPr>
+        <w:t>text.Split</w:t>
+      </w:r>
+      <w:proofErr w:type="spellEnd"/>
+      <w:r>
+        <w:rPr>
+          <w:color w:val="000000" w:themeColor="text1"/>
+          <w:sz w:val="28"/>
+          <w:szCs w:val="28"/>
+          <w:lang w:val="en-US"/>
+        </w:rPr>
+        <w:t xml:space="preserve">(new char[] { ' ' }, </w:t>
+      </w:r>
+      <w:proofErr w:type="spellStart"/>
+      <w:r>
+        <w:rPr>
+          <w:color w:val="000000" w:themeColor="text1"/>
+          <w:sz w:val="28"/>
+          <w:szCs w:val="28"/>
+          <w:lang w:val="en-US"/>
+        </w:rPr>
+        <w:t>StringSplitOptions.RemoveEmptyEntries</w:t>
+      </w:r>
+      <w:proofErr w:type="spellEnd"/>
+      <w:r>
+        <w:rPr>
+          <w:color w:val="000000" w:themeColor="text1"/>
+          <w:sz w:val="28"/>
+          <w:szCs w:val="28"/>
+          <w:lang w:val="en-US"/>
+        </w:rPr>
+        <w:t>);</w:t>
       </w:r>
     </w:p>
     <w:p>
@@ -3022,6 +5419,8 @@
         <w:autoSpaceDE w:val="0"/>
         <w:autoSpaceDN w:val="0"/>
         <w:adjustRightInd w:val="0"/>
+        <w:spacing w:line="276" w:lineRule="auto"/>
+        <w:ind w:firstLine="709"/>
         <w:rPr>
           <w:color w:val="000000" w:themeColor="text1"/>
           <w:sz w:val="28"/>
@@ -3037,13 +5436,41 @@
         </w:rPr>
         <w:t xml:space="preserve">            </w:t>
       </w:r>
-      <w:r>
-        <w:rPr>
-          <w:color w:val="000000" w:themeColor="text1"/>
-          <w:sz w:val="28"/>
-          <w:szCs w:val="28"/>
-        </w:rPr>
-        <w:t>Console.WriteLine("Изначальный текст: " + text);</w:t>
+      <w:proofErr w:type="spellStart"/>
+      <w:r>
+        <w:rPr>
+          <w:color w:val="000000" w:themeColor="text1"/>
+          <w:sz w:val="28"/>
+          <w:szCs w:val="28"/>
+        </w:rPr>
+        <w:t>Console.WriteLine</w:t>
+      </w:r>
+      <w:proofErr w:type="spellEnd"/>
+      <w:r>
+        <w:rPr>
+          <w:color w:val="000000" w:themeColor="text1"/>
+          <w:sz w:val="28"/>
+          <w:szCs w:val="28"/>
+        </w:rPr>
+        <w:t xml:space="preserve">("Изначальный текст: " + </w:t>
+      </w:r>
+      <w:proofErr w:type="spellStart"/>
+      <w:r>
+        <w:rPr>
+          <w:color w:val="000000" w:themeColor="text1"/>
+          <w:sz w:val="28"/>
+          <w:szCs w:val="28"/>
+        </w:rPr>
+        <w:t>text</w:t>
+      </w:r>
+      <w:proofErr w:type="spellEnd"/>
+      <w:r>
+        <w:rPr>
+          <w:color w:val="000000" w:themeColor="text1"/>
+          <w:sz w:val="28"/>
+          <w:szCs w:val="28"/>
+        </w:rPr>
+        <w:t>);</w:t>
       </w:r>
     </w:p>
     <w:p>
@@ -3051,6 +5478,8 @@
         <w:autoSpaceDE w:val="0"/>
         <w:autoSpaceDN w:val="0"/>
         <w:adjustRightInd w:val="0"/>
+        <w:spacing w:line="276" w:lineRule="auto"/>
+        <w:ind w:firstLine="709"/>
         <w:rPr>
           <w:color w:val="000000" w:themeColor="text1"/>
           <w:sz w:val="28"/>
@@ -3066,14 +5495,36 @@
         </w:rPr>
         <w:t xml:space="preserve">            </w:t>
       </w:r>
-      <w:r>
-        <w:rPr>
-          <w:color w:val="000000" w:themeColor="text1"/>
-          <w:sz w:val="28"/>
-          <w:szCs w:val="28"/>
-          <w:lang w:val="en-US"/>
-        </w:rPr>
-        <w:t>Console.Write("1) - ");</w:t>
+      <w:proofErr w:type="spellStart"/>
+      <w:proofErr w:type="gramStart"/>
+      <w:r>
+        <w:rPr>
+          <w:color w:val="000000" w:themeColor="text1"/>
+          <w:sz w:val="28"/>
+          <w:szCs w:val="28"/>
+          <w:lang w:val="en-US"/>
+        </w:rPr>
+        <w:t>Console.Write</w:t>
+      </w:r>
+      <w:proofErr w:type="spellEnd"/>
+      <w:r>
+        <w:rPr>
+          <w:color w:val="000000" w:themeColor="text1"/>
+          <w:sz w:val="28"/>
+          <w:szCs w:val="28"/>
+          <w:lang w:val="en-US"/>
+        </w:rPr>
+        <w:t>(</w:t>
+      </w:r>
+      <w:proofErr w:type="gramEnd"/>
+      <w:r>
+        <w:rPr>
+          <w:color w:val="000000" w:themeColor="text1"/>
+          <w:sz w:val="28"/>
+          <w:szCs w:val="28"/>
+          <w:lang w:val="en-US"/>
+        </w:rPr>
+        <w:t>"1) - ");</w:t>
       </w:r>
     </w:p>
     <w:p>
@@ -3081,21 +5532,65 @@
         <w:autoSpaceDE w:val="0"/>
         <w:autoSpaceDN w:val="0"/>
         <w:adjustRightInd w:val="0"/>
-        <w:rPr>
-          <w:color w:val="000000" w:themeColor="text1"/>
-          <w:sz w:val="28"/>
-          <w:szCs w:val="28"/>
-          <w:lang w:val="en-US"/>
-        </w:rPr>
-      </w:pPr>
-      <w:r>
-        <w:rPr>
-          <w:color w:val="000000" w:themeColor="text1"/>
-          <w:sz w:val="28"/>
-          <w:szCs w:val="28"/>
-          <w:lang w:val="en-US"/>
-        </w:rPr>
-        <w:t xml:space="preserve">            ReplaseWords(str);</w:t>
+        <w:spacing w:line="276" w:lineRule="auto"/>
+        <w:ind w:firstLine="709"/>
+        <w:rPr>
+          <w:color w:val="000000" w:themeColor="text1"/>
+          <w:sz w:val="28"/>
+          <w:szCs w:val="28"/>
+          <w:lang w:val="en-US"/>
+        </w:rPr>
+      </w:pPr>
+      <w:r>
+        <w:rPr>
+          <w:color w:val="000000" w:themeColor="text1"/>
+          <w:sz w:val="28"/>
+          <w:szCs w:val="28"/>
+          <w:lang w:val="en-US"/>
+        </w:rPr>
+        <w:t xml:space="preserve">            </w:t>
+      </w:r>
+      <w:proofErr w:type="spellStart"/>
+      <w:proofErr w:type="gramStart"/>
+      <w:r>
+        <w:rPr>
+          <w:color w:val="000000" w:themeColor="text1"/>
+          <w:sz w:val="28"/>
+          <w:szCs w:val="28"/>
+          <w:lang w:val="en-US"/>
+        </w:rPr>
+        <w:t>ReplaseWords</w:t>
+      </w:r>
+      <w:proofErr w:type="spellEnd"/>
+      <w:r>
+        <w:rPr>
+          <w:color w:val="000000" w:themeColor="text1"/>
+          <w:sz w:val="28"/>
+          <w:szCs w:val="28"/>
+          <w:lang w:val="en-US"/>
+        </w:rPr>
+        <w:t>(</w:t>
+      </w:r>
+      <w:proofErr w:type="spellStart"/>
+      <w:proofErr w:type="gramEnd"/>
+      <w:r>
+        <w:rPr>
+          <w:color w:val="000000" w:themeColor="text1"/>
+          <w:sz w:val="28"/>
+          <w:szCs w:val="28"/>
+          <w:lang w:val="en-US"/>
+        </w:rPr>
+        <w:t>str</w:t>
+      </w:r>
+      <w:proofErr w:type="spellEnd"/>
+      <w:r>
+        <w:rPr>
+          <w:color w:val="000000" w:themeColor="text1"/>
+          <w:sz w:val="28"/>
+          <w:szCs w:val="28"/>
+          <w:lang w:val="en-US"/>
+        </w:rPr>
+        <w:t>);</w:t>
       </w:r>
     </w:p>
     <w:p>
@@ -3103,21 +5598,54 @@
         <w:autoSpaceDE w:val="0"/>
         <w:autoSpaceDN w:val="0"/>
         <w:adjustRightInd w:val="0"/>
-        <w:rPr>
-          <w:color w:val="000000" w:themeColor="text1"/>
-          <w:sz w:val="28"/>
-          <w:szCs w:val="28"/>
-          <w:lang w:val="en-US"/>
-        </w:rPr>
-      </w:pPr>
-      <w:r>
-        <w:rPr>
-          <w:color w:val="000000" w:themeColor="text1"/>
-          <w:sz w:val="28"/>
-          <w:szCs w:val="28"/>
-          <w:lang w:val="en-US"/>
-        </w:rPr>
-        <w:t xml:space="preserve">            Console.WriteLine();</w:t>
+        <w:spacing w:line="276" w:lineRule="auto"/>
+        <w:ind w:firstLine="709"/>
+        <w:rPr>
+          <w:color w:val="000000" w:themeColor="text1"/>
+          <w:sz w:val="28"/>
+          <w:szCs w:val="28"/>
+          <w:lang w:val="en-US"/>
+        </w:rPr>
+      </w:pPr>
+      <w:r>
+        <w:rPr>
+          <w:color w:val="000000" w:themeColor="text1"/>
+          <w:sz w:val="28"/>
+          <w:szCs w:val="28"/>
+          <w:lang w:val="en-US"/>
+        </w:rPr>
+        <w:t xml:space="preserve">            </w:t>
+      </w:r>
+      <w:proofErr w:type="spellStart"/>
+      <w:proofErr w:type="gramStart"/>
+      <w:r>
+        <w:rPr>
+          <w:color w:val="000000" w:themeColor="text1"/>
+          <w:sz w:val="28"/>
+          <w:szCs w:val="28"/>
+          <w:lang w:val="en-US"/>
+        </w:rPr>
+        <w:t>Console.WriteLine</w:t>
+      </w:r>
+      <w:proofErr w:type="spellEnd"/>
+      <w:r>
+        <w:rPr>
+          <w:color w:val="000000" w:themeColor="text1"/>
+          <w:sz w:val="28"/>
+          <w:szCs w:val="28"/>
+          <w:lang w:val="en-US"/>
+        </w:rPr>
+        <w:t>(</w:t>
+      </w:r>
+      <w:proofErr w:type="gramEnd"/>
+      <w:r>
+        <w:rPr>
+          <w:color w:val="000000" w:themeColor="text1"/>
+          <w:sz w:val="28"/>
+          <w:szCs w:val="28"/>
+          <w:lang w:val="en-US"/>
+        </w:rPr>
+        <w:t>);</w:t>
       </w:r>
     </w:p>
     <w:p>
@@ -3125,21 +5653,54 @@
         <w:autoSpaceDE w:val="0"/>
         <w:autoSpaceDN w:val="0"/>
         <w:adjustRightInd w:val="0"/>
-        <w:rPr>
-          <w:color w:val="000000" w:themeColor="text1"/>
-          <w:sz w:val="28"/>
-          <w:szCs w:val="28"/>
-          <w:lang w:val="en-US"/>
-        </w:rPr>
-      </w:pPr>
-      <w:r>
-        <w:rPr>
-          <w:color w:val="000000" w:themeColor="text1"/>
-          <w:sz w:val="28"/>
-          <w:szCs w:val="28"/>
-          <w:lang w:val="en-US"/>
-        </w:rPr>
-        <w:t xml:space="preserve">            Console.Write("2) - ");</w:t>
+        <w:spacing w:line="276" w:lineRule="auto"/>
+        <w:ind w:firstLine="709"/>
+        <w:rPr>
+          <w:color w:val="000000" w:themeColor="text1"/>
+          <w:sz w:val="28"/>
+          <w:szCs w:val="28"/>
+          <w:lang w:val="en-US"/>
+        </w:rPr>
+      </w:pPr>
+      <w:r>
+        <w:rPr>
+          <w:color w:val="000000" w:themeColor="text1"/>
+          <w:sz w:val="28"/>
+          <w:szCs w:val="28"/>
+          <w:lang w:val="en-US"/>
+        </w:rPr>
+        <w:t xml:space="preserve">            </w:t>
+      </w:r>
+      <w:proofErr w:type="spellStart"/>
+      <w:proofErr w:type="gramStart"/>
+      <w:r>
+        <w:rPr>
+          <w:color w:val="000000" w:themeColor="text1"/>
+          <w:sz w:val="28"/>
+          <w:szCs w:val="28"/>
+          <w:lang w:val="en-US"/>
+        </w:rPr>
+        <w:t>Console.Write</w:t>
+      </w:r>
+      <w:proofErr w:type="spellEnd"/>
+      <w:r>
+        <w:rPr>
+          <w:color w:val="000000" w:themeColor="text1"/>
+          <w:sz w:val="28"/>
+          <w:szCs w:val="28"/>
+          <w:lang w:val="en-US"/>
+        </w:rPr>
+        <w:t>(</w:t>
+      </w:r>
+      <w:proofErr w:type="gramEnd"/>
+      <w:r>
+        <w:rPr>
+          <w:color w:val="000000" w:themeColor="text1"/>
+          <w:sz w:val="28"/>
+          <w:szCs w:val="28"/>
+          <w:lang w:val="en-US"/>
+        </w:rPr>
+        <w:t>"2) - ");</w:t>
       </w:r>
     </w:p>
     <w:p>
@@ -3147,21 +5708,54 @@
         <w:autoSpaceDE w:val="0"/>
         <w:autoSpaceDN w:val="0"/>
         <w:adjustRightInd w:val="0"/>
-        <w:rPr>
-          <w:color w:val="000000" w:themeColor="text1"/>
-          <w:sz w:val="28"/>
-          <w:szCs w:val="28"/>
-          <w:lang w:val="en-US"/>
-        </w:rPr>
-      </w:pPr>
-      <w:r>
-        <w:rPr>
-          <w:color w:val="000000" w:themeColor="text1"/>
-          <w:sz w:val="28"/>
-          <w:szCs w:val="28"/>
-          <w:lang w:val="en-US"/>
-        </w:rPr>
-        <w:t xml:space="preserve">            Plus(str);</w:t>
+        <w:spacing w:line="276" w:lineRule="auto"/>
+        <w:ind w:firstLine="709"/>
+        <w:rPr>
+          <w:color w:val="000000" w:themeColor="text1"/>
+          <w:sz w:val="28"/>
+          <w:szCs w:val="28"/>
+          <w:lang w:val="en-US"/>
+        </w:rPr>
+      </w:pPr>
+      <w:r>
+        <w:rPr>
+          <w:color w:val="000000" w:themeColor="text1"/>
+          <w:sz w:val="28"/>
+          <w:szCs w:val="28"/>
+          <w:lang w:val="en-US"/>
+        </w:rPr>
+        <w:t xml:space="preserve">            </w:t>
+      </w:r>
+      <w:proofErr w:type="gramStart"/>
+      <w:r>
+        <w:rPr>
+          <w:color w:val="000000" w:themeColor="text1"/>
+          <w:sz w:val="28"/>
+          <w:szCs w:val="28"/>
+          <w:lang w:val="en-US"/>
+        </w:rPr>
+        <w:t>Plus(</w:t>
+      </w:r>
+      <w:proofErr w:type="spellStart"/>
+      <w:proofErr w:type="gramEnd"/>
+      <w:r>
+        <w:rPr>
+          <w:color w:val="000000" w:themeColor="text1"/>
+          <w:sz w:val="28"/>
+          <w:szCs w:val="28"/>
+          <w:lang w:val="en-US"/>
+        </w:rPr>
+        <w:t>str</w:t>
+      </w:r>
+      <w:proofErr w:type="spellEnd"/>
+      <w:r>
+        <w:rPr>
+          <w:color w:val="000000" w:themeColor="text1"/>
+          <w:sz w:val="28"/>
+          <w:szCs w:val="28"/>
+          <w:lang w:val="en-US"/>
+        </w:rPr>
+        <w:t>);</w:t>
       </w:r>
     </w:p>
     <w:p>
@@ -3169,21 +5763,54 @@
         <w:autoSpaceDE w:val="0"/>
         <w:autoSpaceDN w:val="0"/>
         <w:adjustRightInd w:val="0"/>
-        <w:rPr>
-          <w:color w:val="000000" w:themeColor="text1"/>
-          <w:sz w:val="28"/>
-          <w:szCs w:val="28"/>
-          <w:lang w:val="en-US"/>
-        </w:rPr>
-      </w:pPr>
-      <w:r>
-        <w:rPr>
-          <w:color w:val="000000" w:themeColor="text1"/>
-          <w:sz w:val="28"/>
-          <w:szCs w:val="28"/>
-          <w:lang w:val="en-US"/>
-        </w:rPr>
-        <w:t xml:space="preserve">            Console.WriteLine();</w:t>
+        <w:spacing w:line="276" w:lineRule="auto"/>
+        <w:ind w:firstLine="709"/>
+        <w:rPr>
+          <w:color w:val="000000" w:themeColor="text1"/>
+          <w:sz w:val="28"/>
+          <w:szCs w:val="28"/>
+          <w:lang w:val="en-US"/>
+        </w:rPr>
+      </w:pPr>
+      <w:r>
+        <w:rPr>
+          <w:color w:val="000000" w:themeColor="text1"/>
+          <w:sz w:val="28"/>
+          <w:szCs w:val="28"/>
+          <w:lang w:val="en-US"/>
+        </w:rPr>
+        <w:t xml:space="preserve">            </w:t>
+      </w:r>
+      <w:proofErr w:type="spellStart"/>
+      <w:proofErr w:type="gramStart"/>
+      <w:r>
+        <w:rPr>
+          <w:color w:val="000000" w:themeColor="text1"/>
+          <w:sz w:val="28"/>
+          <w:szCs w:val="28"/>
+          <w:lang w:val="en-US"/>
+        </w:rPr>
+        <w:t>Console.WriteLine</w:t>
+      </w:r>
+      <w:proofErr w:type="spellEnd"/>
+      <w:r>
+        <w:rPr>
+          <w:color w:val="000000" w:themeColor="text1"/>
+          <w:sz w:val="28"/>
+          <w:szCs w:val="28"/>
+          <w:lang w:val="en-US"/>
+        </w:rPr>
+        <w:t>(</w:t>
+      </w:r>
+      <w:proofErr w:type="gramEnd"/>
+      <w:r>
+        <w:rPr>
+          <w:color w:val="000000" w:themeColor="text1"/>
+          <w:sz w:val="28"/>
+          <w:szCs w:val="28"/>
+          <w:lang w:val="en-US"/>
+        </w:rPr>
+        <w:t>);</w:t>
       </w:r>
     </w:p>
     <w:p>
@@ -3191,21 +5818,54 @@
         <w:autoSpaceDE w:val="0"/>
         <w:autoSpaceDN w:val="0"/>
         <w:adjustRightInd w:val="0"/>
-        <w:rPr>
-          <w:color w:val="000000" w:themeColor="text1"/>
-          <w:sz w:val="28"/>
-          <w:szCs w:val="28"/>
-          <w:lang w:val="en-US"/>
-        </w:rPr>
-      </w:pPr>
-      <w:r>
-        <w:rPr>
-          <w:color w:val="000000" w:themeColor="text1"/>
-          <w:sz w:val="28"/>
-          <w:szCs w:val="28"/>
-          <w:lang w:val="en-US"/>
-        </w:rPr>
-        <w:t xml:space="preserve">            Console.Write("3) - ");</w:t>
+        <w:spacing w:line="276" w:lineRule="auto"/>
+        <w:ind w:firstLine="709"/>
+        <w:rPr>
+          <w:color w:val="000000" w:themeColor="text1"/>
+          <w:sz w:val="28"/>
+          <w:szCs w:val="28"/>
+          <w:lang w:val="en-US"/>
+        </w:rPr>
+      </w:pPr>
+      <w:r>
+        <w:rPr>
+          <w:color w:val="000000" w:themeColor="text1"/>
+          <w:sz w:val="28"/>
+          <w:szCs w:val="28"/>
+          <w:lang w:val="en-US"/>
+        </w:rPr>
+        <w:t xml:space="preserve">            </w:t>
+      </w:r>
+      <w:proofErr w:type="spellStart"/>
+      <w:proofErr w:type="gramStart"/>
+      <w:r>
+        <w:rPr>
+          <w:color w:val="000000" w:themeColor="text1"/>
+          <w:sz w:val="28"/>
+          <w:szCs w:val="28"/>
+          <w:lang w:val="en-US"/>
+        </w:rPr>
+        <w:t>Console.Write</w:t>
+      </w:r>
+      <w:proofErr w:type="spellEnd"/>
+      <w:r>
+        <w:rPr>
+          <w:color w:val="000000" w:themeColor="text1"/>
+          <w:sz w:val="28"/>
+          <w:szCs w:val="28"/>
+          <w:lang w:val="en-US"/>
+        </w:rPr>
+        <w:t>(</w:t>
+      </w:r>
+      <w:proofErr w:type="gramEnd"/>
+      <w:r>
+        <w:rPr>
+          <w:color w:val="000000" w:themeColor="text1"/>
+          <w:sz w:val="28"/>
+          <w:szCs w:val="28"/>
+          <w:lang w:val="en-US"/>
+        </w:rPr>
+        <w:t>"3) - ");</w:t>
       </w:r>
     </w:p>
     <w:p>
@@ -3213,22 +5873,65 @@
         <w:autoSpaceDE w:val="0"/>
         <w:autoSpaceDN w:val="0"/>
         <w:adjustRightInd w:val="0"/>
-        <w:rPr>
-          <w:color w:val="000000" w:themeColor="text1"/>
-          <w:sz w:val="28"/>
-          <w:szCs w:val="28"/>
-          <w:lang w:val="en-US"/>
-        </w:rPr>
-      </w:pPr>
-      <w:r>
-        <w:rPr>
-          <w:color w:val="000000" w:themeColor="text1"/>
-          <w:sz w:val="28"/>
-          <w:szCs w:val="28"/>
-          <w:lang w:val="en-US"/>
-        </w:rPr>
-        <w:lastRenderedPageBreak/>
-        <w:t xml:space="preserve">            Vivod(str);</w:t>
+        <w:spacing w:line="276" w:lineRule="auto"/>
+        <w:ind w:firstLine="709"/>
+        <w:rPr>
+          <w:color w:val="000000" w:themeColor="text1"/>
+          <w:sz w:val="28"/>
+          <w:szCs w:val="28"/>
+          <w:lang w:val="en-US"/>
+        </w:rPr>
+      </w:pPr>
+      <w:r>
+        <w:rPr>
+          <w:color w:val="000000" w:themeColor="text1"/>
+          <w:sz w:val="28"/>
+          <w:szCs w:val="28"/>
+          <w:lang w:val="en-US"/>
+        </w:rPr>
+        <w:t xml:space="preserve">            </w:t>
+      </w:r>
+      <w:proofErr w:type="spellStart"/>
+      <w:proofErr w:type="gramStart"/>
+      <w:r>
+        <w:rPr>
+          <w:color w:val="000000" w:themeColor="text1"/>
+          <w:sz w:val="28"/>
+          <w:szCs w:val="28"/>
+          <w:lang w:val="en-US"/>
+        </w:rPr>
+        <w:t>Vivod</w:t>
+      </w:r>
+      <w:proofErr w:type="spellEnd"/>
+      <w:r>
+        <w:rPr>
+          <w:color w:val="000000" w:themeColor="text1"/>
+          <w:sz w:val="28"/>
+          <w:szCs w:val="28"/>
+          <w:lang w:val="en-US"/>
+        </w:rPr>
+        <w:t>(</w:t>
+      </w:r>
+      <w:proofErr w:type="spellStart"/>
+      <w:proofErr w:type="gramEnd"/>
+      <w:r>
+        <w:rPr>
+          <w:color w:val="000000" w:themeColor="text1"/>
+          <w:sz w:val="28"/>
+          <w:szCs w:val="28"/>
+          <w:lang w:val="en-US"/>
+        </w:rPr>
+        <w:t>str</w:t>
+      </w:r>
+      <w:proofErr w:type="spellEnd"/>
+      <w:r>
+        <w:rPr>
+          <w:color w:val="000000" w:themeColor="text1"/>
+          <w:sz w:val="28"/>
+          <w:szCs w:val="28"/>
+          <w:lang w:val="en-US"/>
+        </w:rPr>
+        <w:t>);</w:t>
       </w:r>
     </w:p>
     <w:p>
@@ -3236,21 +5939,54 @@
         <w:autoSpaceDE w:val="0"/>
         <w:autoSpaceDN w:val="0"/>
         <w:adjustRightInd w:val="0"/>
-        <w:rPr>
-          <w:color w:val="000000" w:themeColor="text1"/>
-          <w:sz w:val="28"/>
-          <w:szCs w:val="28"/>
-          <w:lang w:val="en-US"/>
-        </w:rPr>
-      </w:pPr>
-      <w:r>
-        <w:rPr>
-          <w:color w:val="000000" w:themeColor="text1"/>
-          <w:sz w:val="28"/>
-          <w:szCs w:val="28"/>
-          <w:lang w:val="en-US"/>
-        </w:rPr>
-        <w:t xml:space="preserve">            Console.WriteLine();</w:t>
+        <w:spacing w:line="276" w:lineRule="auto"/>
+        <w:ind w:firstLine="709"/>
+        <w:rPr>
+          <w:color w:val="000000" w:themeColor="text1"/>
+          <w:sz w:val="28"/>
+          <w:szCs w:val="28"/>
+          <w:lang w:val="en-US"/>
+        </w:rPr>
+      </w:pPr>
+      <w:r>
+        <w:rPr>
+          <w:color w:val="000000" w:themeColor="text1"/>
+          <w:sz w:val="28"/>
+          <w:szCs w:val="28"/>
+          <w:lang w:val="en-US"/>
+        </w:rPr>
+        <w:t xml:space="preserve">            </w:t>
+      </w:r>
+      <w:proofErr w:type="spellStart"/>
+      <w:proofErr w:type="gramStart"/>
+      <w:r>
+        <w:rPr>
+          <w:color w:val="000000" w:themeColor="text1"/>
+          <w:sz w:val="28"/>
+          <w:szCs w:val="28"/>
+          <w:lang w:val="en-US"/>
+        </w:rPr>
+        <w:t>Console.WriteLine</w:t>
+      </w:r>
+      <w:proofErr w:type="spellEnd"/>
+      <w:r>
+        <w:rPr>
+          <w:color w:val="000000" w:themeColor="text1"/>
+          <w:sz w:val="28"/>
+          <w:szCs w:val="28"/>
+          <w:lang w:val="en-US"/>
+        </w:rPr>
+        <w:t>(</w:t>
+      </w:r>
+      <w:proofErr w:type="gramEnd"/>
+      <w:r>
+        <w:rPr>
+          <w:color w:val="000000" w:themeColor="text1"/>
+          <w:sz w:val="28"/>
+          <w:szCs w:val="28"/>
+          <w:lang w:val="en-US"/>
+        </w:rPr>
+        <w:t>);</w:t>
       </w:r>
     </w:p>
     <w:p>
@@ -3258,21 +5994,54 @@
         <w:autoSpaceDE w:val="0"/>
         <w:autoSpaceDN w:val="0"/>
         <w:adjustRightInd w:val="0"/>
-        <w:rPr>
-          <w:color w:val="000000" w:themeColor="text1"/>
-          <w:sz w:val="28"/>
-          <w:szCs w:val="28"/>
-          <w:lang w:val="en-US"/>
-        </w:rPr>
-      </w:pPr>
-      <w:r>
-        <w:rPr>
-          <w:color w:val="000000" w:themeColor="text1"/>
-          <w:sz w:val="28"/>
-          <w:szCs w:val="28"/>
-          <w:lang w:val="en-US"/>
-        </w:rPr>
-        <w:t xml:space="preserve">            Console.Write("4) - ");</w:t>
+        <w:spacing w:line="276" w:lineRule="auto"/>
+        <w:ind w:firstLine="709"/>
+        <w:rPr>
+          <w:color w:val="000000" w:themeColor="text1"/>
+          <w:sz w:val="28"/>
+          <w:szCs w:val="28"/>
+          <w:lang w:val="en-US"/>
+        </w:rPr>
+      </w:pPr>
+      <w:r>
+        <w:rPr>
+          <w:color w:val="000000" w:themeColor="text1"/>
+          <w:sz w:val="28"/>
+          <w:szCs w:val="28"/>
+          <w:lang w:val="en-US"/>
+        </w:rPr>
+        <w:t xml:space="preserve">            </w:t>
+      </w:r>
+      <w:proofErr w:type="spellStart"/>
+      <w:proofErr w:type="gramStart"/>
+      <w:r>
+        <w:rPr>
+          <w:color w:val="000000" w:themeColor="text1"/>
+          <w:sz w:val="28"/>
+          <w:szCs w:val="28"/>
+          <w:lang w:val="en-US"/>
+        </w:rPr>
+        <w:t>Console.Write</w:t>
+      </w:r>
+      <w:proofErr w:type="spellEnd"/>
+      <w:r>
+        <w:rPr>
+          <w:color w:val="000000" w:themeColor="text1"/>
+          <w:sz w:val="28"/>
+          <w:szCs w:val="28"/>
+          <w:lang w:val="en-US"/>
+        </w:rPr>
+        <w:t>(</w:t>
+      </w:r>
+      <w:proofErr w:type="gramEnd"/>
+      <w:r>
+        <w:rPr>
+          <w:color w:val="000000" w:themeColor="text1"/>
+          <w:sz w:val="28"/>
+          <w:szCs w:val="28"/>
+          <w:lang w:val="en-US"/>
+        </w:rPr>
+        <w:t>"4) - ");</w:t>
       </w:r>
     </w:p>
     <w:p>
@@ -3280,21 +6049,54 @@
         <w:autoSpaceDE w:val="0"/>
         <w:autoSpaceDN w:val="0"/>
         <w:adjustRightInd w:val="0"/>
-        <w:rPr>
-          <w:color w:val="000000" w:themeColor="text1"/>
-          <w:sz w:val="28"/>
-          <w:szCs w:val="28"/>
-          <w:lang w:val="en-US"/>
-        </w:rPr>
-      </w:pPr>
-      <w:r>
-        <w:rPr>
-          <w:color w:val="000000" w:themeColor="text1"/>
-          <w:sz w:val="28"/>
-          <w:szCs w:val="28"/>
-          <w:lang w:val="en-US"/>
-        </w:rPr>
-        <w:t xml:space="preserve">            Dell(str);</w:t>
+        <w:spacing w:line="276" w:lineRule="auto"/>
+        <w:ind w:firstLine="709"/>
+        <w:rPr>
+          <w:color w:val="000000" w:themeColor="text1"/>
+          <w:sz w:val="28"/>
+          <w:szCs w:val="28"/>
+          <w:lang w:val="en-US"/>
+        </w:rPr>
+      </w:pPr>
+      <w:r>
+        <w:rPr>
+          <w:color w:val="000000" w:themeColor="text1"/>
+          <w:sz w:val="28"/>
+          <w:szCs w:val="28"/>
+          <w:lang w:val="en-US"/>
+        </w:rPr>
+        <w:t xml:space="preserve">            </w:t>
+      </w:r>
+      <w:proofErr w:type="gramStart"/>
+      <w:r>
+        <w:rPr>
+          <w:color w:val="000000" w:themeColor="text1"/>
+          <w:sz w:val="28"/>
+          <w:szCs w:val="28"/>
+          <w:lang w:val="en-US"/>
+        </w:rPr>
+        <w:t>Dell(</w:t>
+      </w:r>
+      <w:proofErr w:type="spellStart"/>
+      <w:proofErr w:type="gramEnd"/>
+      <w:r>
+        <w:rPr>
+          <w:color w:val="000000" w:themeColor="text1"/>
+          <w:sz w:val="28"/>
+          <w:szCs w:val="28"/>
+          <w:lang w:val="en-US"/>
+        </w:rPr>
+        <w:t>str</w:t>
+      </w:r>
+      <w:proofErr w:type="spellEnd"/>
+      <w:r>
+        <w:rPr>
+          <w:color w:val="000000" w:themeColor="text1"/>
+          <w:sz w:val="28"/>
+          <w:szCs w:val="28"/>
+          <w:lang w:val="en-US"/>
+        </w:rPr>
+        <w:t>);</w:t>
       </w:r>
     </w:p>
     <w:p>
@@ -3302,21 +6104,54 @@
         <w:autoSpaceDE w:val="0"/>
         <w:autoSpaceDN w:val="0"/>
         <w:adjustRightInd w:val="0"/>
-        <w:rPr>
-          <w:color w:val="000000" w:themeColor="text1"/>
-          <w:sz w:val="28"/>
-          <w:szCs w:val="28"/>
-          <w:lang w:val="en-US"/>
-        </w:rPr>
-      </w:pPr>
-      <w:r>
-        <w:rPr>
-          <w:color w:val="000000" w:themeColor="text1"/>
-          <w:sz w:val="28"/>
-          <w:szCs w:val="28"/>
-          <w:lang w:val="en-US"/>
-        </w:rPr>
-        <w:t xml:space="preserve">            Console.ReadKey();</w:t>
+        <w:spacing w:line="276" w:lineRule="auto"/>
+        <w:ind w:firstLine="709"/>
+        <w:rPr>
+          <w:color w:val="000000" w:themeColor="text1"/>
+          <w:sz w:val="28"/>
+          <w:szCs w:val="28"/>
+          <w:lang w:val="en-US"/>
+        </w:rPr>
+      </w:pPr>
+      <w:r>
+        <w:rPr>
+          <w:color w:val="000000" w:themeColor="text1"/>
+          <w:sz w:val="28"/>
+          <w:szCs w:val="28"/>
+          <w:lang w:val="en-US"/>
+        </w:rPr>
+        <w:t xml:space="preserve">            </w:t>
+      </w:r>
+      <w:proofErr w:type="spellStart"/>
+      <w:proofErr w:type="gramStart"/>
+      <w:r>
+        <w:rPr>
+          <w:color w:val="000000" w:themeColor="text1"/>
+          <w:sz w:val="28"/>
+          <w:szCs w:val="28"/>
+          <w:lang w:val="en-US"/>
+        </w:rPr>
+        <w:t>Console.ReadKey</w:t>
+      </w:r>
+      <w:proofErr w:type="spellEnd"/>
+      <w:r>
+        <w:rPr>
+          <w:color w:val="000000" w:themeColor="text1"/>
+          <w:sz w:val="28"/>
+          <w:szCs w:val="28"/>
+          <w:lang w:val="en-US"/>
+        </w:rPr>
+        <w:t>(</w:t>
+      </w:r>
+      <w:proofErr w:type="gramEnd"/>
+      <w:r>
+        <w:rPr>
+          <w:color w:val="000000" w:themeColor="text1"/>
+          <w:sz w:val="28"/>
+          <w:szCs w:val="28"/>
+          <w:lang w:val="en-US"/>
+        </w:rPr>
+        <w:t>);</w:t>
       </w:r>
     </w:p>
     <w:p>
@@ -3324,6 +6159,8 @@
         <w:autoSpaceDE w:val="0"/>
         <w:autoSpaceDN w:val="0"/>
         <w:adjustRightInd w:val="0"/>
+        <w:spacing w:line="276" w:lineRule="auto"/>
+        <w:ind w:firstLine="709"/>
         <w:rPr>
           <w:color w:val="000000" w:themeColor="text1"/>
           <w:sz w:val="28"/>
@@ -3353,6 +6190,8 @@
         <w:autoSpaceDE w:val="0"/>
         <w:autoSpaceDN w:val="0"/>
         <w:adjustRightInd w:val="0"/>
+        <w:spacing w:line="276" w:lineRule="auto"/>
+        <w:ind w:firstLine="709"/>
         <w:rPr>
           <w:color w:val="000000" w:themeColor="text1"/>
           <w:sz w:val="28"/>
@@ -3622,7 +6461,25 @@
                 <w:sz w:val="28"/>
                 <w:szCs w:val="28"/>
               </w:rPr>
-              <w:t>день! сегоднятакой прекрасный привет,</w:t>
+              <w:t xml:space="preserve">день! </w:t>
+            </w:r>
+            <w:proofErr w:type="spellStart"/>
+            <w:r>
+              <w:rPr>
+                <w:color w:val="000000"/>
+                <w:sz w:val="28"/>
+                <w:szCs w:val="28"/>
+              </w:rPr>
+              <w:t>сегоднятакой</w:t>
+            </w:r>
+            <w:proofErr w:type="spellEnd"/>
+            <w:r>
+              <w:rPr>
+                <w:color w:val="000000"/>
+                <w:sz w:val="28"/>
+                <w:szCs w:val="28"/>
+              </w:rPr>
+              <w:t xml:space="preserve"> прекрасный привет,</w:t>
             </w:r>
           </w:p>
           <w:p>
@@ -3656,6 +6513,7 @@
                 <w:szCs w:val="28"/>
               </w:rPr>
             </w:pPr>
+            <w:proofErr w:type="spellStart"/>
             <w:r>
               <w:rPr>
                 <w:color w:val="000000"/>
@@ -3664,6 +6522,7 @@
               </w:rPr>
               <w:t>йынсаркерп</w:t>
             </w:r>
+            <w:proofErr w:type="spellEnd"/>
           </w:p>
           <w:p>
             <w:pPr>
@@ -3696,13 +6555,41 @@
                 <w:szCs w:val="28"/>
               </w:rPr>
             </w:pPr>
+            <w:proofErr w:type="spellStart"/>
             <w:r>
               <w:rPr>
                 <w:color w:val="000000"/>
                 <w:sz w:val="28"/>
                 <w:szCs w:val="28"/>
               </w:rPr>
-              <w:t>нь! сегоднятакой прекрасный привет</w:t>
+              <w:t>нь</w:t>
+            </w:r>
+            <w:proofErr w:type="spellEnd"/>
+            <w:r>
+              <w:rPr>
+                <w:color w:val="000000"/>
+                <w:sz w:val="28"/>
+                <w:szCs w:val="28"/>
+              </w:rPr>
+              <w:t xml:space="preserve">! </w:t>
+            </w:r>
+            <w:proofErr w:type="spellStart"/>
+            <w:r>
+              <w:rPr>
+                <w:color w:val="000000"/>
+                <w:sz w:val="28"/>
+                <w:szCs w:val="28"/>
+              </w:rPr>
+              <w:t>сегоднятакой</w:t>
+            </w:r>
+            <w:proofErr w:type="spellEnd"/>
+            <w:r>
+              <w:rPr>
+                <w:color w:val="000000"/>
+                <w:sz w:val="28"/>
+                <w:szCs w:val="28"/>
+              </w:rPr>
+              <w:t xml:space="preserve"> прекрасный привет</w:t>
             </w:r>
           </w:p>
         </w:tc>
@@ -3711,7 +6598,7 @@
     <w:p>
       <w:pPr>
         <w:pStyle w:val="aa"/>
-        <w:spacing w:before="245" w:beforeAutospacing="0" w:after="0" w:afterAutospacing="0" w:line="276" w:lineRule="auto"/>
+        <w:spacing w:before="245" w:beforeAutospacing="0" w:after="0" w:afterAutospacing="0" w:line="360" w:lineRule="auto"/>
         <w:ind w:firstLine="709"/>
         <w:jc w:val="both"/>
         <w:rPr>
@@ -3720,17 +6607,44 @@
           <w:szCs w:val="28"/>
         </w:rPr>
       </w:pPr>
-      <w:r>
-        <w:rPr>
-          <w:color w:val="000000"/>
-          <w:sz w:val="28"/>
-          <w:szCs w:val="28"/>
-        </w:rPr>
-        <w:t>Анализ результатов:</w:t>
-      </w:r>
     </w:p>
     <w:p>
       <w:pPr>
+        <w:pStyle w:val="aa"/>
+        <w:spacing w:before="245" w:beforeAutospacing="0" w:after="0" w:afterAutospacing="0" w:line="360" w:lineRule="auto"/>
+        <w:ind w:firstLine="709"/>
+        <w:jc w:val="both"/>
+        <w:rPr>
+          <w:color w:val="000000"/>
+          <w:sz w:val="28"/>
+          <w:szCs w:val="28"/>
+        </w:rPr>
+      </w:pPr>
+    </w:p>
+    <w:p>
+      <w:pPr>
+        <w:pStyle w:val="aa"/>
+        <w:spacing w:before="245" w:beforeAutospacing="0" w:after="0" w:afterAutospacing="0" w:line="360" w:lineRule="auto"/>
+        <w:ind w:firstLine="709"/>
+        <w:jc w:val="both"/>
+        <w:rPr>
+          <w:color w:val="000000"/>
+          <w:sz w:val="28"/>
+          <w:szCs w:val="28"/>
+        </w:rPr>
+      </w:pPr>
+      <w:r>
+        <w:rPr>
+          <w:color w:val="000000"/>
+          <w:sz w:val="28"/>
+          <w:szCs w:val="28"/>
+        </w:rPr>
+        <w:lastRenderedPageBreak/>
+        <w:t>Анализ результатов:</w:t>
+      </w:r>
+    </w:p>
+    <w:p>
+      <w:pPr>
         <w:spacing w:line="360" w:lineRule="auto"/>
         <w:jc w:val="center"/>
         <w:rPr>
@@ -3741,6 +6655,7 @@
       </w:pPr>
       <w:r>
         <w:rPr>
+          <w:noProof/>
           <w:color w:val="000000"/>
           <w:sz w:val="28"/>
           <w:szCs w:val="28"/>
@@ -3866,18 +6781,22 @@
     </w:p>
     <w:p>
       <w:pPr>
+        <w:tabs>
+          <w:tab w:val="left" w:pos="1134"/>
+        </w:tabs>
+        <w:spacing w:line="276" w:lineRule="auto"/>
         <w:ind w:firstLine="709"/>
         <w:jc w:val="both"/>
         <w:rPr>
-          <w:color w:val="000000" w:themeColor="text1"/>
-          <w:sz w:val="28"/>
-          <w:szCs w:val="28"/>
-          <w:lang w:val="en-US"/>
-        </w:rPr>
-      </w:pPr>
-      <w:r>
-        <w:rPr>
-          <w:color w:val="000000" w:themeColor="text1"/>
+          <w:color w:val="000000"/>
+          <w:sz w:val="28"/>
+          <w:szCs w:val="28"/>
+          <w:lang w:val="en-US"/>
+        </w:rPr>
+      </w:pPr>
+      <w:r>
+        <w:rPr>
+          <w:color w:val="000000"/>
           <w:sz w:val="28"/>
           <w:szCs w:val="28"/>
         </w:rPr>
@@ -3885,7 +6804,7 @@
       </w:r>
       <w:r>
         <w:rPr>
-          <w:color w:val="000000" w:themeColor="text1"/>
+          <w:color w:val="000000"/>
           <w:sz w:val="28"/>
           <w:szCs w:val="28"/>
           <w:lang w:val="en-US"/>
@@ -3894,7 +6813,7 @@
       </w:r>
       <w:r>
         <w:rPr>
-          <w:color w:val="000000" w:themeColor="text1"/>
+          <w:color w:val="000000"/>
           <w:sz w:val="28"/>
           <w:szCs w:val="28"/>
         </w:rPr>
@@ -3902,956 +6821,12 @@
       </w:r>
       <w:r>
         <w:rPr>
-          <w:color w:val="000000" w:themeColor="text1"/>
+          <w:color w:val="000000"/>
           <w:sz w:val="28"/>
           <w:szCs w:val="28"/>
           <w:lang w:val="en-US"/>
         </w:rPr>
         <w:t>:</w:t>
-      </w:r>
-    </w:p>
-    <w:p>
-      <w:pPr>
-        <w:autoSpaceDE w:val="0"/>
-        <w:autoSpaceDN w:val="0"/>
-        <w:adjustRightInd w:val="0"/>
-        <w:rPr>
-          <w:color w:val="000000" w:themeColor="text1"/>
-          <w:sz w:val="28"/>
-          <w:szCs w:val="28"/>
-          <w:lang w:val="en-US"/>
-        </w:rPr>
-      </w:pPr>
-      <w:r>
-        <w:rPr>
-          <w:color w:val="000000" w:themeColor="text1"/>
-          <w:sz w:val="28"/>
-          <w:szCs w:val="28"/>
-          <w:lang w:val="en-US"/>
-        </w:rPr>
-        <w:t xml:space="preserve">   class Program</w:t>
-      </w:r>
-    </w:p>
-    <w:p>
-      <w:pPr>
-        <w:autoSpaceDE w:val="0"/>
-        <w:autoSpaceDN w:val="0"/>
-        <w:adjustRightInd w:val="0"/>
-        <w:rPr>
-          <w:color w:val="000000" w:themeColor="text1"/>
-          <w:sz w:val="28"/>
-          <w:szCs w:val="28"/>
-          <w:lang w:val="en-US"/>
-        </w:rPr>
-      </w:pPr>
-      <w:r>
-        <w:rPr>
-          <w:color w:val="000000" w:themeColor="text1"/>
-          <w:sz w:val="28"/>
-          <w:szCs w:val="28"/>
-          <w:lang w:val="en-US"/>
-        </w:rPr>
-        <w:t xml:space="preserve">    {</w:t>
-      </w:r>
-    </w:p>
-    <w:p>
-      <w:pPr>
-        <w:autoSpaceDE w:val="0"/>
-        <w:autoSpaceDN w:val="0"/>
-        <w:adjustRightInd w:val="0"/>
-        <w:rPr>
-          <w:color w:val="000000" w:themeColor="text1"/>
-          <w:sz w:val="28"/>
-          <w:szCs w:val="28"/>
-          <w:lang w:val="en-US"/>
-        </w:rPr>
-      </w:pPr>
-      <w:r>
-        <w:rPr>
-          <w:color w:val="000000" w:themeColor="text1"/>
-          <w:sz w:val="28"/>
-          <w:szCs w:val="28"/>
-          <w:lang w:val="en-US"/>
-        </w:rPr>
-        <w:lastRenderedPageBreak/>
-        <w:t xml:space="preserve">        static void Main(string[] args)</w:t>
-      </w:r>
-    </w:p>
-    <w:p>
-      <w:pPr>
-        <w:autoSpaceDE w:val="0"/>
-        <w:autoSpaceDN w:val="0"/>
-        <w:adjustRightInd w:val="0"/>
-        <w:rPr>
-          <w:color w:val="000000" w:themeColor="text1"/>
-          <w:sz w:val="28"/>
-          <w:szCs w:val="28"/>
-          <w:lang w:val="en-US"/>
-        </w:rPr>
-      </w:pPr>
-      <w:r>
-        <w:rPr>
-          <w:color w:val="000000" w:themeColor="text1"/>
-          <w:sz w:val="28"/>
-          <w:szCs w:val="28"/>
-          <w:lang w:val="en-US"/>
-        </w:rPr>
-        <w:t xml:space="preserve">        {</w:t>
-      </w:r>
-    </w:p>
-    <w:p>
-      <w:pPr>
-        <w:autoSpaceDE w:val="0"/>
-        <w:autoSpaceDN w:val="0"/>
-        <w:adjustRightInd w:val="0"/>
-        <w:rPr>
-          <w:color w:val="000000" w:themeColor="text1"/>
-          <w:sz w:val="28"/>
-          <w:szCs w:val="28"/>
-          <w:lang w:val="en-US"/>
-        </w:rPr>
-      </w:pPr>
-      <w:r>
-        <w:rPr>
-          <w:color w:val="000000" w:themeColor="text1"/>
-          <w:sz w:val="28"/>
-          <w:szCs w:val="28"/>
-          <w:lang w:val="en-US"/>
-        </w:rPr>
-        <w:t xml:space="preserve">            Console.Write("</w:t>
-      </w:r>
-      <w:r>
-        <w:rPr>
-          <w:color w:val="000000" w:themeColor="text1"/>
-          <w:sz w:val="28"/>
-          <w:szCs w:val="28"/>
-        </w:rPr>
-        <w:t>Введит</w:t>
-      </w:r>
-      <w:r>
-        <w:rPr>
-          <w:color w:val="000000" w:themeColor="text1"/>
-          <w:sz w:val="28"/>
-          <w:szCs w:val="28"/>
-          <w:lang w:val="en-US"/>
-        </w:rPr>
-        <w:t xml:space="preserve"> </w:t>
-      </w:r>
-      <w:r>
-        <w:rPr>
-          <w:color w:val="000000" w:themeColor="text1"/>
-          <w:sz w:val="28"/>
-          <w:szCs w:val="28"/>
-        </w:rPr>
-        <w:t>ФИО</w:t>
-      </w:r>
-      <w:r>
-        <w:rPr>
-          <w:color w:val="000000" w:themeColor="text1"/>
-          <w:sz w:val="28"/>
-          <w:szCs w:val="28"/>
-          <w:lang w:val="en-US"/>
-        </w:rPr>
-        <w:t>: ");</w:t>
-      </w:r>
-    </w:p>
-    <w:p>
-      <w:pPr>
-        <w:autoSpaceDE w:val="0"/>
-        <w:autoSpaceDN w:val="0"/>
-        <w:adjustRightInd w:val="0"/>
-        <w:rPr>
-          <w:color w:val="000000" w:themeColor="text1"/>
-          <w:sz w:val="28"/>
-          <w:szCs w:val="28"/>
-          <w:lang w:val="en-US"/>
-        </w:rPr>
-      </w:pPr>
-      <w:r>
-        <w:rPr>
-          <w:color w:val="000000" w:themeColor="text1"/>
-          <w:sz w:val="28"/>
-          <w:szCs w:val="28"/>
-          <w:lang w:val="en-US"/>
-        </w:rPr>
-        <w:t xml:space="preserve">            string newtext = "";</w:t>
-      </w:r>
-    </w:p>
-    <w:p>
-      <w:pPr>
-        <w:autoSpaceDE w:val="0"/>
-        <w:autoSpaceDN w:val="0"/>
-        <w:adjustRightInd w:val="0"/>
-        <w:rPr>
-          <w:color w:val="000000" w:themeColor="text1"/>
-          <w:sz w:val="28"/>
-          <w:szCs w:val="28"/>
-          <w:lang w:val="en-US"/>
-        </w:rPr>
-      </w:pPr>
-      <w:r>
-        <w:rPr>
-          <w:color w:val="000000" w:themeColor="text1"/>
-          <w:sz w:val="28"/>
-          <w:szCs w:val="28"/>
-          <w:lang w:val="en-US"/>
-        </w:rPr>
-        <w:t xml:space="preserve">            string str1 = Console.ReadLine();</w:t>
-      </w:r>
-    </w:p>
-    <w:p>
-      <w:pPr>
-        <w:autoSpaceDE w:val="0"/>
-        <w:autoSpaceDN w:val="0"/>
-        <w:adjustRightInd w:val="0"/>
-        <w:rPr>
-          <w:color w:val="000000" w:themeColor="text1"/>
-          <w:sz w:val="28"/>
-          <w:szCs w:val="28"/>
-          <w:lang w:val="en-US"/>
-        </w:rPr>
-      </w:pPr>
-      <w:r>
-        <w:rPr>
-          <w:color w:val="000000" w:themeColor="text1"/>
-          <w:sz w:val="28"/>
-          <w:szCs w:val="28"/>
-          <w:lang w:val="en-US"/>
-        </w:rPr>
-        <w:t xml:space="preserve">            string rus = "</w:t>
-      </w:r>
-      <w:r>
-        <w:rPr>
-          <w:color w:val="000000" w:themeColor="text1"/>
-          <w:sz w:val="28"/>
-          <w:szCs w:val="28"/>
-        </w:rPr>
-        <w:t>абвгдеёжзийклмнопрстуфхцчшщъыьэюя</w:t>
-      </w:r>
-      <w:r>
-        <w:rPr>
-          <w:color w:val="000000" w:themeColor="text1"/>
-          <w:sz w:val="28"/>
-          <w:szCs w:val="28"/>
-          <w:lang w:val="en-US"/>
-        </w:rPr>
-        <w:t xml:space="preserve"> ";</w:t>
-      </w:r>
-    </w:p>
-    <w:p>
-      <w:pPr>
-        <w:autoSpaceDE w:val="0"/>
-        <w:autoSpaceDN w:val="0"/>
-        <w:adjustRightInd w:val="0"/>
-        <w:rPr>
-          <w:color w:val="000000" w:themeColor="text1"/>
-          <w:sz w:val="28"/>
-          <w:szCs w:val="28"/>
-          <w:lang w:val="en-US"/>
-        </w:rPr>
-      </w:pPr>
-      <w:r>
-        <w:rPr>
-          <w:color w:val="000000" w:themeColor="text1"/>
-          <w:sz w:val="28"/>
-          <w:szCs w:val="28"/>
-          <w:lang w:val="en-US"/>
-        </w:rPr>
-        <w:t xml:space="preserve">            int sum = 0;</w:t>
-      </w:r>
-    </w:p>
-    <w:p>
-      <w:pPr>
-        <w:autoSpaceDE w:val="0"/>
-        <w:autoSpaceDN w:val="0"/>
-        <w:adjustRightInd w:val="0"/>
-        <w:rPr>
-          <w:color w:val="000000" w:themeColor="text1"/>
-          <w:sz w:val="28"/>
-          <w:szCs w:val="28"/>
-          <w:lang w:val="en-US"/>
-        </w:rPr>
-      </w:pPr>
-      <w:r>
-        <w:rPr>
-          <w:color w:val="000000" w:themeColor="text1"/>
-          <w:sz w:val="28"/>
-          <w:szCs w:val="28"/>
-          <w:lang w:val="en-US"/>
-        </w:rPr>
-        <w:t xml:space="preserve">            for (int i = 0; i &lt; str1.Length; i++)</w:t>
-      </w:r>
-    </w:p>
-    <w:p>
-      <w:pPr>
-        <w:autoSpaceDE w:val="0"/>
-        <w:autoSpaceDN w:val="0"/>
-        <w:adjustRightInd w:val="0"/>
-        <w:rPr>
-          <w:color w:val="000000" w:themeColor="text1"/>
-          <w:sz w:val="28"/>
-          <w:szCs w:val="28"/>
-          <w:lang w:val="en-US"/>
-        </w:rPr>
-      </w:pPr>
-      <w:r>
-        <w:rPr>
-          <w:color w:val="000000" w:themeColor="text1"/>
-          <w:sz w:val="28"/>
-          <w:szCs w:val="28"/>
-          <w:lang w:val="en-US"/>
-        </w:rPr>
-        <w:t xml:space="preserve">            {</w:t>
-      </w:r>
-    </w:p>
-    <w:p>
-      <w:pPr>
-        <w:autoSpaceDE w:val="0"/>
-        <w:autoSpaceDN w:val="0"/>
-        <w:adjustRightInd w:val="0"/>
-        <w:rPr>
-          <w:color w:val="000000" w:themeColor="text1"/>
-          <w:sz w:val="28"/>
-          <w:szCs w:val="28"/>
-          <w:lang w:val="en-US"/>
-        </w:rPr>
-      </w:pPr>
-      <w:r>
-        <w:rPr>
-          <w:color w:val="000000" w:themeColor="text1"/>
-          <w:sz w:val="28"/>
-          <w:szCs w:val="28"/>
-          <w:lang w:val="en-US"/>
-        </w:rPr>
-        <w:t xml:space="preserve">                newtext += str1.ToLower()[i];</w:t>
-      </w:r>
-    </w:p>
-    <w:p>
-      <w:pPr>
-        <w:autoSpaceDE w:val="0"/>
-        <w:autoSpaceDN w:val="0"/>
-        <w:adjustRightInd w:val="0"/>
-        <w:rPr>
-          <w:color w:val="000000" w:themeColor="text1"/>
-          <w:sz w:val="28"/>
-          <w:szCs w:val="28"/>
-          <w:lang w:val="en-US"/>
-        </w:rPr>
-      </w:pPr>
-      <w:r>
-        <w:rPr>
-          <w:color w:val="000000" w:themeColor="text1"/>
-          <w:sz w:val="28"/>
-          <w:szCs w:val="28"/>
-          <w:lang w:val="en-US"/>
-        </w:rPr>
-        <w:t xml:space="preserve">                for (int j = 0; i &lt; rus.Length; j++)</w:t>
-      </w:r>
-    </w:p>
-    <w:p>
-      <w:pPr>
-        <w:autoSpaceDE w:val="0"/>
-        <w:autoSpaceDN w:val="0"/>
-        <w:adjustRightInd w:val="0"/>
-        <w:rPr>
-          <w:color w:val="000000" w:themeColor="text1"/>
-          <w:sz w:val="28"/>
-          <w:szCs w:val="28"/>
-          <w:lang w:val="en-US"/>
-        </w:rPr>
-      </w:pPr>
-      <w:r>
-        <w:rPr>
-          <w:color w:val="000000" w:themeColor="text1"/>
-          <w:sz w:val="28"/>
-          <w:szCs w:val="28"/>
-          <w:lang w:val="en-US"/>
-        </w:rPr>
-        <w:t xml:space="preserve">                {</w:t>
-      </w:r>
-    </w:p>
-    <w:p>
-      <w:pPr>
-        <w:autoSpaceDE w:val="0"/>
-        <w:autoSpaceDN w:val="0"/>
-        <w:adjustRightInd w:val="0"/>
-        <w:rPr>
-          <w:color w:val="000000" w:themeColor="text1"/>
-          <w:sz w:val="28"/>
-          <w:szCs w:val="28"/>
-          <w:lang w:val="en-US"/>
-        </w:rPr>
-      </w:pPr>
-      <w:r>
-        <w:rPr>
-          <w:color w:val="000000" w:themeColor="text1"/>
-          <w:sz w:val="28"/>
-          <w:szCs w:val="28"/>
-          <w:lang w:val="en-US"/>
-        </w:rPr>
-        <w:t xml:space="preserve">                    if (newtext[i] == rus[j])</w:t>
-      </w:r>
-    </w:p>
-    <w:p>
-      <w:pPr>
-        <w:autoSpaceDE w:val="0"/>
-        <w:autoSpaceDN w:val="0"/>
-        <w:adjustRightInd w:val="0"/>
-        <w:rPr>
-          <w:color w:val="000000" w:themeColor="text1"/>
-          <w:sz w:val="28"/>
-          <w:szCs w:val="28"/>
-          <w:lang w:val="en-US"/>
-        </w:rPr>
-      </w:pPr>
-      <w:r>
-        <w:rPr>
-          <w:color w:val="000000" w:themeColor="text1"/>
-          <w:sz w:val="28"/>
-          <w:szCs w:val="28"/>
-          <w:lang w:val="en-US"/>
-        </w:rPr>
-        <w:t xml:space="preserve">                    {</w:t>
-      </w:r>
-    </w:p>
-    <w:p>
-      <w:pPr>
-        <w:autoSpaceDE w:val="0"/>
-        <w:autoSpaceDN w:val="0"/>
-        <w:adjustRightInd w:val="0"/>
-        <w:rPr>
-          <w:color w:val="000000" w:themeColor="text1"/>
-          <w:sz w:val="28"/>
-          <w:szCs w:val="28"/>
-          <w:lang w:val="en-US"/>
-        </w:rPr>
-      </w:pPr>
-      <w:r>
-        <w:rPr>
-          <w:color w:val="000000" w:themeColor="text1"/>
-          <w:sz w:val="28"/>
-          <w:szCs w:val="28"/>
-          <w:lang w:val="en-US"/>
-        </w:rPr>
-        <w:t xml:space="preserve">                        sum += j + 1;</w:t>
-      </w:r>
-    </w:p>
-    <w:p>
-      <w:pPr>
-        <w:autoSpaceDE w:val="0"/>
-        <w:autoSpaceDN w:val="0"/>
-        <w:adjustRightInd w:val="0"/>
-        <w:rPr>
-          <w:color w:val="000000" w:themeColor="text1"/>
-          <w:sz w:val="28"/>
-          <w:szCs w:val="28"/>
-          <w:lang w:val="en-US"/>
-        </w:rPr>
-      </w:pPr>
-      <w:r>
-        <w:rPr>
-          <w:color w:val="000000" w:themeColor="text1"/>
-          <w:sz w:val="28"/>
-          <w:szCs w:val="28"/>
-          <w:lang w:val="en-US"/>
-        </w:rPr>
-        <w:t xml:space="preserve">                        break;</w:t>
-      </w:r>
-    </w:p>
-    <w:p>
-      <w:pPr>
-        <w:autoSpaceDE w:val="0"/>
-        <w:autoSpaceDN w:val="0"/>
-        <w:adjustRightInd w:val="0"/>
-        <w:rPr>
-          <w:color w:val="000000" w:themeColor="text1"/>
-          <w:sz w:val="28"/>
-          <w:szCs w:val="28"/>
-          <w:lang w:val="en-US"/>
-        </w:rPr>
-      </w:pPr>
-      <w:r>
-        <w:rPr>
-          <w:color w:val="000000" w:themeColor="text1"/>
-          <w:sz w:val="28"/>
-          <w:szCs w:val="28"/>
-          <w:lang w:val="en-US"/>
-        </w:rPr>
-        <w:t xml:space="preserve">                    }</w:t>
-      </w:r>
-    </w:p>
-    <w:p>
-      <w:pPr>
-        <w:autoSpaceDE w:val="0"/>
-        <w:autoSpaceDN w:val="0"/>
-        <w:adjustRightInd w:val="0"/>
-        <w:rPr>
-          <w:color w:val="000000" w:themeColor="text1"/>
-          <w:sz w:val="28"/>
-          <w:szCs w:val="28"/>
-          <w:lang w:val="en-US"/>
-        </w:rPr>
-      </w:pPr>
-      <w:r>
-        <w:rPr>
-          <w:color w:val="000000" w:themeColor="text1"/>
-          <w:sz w:val="28"/>
-          <w:szCs w:val="28"/>
-          <w:lang w:val="en-US"/>
-        </w:rPr>
-        <w:t xml:space="preserve">                }</w:t>
-      </w:r>
-    </w:p>
-    <w:p>
-      <w:pPr>
-        <w:autoSpaceDE w:val="0"/>
-        <w:autoSpaceDN w:val="0"/>
-        <w:adjustRightInd w:val="0"/>
-        <w:rPr>
-          <w:color w:val="000000" w:themeColor="text1"/>
-          <w:sz w:val="28"/>
-          <w:szCs w:val="28"/>
-          <w:lang w:val="en-US"/>
-        </w:rPr>
-      </w:pPr>
-      <w:r>
-        <w:rPr>
-          <w:color w:val="000000" w:themeColor="text1"/>
-          <w:sz w:val="28"/>
-          <w:szCs w:val="28"/>
-          <w:lang w:val="en-US"/>
-        </w:rPr>
-        <w:t xml:space="preserve">            }</w:t>
-      </w:r>
-    </w:p>
-    <w:p>
-      <w:pPr>
-        <w:autoSpaceDE w:val="0"/>
-        <w:autoSpaceDN w:val="0"/>
-        <w:adjustRightInd w:val="0"/>
-        <w:rPr>
-          <w:color w:val="000000" w:themeColor="text1"/>
-          <w:sz w:val="28"/>
-          <w:szCs w:val="28"/>
-          <w:lang w:val="en-US"/>
-        </w:rPr>
-      </w:pPr>
-      <w:r>
-        <w:rPr>
-          <w:color w:val="000000" w:themeColor="text1"/>
-          <w:sz w:val="28"/>
-          <w:szCs w:val="28"/>
-          <w:lang w:val="en-US"/>
-        </w:rPr>
-        <w:t xml:space="preserve">            Console.WriteLine("</w:t>
-      </w:r>
-      <w:r>
-        <w:rPr>
-          <w:color w:val="000000" w:themeColor="text1"/>
-          <w:sz w:val="28"/>
-          <w:szCs w:val="28"/>
-        </w:rPr>
-        <w:t>Код</w:t>
-      </w:r>
-      <w:r>
-        <w:rPr>
-          <w:color w:val="000000" w:themeColor="text1"/>
-          <w:sz w:val="28"/>
-          <w:szCs w:val="28"/>
-          <w:lang w:val="en-US"/>
-        </w:rPr>
-        <w:t>:" + sum);</w:t>
-      </w:r>
-    </w:p>
-    <w:p>
-      <w:pPr>
-        <w:autoSpaceDE w:val="0"/>
-        <w:autoSpaceDN w:val="0"/>
-        <w:adjustRightInd w:val="0"/>
-        <w:rPr>
-          <w:color w:val="000000" w:themeColor="text1"/>
-          <w:sz w:val="28"/>
-          <w:szCs w:val="28"/>
-          <w:lang w:val="en-US"/>
-        </w:rPr>
-      </w:pPr>
-      <w:r>
-        <w:rPr>
-          <w:color w:val="000000" w:themeColor="text1"/>
-          <w:sz w:val="28"/>
-          <w:szCs w:val="28"/>
-          <w:lang w:val="en-US"/>
-        </w:rPr>
-        <w:t xml:space="preserve">            int first = sum / 100;</w:t>
-      </w:r>
-    </w:p>
-    <w:p>
-      <w:pPr>
-        <w:autoSpaceDE w:val="0"/>
-        <w:autoSpaceDN w:val="0"/>
-        <w:adjustRightInd w:val="0"/>
-        <w:rPr>
-          <w:color w:val="000000" w:themeColor="text1"/>
-          <w:sz w:val="28"/>
-          <w:szCs w:val="28"/>
-          <w:lang w:val="en-US"/>
-        </w:rPr>
-      </w:pPr>
-      <w:r>
-        <w:rPr>
-          <w:color w:val="000000" w:themeColor="text1"/>
-          <w:sz w:val="28"/>
-          <w:szCs w:val="28"/>
-          <w:lang w:val="en-US"/>
-        </w:rPr>
-        <w:t xml:space="preserve">            int second = (sum / 10) % 10;</w:t>
-      </w:r>
-    </w:p>
-    <w:p>
-      <w:pPr>
-        <w:autoSpaceDE w:val="0"/>
-        <w:autoSpaceDN w:val="0"/>
-        <w:adjustRightInd w:val="0"/>
-        <w:rPr>
-          <w:color w:val="000000" w:themeColor="text1"/>
-          <w:sz w:val="28"/>
-          <w:szCs w:val="28"/>
-          <w:lang w:val="en-US"/>
-        </w:rPr>
-      </w:pPr>
-      <w:r>
-        <w:rPr>
-          <w:color w:val="000000" w:themeColor="text1"/>
-          <w:sz w:val="28"/>
-          <w:szCs w:val="28"/>
-          <w:lang w:val="en-US"/>
-        </w:rPr>
-        <w:t xml:space="preserve">            int third = sum % 10;</w:t>
-      </w:r>
-    </w:p>
-    <w:p>
-      <w:pPr>
-        <w:autoSpaceDE w:val="0"/>
-        <w:autoSpaceDN w:val="0"/>
-        <w:adjustRightInd w:val="0"/>
-        <w:rPr>
-          <w:color w:val="000000" w:themeColor="text1"/>
-          <w:sz w:val="28"/>
-          <w:szCs w:val="28"/>
-          <w:lang w:val="en-US"/>
-        </w:rPr>
-      </w:pPr>
-      <w:r>
-        <w:rPr>
-          <w:color w:val="000000" w:themeColor="text1"/>
-          <w:sz w:val="28"/>
-          <w:szCs w:val="28"/>
-          <w:lang w:val="en-US"/>
-        </w:rPr>
-        <w:t xml:space="preserve">            int forth = sum % 10;</w:t>
-      </w:r>
-    </w:p>
-    <w:p>
-      <w:pPr>
-        <w:autoSpaceDE w:val="0"/>
-        <w:autoSpaceDN w:val="0"/>
-        <w:adjustRightInd w:val="0"/>
-        <w:rPr>
-          <w:color w:val="000000" w:themeColor="text1"/>
-          <w:sz w:val="28"/>
-          <w:szCs w:val="28"/>
-          <w:lang w:val="en-US"/>
-        </w:rPr>
-      </w:pPr>
-      <w:r>
-        <w:rPr>
-          <w:color w:val="000000" w:themeColor="text1"/>
-          <w:sz w:val="28"/>
-          <w:szCs w:val="28"/>
-          <w:lang w:val="en-US"/>
-        </w:rPr>
-        <w:t xml:space="preserve">            int sum2 = first + second + third;</w:t>
-      </w:r>
-    </w:p>
-    <w:p>
-      <w:pPr>
-        <w:autoSpaceDE w:val="0"/>
-        <w:autoSpaceDN w:val="0"/>
-        <w:adjustRightInd w:val="0"/>
-        <w:rPr>
-          <w:color w:val="000000" w:themeColor="text1"/>
-          <w:sz w:val="28"/>
-          <w:szCs w:val="28"/>
-          <w:lang w:val="en-US"/>
-        </w:rPr>
-      </w:pPr>
-      <w:r>
-        <w:rPr>
-          <w:color w:val="000000" w:themeColor="text1"/>
-          <w:sz w:val="28"/>
-          <w:szCs w:val="28"/>
-          <w:lang w:val="en-US"/>
-        </w:rPr>
-        <w:t xml:space="preserve">            if (sum2 &gt; 10)</w:t>
-      </w:r>
-    </w:p>
-    <w:p>
-      <w:pPr>
-        <w:autoSpaceDE w:val="0"/>
-        <w:autoSpaceDN w:val="0"/>
-        <w:adjustRightInd w:val="0"/>
-        <w:rPr>
-          <w:color w:val="000000" w:themeColor="text1"/>
-          <w:sz w:val="28"/>
-          <w:szCs w:val="28"/>
-          <w:lang w:val="en-US"/>
-        </w:rPr>
-      </w:pPr>
-      <w:r>
-        <w:rPr>
-          <w:color w:val="000000" w:themeColor="text1"/>
-          <w:sz w:val="28"/>
-          <w:szCs w:val="28"/>
-          <w:lang w:val="en-US"/>
-        </w:rPr>
-        <w:t xml:space="preserve">            {</w:t>
-      </w:r>
-    </w:p>
-    <w:p>
-      <w:pPr>
-        <w:autoSpaceDE w:val="0"/>
-        <w:autoSpaceDN w:val="0"/>
-        <w:adjustRightInd w:val="0"/>
-        <w:rPr>
-          <w:color w:val="000000" w:themeColor="text1"/>
-          <w:sz w:val="28"/>
-          <w:szCs w:val="28"/>
-          <w:lang w:val="en-US"/>
-        </w:rPr>
-      </w:pPr>
-      <w:r>
-        <w:rPr>
-          <w:color w:val="000000" w:themeColor="text1"/>
-          <w:sz w:val="28"/>
-          <w:szCs w:val="28"/>
-          <w:lang w:val="en-US"/>
-        </w:rPr>
-        <w:t xml:space="preserve">                int first2 = sum2 / 10;</w:t>
-      </w:r>
-    </w:p>
-    <w:p>
-      <w:pPr>
-        <w:autoSpaceDE w:val="0"/>
-        <w:autoSpaceDN w:val="0"/>
-        <w:adjustRightInd w:val="0"/>
-        <w:rPr>
-          <w:color w:val="000000" w:themeColor="text1"/>
-          <w:sz w:val="28"/>
-          <w:szCs w:val="28"/>
-          <w:lang w:val="en-US"/>
-        </w:rPr>
-      </w:pPr>
-      <w:r>
-        <w:rPr>
-          <w:color w:val="000000" w:themeColor="text1"/>
-          <w:sz w:val="28"/>
-          <w:szCs w:val="28"/>
-          <w:lang w:val="en-US"/>
-        </w:rPr>
-        <w:t xml:space="preserve">                int second2 = sum2 % 10;</w:t>
-      </w:r>
-    </w:p>
-    <w:p>
-      <w:pPr>
-        <w:autoSpaceDE w:val="0"/>
-        <w:autoSpaceDN w:val="0"/>
-        <w:adjustRightInd w:val="0"/>
-        <w:rPr>
-          <w:color w:val="000000" w:themeColor="text1"/>
-          <w:sz w:val="28"/>
-          <w:szCs w:val="28"/>
-          <w:lang w:val="en-US"/>
-        </w:rPr>
-      </w:pPr>
-      <w:r>
-        <w:rPr>
-          <w:color w:val="000000" w:themeColor="text1"/>
-          <w:sz w:val="28"/>
-          <w:szCs w:val="28"/>
-          <w:lang w:val="en-US"/>
-        </w:rPr>
-        <w:t xml:space="preserve">                int sum3 = first2 + second2;</w:t>
-      </w:r>
-    </w:p>
-    <w:p>
-      <w:pPr>
-        <w:autoSpaceDE w:val="0"/>
-        <w:autoSpaceDN w:val="0"/>
-        <w:adjustRightInd w:val="0"/>
-        <w:rPr>
-          <w:color w:val="000000" w:themeColor="text1"/>
-          <w:sz w:val="28"/>
-          <w:szCs w:val="28"/>
-          <w:lang w:val="en-US"/>
-        </w:rPr>
-      </w:pPr>
-      <w:r>
-        <w:rPr>
-          <w:color w:val="000000" w:themeColor="text1"/>
-          <w:sz w:val="28"/>
-          <w:szCs w:val="28"/>
-          <w:lang w:val="en-US"/>
-        </w:rPr>
-        <w:t xml:space="preserve">                Console.WriteLine("</w:t>
-      </w:r>
-      <w:r>
-        <w:rPr>
-          <w:color w:val="000000" w:themeColor="text1"/>
-          <w:sz w:val="28"/>
-          <w:szCs w:val="28"/>
-        </w:rPr>
-        <w:t>Код</w:t>
-      </w:r>
-      <w:r>
-        <w:rPr>
-          <w:color w:val="000000" w:themeColor="text1"/>
-          <w:sz w:val="28"/>
-          <w:szCs w:val="28"/>
-          <w:lang w:val="en-US"/>
-        </w:rPr>
-        <w:t>:" + sum3);</w:t>
-      </w:r>
-    </w:p>
-    <w:p>
-      <w:pPr>
-        <w:autoSpaceDE w:val="0"/>
-        <w:autoSpaceDN w:val="0"/>
-        <w:adjustRightInd w:val="0"/>
-        <w:rPr>
-          <w:color w:val="000000" w:themeColor="text1"/>
-          <w:sz w:val="28"/>
-          <w:szCs w:val="28"/>
-          <w:lang w:val="en-US"/>
-        </w:rPr>
-      </w:pPr>
-      <w:r>
-        <w:rPr>
-          <w:color w:val="000000" w:themeColor="text1"/>
-          <w:sz w:val="28"/>
-          <w:szCs w:val="28"/>
-          <w:lang w:val="en-US"/>
-        </w:rPr>
-        <w:t xml:space="preserve">            }</w:t>
-      </w:r>
-    </w:p>
-    <w:p>
-      <w:pPr>
-        <w:autoSpaceDE w:val="0"/>
-        <w:autoSpaceDN w:val="0"/>
-        <w:adjustRightInd w:val="0"/>
-        <w:rPr>
-          <w:color w:val="000000" w:themeColor="text1"/>
-          <w:sz w:val="28"/>
-          <w:szCs w:val="28"/>
-          <w:lang w:val="en-US"/>
-        </w:rPr>
-      </w:pPr>
-      <w:r>
-        <w:rPr>
-          <w:color w:val="000000" w:themeColor="text1"/>
-          <w:sz w:val="28"/>
-          <w:szCs w:val="28"/>
-          <w:lang w:val="en-US"/>
-        </w:rPr>
-        <w:t xml:space="preserve">            else</w:t>
-      </w:r>
-    </w:p>
-    <w:p>
-      <w:pPr>
-        <w:autoSpaceDE w:val="0"/>
-        <w:autoSpaceDN w:val="0"/>
-        <w:adjustRightInd w:val="0"/>
-        <w:rPr>
-          <w:color w:val="000000" w:themeColor="text1"/>
-          <w:sz w:val="28"/>
-          <w:szCs w:val="28"/>
-          <w:lang w:val="en-US"/>
-        </w:rPr>
-      </w:pPr>
-      <w:r>
-        <w:rPr>
-          <w:color w:val="000000" w:themeColor="text1"/>
-          <w:sz w:val="28"/>
-          <w:szCs w:val="28"/>
-          <w:lang w:val="en-US"/>
-        </w:rPr>
-        <w:t xml:space="preserve">                Console.WriteLine("</w:t>
-      </w:r>
-      <w:r>
-        <w:rPr>
-          <w:color w:val="000000" w:themeColor="text1"/>
-          <w:sz w:val="28"/>
-          <w:szCs w:val="28"/>
-        </w:rPr>
-        <w:t>Код</w:t>
-      </w:r>
-      <w:r>
-        <w:rPr>
-          <w:color w:val="000000" w:themeColor="text1"/>
-          <w:sz w:val="28"/>
-          <w:szCs w:val="28"/>
-          <w:lang w:val="en-US"/>
-        </w:rPr>
-        <w:t>:" + sum2);</w:t>
-      </w:r>
-    </w:p>
-    <w:p>
-      <w:pPr>
-        <w:autoSpaceDE w:val="0"/>
-        <w:autoSpaceDN w:val="0"/>
-        <w:adjustRightInd w:val="0"/>
-        <w:rPr>
-          <w:color w:val="000000" w:themeColor="text1"/>
-          <w:sz w:val="28"/>
-          <w:szCs w:val="28"/>
-        </w:rPr>
-      </w:pPr>
-      <w:r>
-        <w:rPr>
-          <w:color w:val="000000" w:themeColor="text1"/>
-          <w:sz w:val="28"/>
-          <w:szCs w:val="28"/>
-          <w:lang w:val="en-US"/>
-        </w:rPr>
-        <w:t xml:space="preserve">        </w:t>
-      </w:r>
-      <w:r>
-        <w:rPr>
-          <w:color w:val="000000" w:themeColor="text1"/>
-          <w:sz w:val="28"/>
-          <w:szCs w:val="28"/>
-        </w:rPr>
-        <w:t>}</w:t>
-      </w:r>
-    </w:p>
-    <w:p>
-      <w:pPr>
-        <w:autoSpaceDE w:val="0"/>
-        <w:autoSpaceDN w:val="0"/>
-        <w:adjustRightInd w:val="0"/>
-        <w:rPr>
-          <w:color w:val="000000" w:themeColor="text1"/>
-          <w:sz w:val="28"/>
-          <w:szCs w:val="28"/>
-        </w:rPr>
-      </w:pPr>
-      <w:r>
-        <w:rPr>
-          <w:color w:val="000000" w:themeColor="text1"/>
-          <w:sz w:val="28"/>
-          <w:szCs w:val="28"/>
-        </w:rPr>
-        <w:t xml:space="preserve">    }</w:t>
       </w:r>
     </w:p>
     <w:p>
@@ -4860,6 +6835,1972 @@
         <w:autoSpaceDN w:val="0"/>
         <w:adjustRightInd w:val="0"/>
         <w:spacing w:line="276" w:lineRule="auto"/>
+        <w:ind w:firstLine="709"/>
+        <w:rPr>
+          <w:color w:val="000000" w:themeColor="text1"/>
+          <w:sz w:val="28"/>
+          <w:szCs w:val="28"/>
+        </w:rPr>
+      </w:pPr>
+      <w:r>
+        <w:rPr>
+          <w:color w:val="000000" w:themeColor="text1"/>
+          <w:sz w:val="28"/>
+          <w:szCs w:val="28"/>
+        </w:rPr>
+        <w:t xml:space="preserve">   </w:t>
+      </w:r>
+      <w:proofErr w:type="gramStart"/>
+      <w:r>
+        <w:rPr>
+          <w:color w:val="000000" w:themeColor="text1"/>
+          <w:sz w:val="28"/>
+          <w:szCs w:val="28"/>
+          <w:lang w:val="en-US"/>
+        </w:rPr>
+        <w:t>class</w:t>
+      </w:r>
+      <w:proofErr w:type="gramEnd"/>
+      <w:r>
+        <w:rPr>
+          <w:color w:val="000000" w:themeColor="text1"/>
+          <w:sz w:val="28"/>
+          <w:szCs w:val="28"/>
+        </w:rPr>
+        <w:t xml:space="preserve"> </w:t>
+      </w:r>
+      <w:r>
+        <w:rPr>
+          <w:color w:val="000000" w:themeColor="text1"/>
+          <w:sz w:val="28"/>
+          <w:szCs w:val="28"/>
+          <w:lang w:val="en-US"/>
+        </w:rPr>
+        <w:t>Program</w:t>
+      </w:r>
+    </w:p>
+    <w:p>
+      <w:pPr>
+        <w:autoSpaceDE w:val="0"/>
+        <w:autoSpaceDN w:val="0"/>
+        <w:adjustRightInd w:val="0"/>
+        <w:spacing w:line="276" w:lineRule="auto"/>
+        <w:ind w:firstLine="709"/>
+        <w:rPr>
+          <w:color w:val="000000" w:themeColor="text1"/>
+          <w:sz w:val="28"/>
+          <w:szCs w:val="28"/>
+        </w:rPr>
+      </w:pPr>
+      <w:r>
+        <w:rPr>
+          <w:color w:val="000000" w:themeColor="text1"/>
+          <w:sz w:val="28"/>
+          <w:szCs w:val="28"/>
+        </w:rPr>
+        <w:t xml:space="preserve">    {</w:t>
+      </w:r>
+    </w:p>
+    <w:p>
+      <w:pPr>
+        <w:autoSpaceDE w:val="0"/>
+        <w:autoSpaceDN w:val="0"/>
+        <w:adjustRightInd w:val="0"/>
+        <w:spacing w:line="276" w:lineRule="auto"/>
+        <w:ind w:firstLine="709"/>
+        <w:rPr>
+          <w:color w:val="000000" w:themeColor="text1"/>
+          <w:sz w:val="28"/>
+          <w:szCs w:val="28"/>
+          <w:lang w:val="en-US"/>
+        </w:rPr>
+      </w:pPr>
+      <w:r>
+        <w:rPr>
+          <w:color w:val="000000" w:themeColor="text1"/>
+          <w:sz w:val="28"/>
+          <w:szCs w:val="28"/>
+        </w:rPr>
+        <w:t xml:space="preserve">        </w:t>
+      </w:r>
+      <w:proofErr w:type="gramStart"/>
+      <w:r>
+        <w:rPr>
+          <w:color w:val="000000" w:themeColor="text1"/>
+          <w:sz w:val="28"/>
+          <w:szCs w:val="28"/>
+          <w:lang w:val="en-US"/>
+        </w:rPr>
+        <w:t>static</w:t>
+      </w:r>
+      <w:proofErr w:type="gramEnd"/>
+      <w:r>
+        <w:rPr>
+          <w:color w:val="000000" w:themeColor="text1"/>
+          <w:sz w:val="28"/>
+          <w:szCs w:val="28"/>
+          <w:lang w:val="en-US"/>
+        </w:rPr>
+        <w:t xml:space="preserve"> </w:t>
+      </w:r>
+      <w:r>
+        <w:rPr>
+          <w:color w:val="000000" w:themeColor="text1"/>
+          <w:sz w:val="28"/>
+          <w:szCs w:val="28"/>
+          <w:lang w:val="en-US"/>
+        </w:rPr>
+        <w:t>void</w:t>
+      </w:r>
+      <w:r>
+        <w:rPr>
+          <w:color w:val="000000" w:themeColor="text1"/>
+          <w:sz w:val="28"/>
+          <w:szCs w:val="28"/>
+          <w:lang w:val="en-US"/>
+        </w:rPr>
+        <w:t xml:space="preserve"> </w:t>
+      </w:r>
+      <w:r>
+        <w:rPr>
+          <w:color w:val="000000" w:themeColor="text1"/>
+          <w:sz w:val="28"/>
+          <w:szCs w:val="28"/>
+          <w:lang w:val="en-US"/>
+        </w:rPr>
+        <w:t>Main</w:t>
+      </w:r>
+      <w:r>
+        <w:rPr>
+          <w:color w:val="000000" w:themeColor="text1"/>
+          <w:sz w:val="28"/>
+          <w:szCs w:val="28"/>
+          <w:lang w:val="en-US"/>
+        </w:rPr>
+        <w:t>(</w:t>
+      </w:r>
+      <w:r>
+        <w:rPr>
+          <w:color w:val="000000" w:themeColor="text1"/>
+          <w:sz w:val="28"/>
+          <w:szCs w:val="28"/>
+          <w:lang w:val="en-US"/>
+        </w:rPr>
+        <w:t>string</w:t>
+      </w:r>
+      <w:r>
+        <w:rPr>
+          <w:color w:val="000000" w:themeColor="text1"/>
+          <w:sz w:val="28"/>
+          <w:szCs w:val="28"/>
+          <w:lang w:val="en-US"/>
+        </w:rPr>
+        <w:t xml:space="preserve">[] </w:t>
+      </w:r>
+      <w:proofErr w:type="spellStart"/>
+      <w:r>
+        <w:rPr>
+          <w:color w:val="000000" w:themeColor="text1"/>
+          <w:sz w:val="28"/>
+          <w:szCs w:val="28"/>
+          <w:lang w:val="en-US"/>
+        </w:rPr>
+        <w:t>args</w:t>
+      </w:r>
+      <w:proofErr w:type="spellEnd"/>
+      <w:r>
+        <w:rPr>
+          <w:color w:val="000000" w:themeColor="text1"/>
+          <w:sz w:val="28"/>
+          <w:szCs w:val="28"/>
+          <w:lang w:val="en-US"/>
+        </w:rPr>
+        <w:t>)</w:t>
+      </w:r>
+    </w:p>
+    <w:p>
+      <w:pPr>
+        <w:autoSpaceDE w:val="0"/>
+        <w:autoSpaceDN w:val="0"/>
+        <w:adjustRightInd w:val="0"/>
+        <w:spacing w:line="276" w:lineRule="auto"/>
+        <w:ind w:firstLine="709"/>
+        <w:rPr>
+          <w:color w:val="000000" w:themeColor="text1"/>
+          <w:sz w:val="28"/>
+          <w:szCs w:val="28"/>
+          <w:lang w:val="en-US"/>
+        </w:rPr>
+      </w:pPr>
+      <w:r>
+        <w:rPr>
+          <w:color w:val="000000" w:themeColor="text1"/>
+          <w:sz w:val="28"/>
+          <w:szCs w:val="28"/>
+          <w:lang w:val="en-US"/>
+        </w:rPr>
+        <w:t xml:space="preserve">        </w:t>
+      </w:r>
+      <w:r>
+        <w:rPr>
+          <w:color w:val="000000" w:themeColor="text1"/>
+          <w:sz w:val="28"/>
+          <w:szCs w:val="28"/>
+          <w:lang w:val="en-US"/>
+        </w:rPr>
+        <w:t>{</w:t>
+      </w:r>
+    </w:p>
+    <w:p>
+      <w:pPr>
+        <w:autoSpaceDE w:val="0"/>
+        <w:autoSpaceDN w:val="0"/>
+        <w:adjustRightInd w:val="0"/>
+        <w:spacing w:line="276" w:lineRule="auto"/>
+        <w:ind w:firstLine="709"/>
+        <w:rPr>
+          <w:color w:val="000000" w:themeColor="text1"/>
+          <w:sz w:val="28"/>
+          <w:szCs w:val="28"/>
+          <w:lang w:val="en-US"/>
+        </w:rPr>
+      </w:pPr>
+      <w:r>
+        <w:rPr>
+          <w:color w:val="000000" w:themeColor="text1"/>
+          <w:sz w:val="28"/>
+          <w:szCs w:val="28"/>
+          <w:lang w:val="en-US"/>
+        </w:rPr>
+        <w:t xml:space="preserve">            </w:t>
+      </w:r>
+      <w:proofErr w:type="spellStart"/>
+      <w:proofErr w:type="gramStart"/>
+      <w:r>
+        <w:rPr>
+          <w:color w:val="000000" w:themeColor="text1"/>
+          <w:sz w:val="28"/>
+          <w:szCs w:val="28"/>
+          <w:lang w:val="en-US"/>
+        </w:rPr>
+        <w:t>Console.Write</w:t>
+      </w:r>
+      <w:proofErr w:type="spellEnd"/>
+      <w:r>
+        <w:rPr>
+          <w:color w:val="000000" w:themeColor="text1"/>
+          <w:sz w:val="28"/>
+          <w:szCs w:val="28"/>
+          <w:lang w:val="en-US"/>
+        </w:rPr>
+        <w:t>(</w:t>
+      </w:r>
+      <w:proofErr w:type="gramEnd"/>
+      <w:r>
+        <w:rPr>
+          <w:color w:val="000000" w:themeColor="text1"/>
+          <w:sz w:val="28"/>
+          <w:szCs w:val="28"/>
+          <w:lang w:val="en-US"/>
+        </w:rPr>
+        <w:t>"</w:t>
+      </w:r>
+      <w:proofErr w:type="spellStart"/>
+      <w:r>
+        <w:rPr>
+          <w:color w:val="000000" w:themeColor="text1"/>
+          <w:sz w:val="28"/>
+          <w:szCs w:val="28"/>
+        </w:rPr>
+        <w:t>Введит</w:t>
+      </w:r>
+      <w:proofErr w:type="spellEnd"/>
+      <w:r>
+        <w:rPr>
+          <w:color w:val="000000" w:themeColor="text1"/>
+          <w:sz w:val="28"/>
+          <w:szCs w:val="28"/>
+          <w:lang w:val="en-US"/>
+        </w:rPr>
+        <w:t xml:space="preserve"> </w:t>
+      </w:r>
+      <w:r>
+        <w:rPr>
+          <w:color w:val="000000" w:themeColor="text1"/>
+          <w:sz w:val="28"/>
+          <w:szCs w:val="28"/>
+        </w:rPr>
+        <w:t>ФИО</w:t>
+      </w:r>
+      <w:r>
+        <w:rPr>
+          <w:color w:val="000000" w:themeColor="text1"/>
+          <w:sz w:val="28"/>
+          <w:szCs w:val="28"/>
+          <w:lang w:val="en-US"/>
+        </w:rPr>
+        <w:t>: ");</w:t>
+      </w:r>
+    </w:p>
+    <w:p>
+      <w:pPr>
+        <w:autoSpaceDE w:val="0"/>
+        <w:autoSpaceDN w:val="0"/>
+        <w:adjustRightInd w:val="0"/>
+        <w:spacing w:line="276" w:lineRule="auto"/>
+        <w:ind w:firstLine="709"/>
+        <w:rPr>
+          <w:color w:val="000000" w:themeColor="text1"/>
+          <w:sz w:val="28"/>
+          <w:szCs w:val="28"/>
+          <w:lang w:val="en-US"/>
+        </w:rPr>
+      </w:pPr>
+      <w:r>
+        <w:rPr>
+          <w:color w:val="000000" w:themeColor="text1"/>
+          <w:sz w:val="28"/>
+          <w:szCs w:val="28"/>
+          <w:lang w:val="en-US"/>
+        </w:rPr>
+        <w:t xml:space="preserve">            </w:t>
+      </w:r>
+      <w:proofErr w:type="gramStart"/>
+      <w:r>
+        <w:rPr>
+          <w:color w:val="000000" w:themeColor="text1"/>
+          <w:sz w:val="28"/>
+          <w:szCs w:val="28"/>
+          <w:lang w:val="en-US"/>
+        </w:rPr>
+        <w:t>string</w:t>
+      </w:r>
+      <w:proofErr w:type="gramEnd"/>
+      <w:r>
+        <w:rPr>
+          <w:color w:val="000000" w:themeColor="text1"/>
+          <w:sz w:val="28"/>
+          <w:szCs w:val="28"/>
+          <w:lang w:val="en-US"/>
+        </w:rPr>
+        <w:t xml:space="preserve"> </w:t>
+      </w:r>
+      <w:proofErr w:type="spellStart"/>
+      <w:r>
+        <w:rPr>
+          <w:color w:val="000000" w:themeColor="text1"/>
+          <w:sz w:val="28"/>
+          <w:szCs w:val="28"/>
+          <w:lang w:val="en-US"/>
+        </w:rPr>
+        <w:t>newtext</w:t>
+      </w:r>
+      <w:proofErr w:type="spellEnd"/>
+      <w:r>
+        <w:rPr>
+          <w:color w:val="000000" w:themeColor="text1"/>
+          <w:sz w:val="28"/>
+          <w:szCs w:val="28"/>
+          <w:lang w:val="en-US"/>
+        </w:rPr>
+        <w:t xml:space="preserve"> = "";</w:t>
+      </w:r>
+    </w:p>
+    <w:p>
+      <w:pPr>
+        <w:autoSpaceDE w:val="0"/>
+        <w:autoSpaceDN w:val="0"/>
+        <w:adjustRightInd w:val="0"/>
+        <w:spacing w:line="276" w:lineRule="auto"/>
+        <w:ind w:firstLine="709"/>
+        <w:rPr>
+          <w:color w:val="000000" w:themeColor="text1"/>
+          <w:sz w:val="28"/>
+          <w:szCs w:val="28"/>
+          <w:lang w:val="en-US"/>
+        </w:rPr>
+      </w:pPr>
+      <w:r>
+        <w:rPr>
+          <w:color w:val="000000" w:themeColor="text1"/>
+          <w:sz w:val="28"/>
+          <w:szCs w:val="28"/>
+          <w:lang w:val="en-US"/>
+        </w:rPr>
+        <w:t xml:space="preserve">            </w:t>
+      </w:r>
+      <w:proofErr w:type="gramStart"/>
+      <w:r>
+        <w:rPr>
+          <w:color w:val="000000" w:themeColor="text1"/>
+          <w:sz w:val="28"/>
+          <w:szCs w:val="28"/>
+          <w:lang w:val="en-US"/>
+        </w:rPr>
+        <w:t>string</w:t>
+      </w:r>
+      <w:proofErr w:type="gramEnd"/>
+      <w:r>
+        <w:rPr>
+          <w:color w:val="000000" w:themeColor="text1"/>
+          <w:sz w:val="28"/>
+          <w:szCs w:val="28"/>
+          <w:lang w:val="en-US"/>
+        </w:rPr>
+        <w:t xml:space="preserve"> str1 = </w:t>
+      </w:r>
+      <w:proofErr w:type="spellStart"/>
+      <w:r>
+        <w:rPr>
+          <w:color w:val="000000" w:themeColor="text1"/>
+          <w:sz w:val="28"/>
+          <w:szCs w:val="28"/>
+          <w:lang w:val="en-US"/>
+        </w:rPr>
+        <w:t>Console.ReadLine</w:t>
+      </w:r>
+      <w:proofErr w:type="spellEnd"/>
+      <w:r>
+        <w:rPr>
+          <w:color w:val="000000" w:themeColor="text1"/>
+          <w:sz w:val="28"/>
+          <w:szCs w:val="28"/>
+          <w:lang w:val="en-US"/>
+        </w:rPr>
+        <w:t>();</w:t>
+      </w:r>
+    </w:p>
+    <w:p>
+      <w:pPr>
+        <w:autoSpaceDE w:val="0"/>
+        <w:autoSpaceDN w:val="0"/>
+        <w:adjustRightInd w:val="0"/>
+        <w:spacing w:line="276" w:lineRule="auto"/>
+        <w:ind w:firstLine="709"/>
+        <w:rPr>
+          <w:color w:val="000000" w:themeColor="text1"/>
+          <w:sz w:val="28"/>
+          <w:szCs w:val="28"/>
+          <w:lang w:val="en-US"/>
+        </w:rPr>
+      </w:pPr>
+      <w:r>
+        <w:rPr>
+          <w:color w:val="000000" w:themeColor="text1"/>
+          <w:sz w:val="28"/>
+          <w:szCs w:val="28"/>
+          <w:lang w:val="en-US"/>
+        </w:rPr>
+        <w:t xml:space="preserve">            </w:t>
+      </w:r>
+      <w:proofErr w:type="gramStart"/>
+      <w:r>
+        <w:rPr>
+          <w:color w:val="000000" w:themeColor="text1"/>
+          <w:sz w:val="28"/>
+          <w:szCs w:val="28"/>
+          <w:lang w:val="en-US"/>
+        </w:rPr>
+        <w:t>string</w:t>
+      </w:r>
+      <w:proofErr w:type="gramEnd"/>
+      <w:r>
+        <w:rPr>
+          <w:color w:val="000000" w:themeColor="text1"/>
+          <w:sz w:val="28"/>
+          <w:szCs w:val="28"/>
+          <w:lang w:val="en-US"/>
+        </w:rPr>
+        <w:t xml:space="preserve"> </w:t>
+      </w:r>
+      <w:proofErr w:type="spellStart"/>
+      <w:r>
+        <w:rPr>
+          <w:color w:val="000000" w:themeColor="text1"/>
+          <w:sz w:val="28"/>
+          <w:szCs w:val="28"/>
+          <w:lang w:val="en-US"/>
+        </w:rPr>
+        <w:t>rus</w:t>
+      </w:r>
+      <w:proofErr w:type="spellEnd"/>
+      <w:r>
+        <w:rPr>
+          <w:color w:val="000000" w:themeColor="text1"/>
+          <w:sz w:val="28"/>
+          <w:szCs w:val="28"/>
+          <w:lang w:val="en-US"/>
+        </w:rPr>
+        <w:t xml:space="preserve"> = "</w:t>
+      </w:r>
+      <w:proofErr w:type="spellStart"/>
+      <w:r>
+        <w:rPr>
+          <w:color w:val="000000" w:themeColor="text1"/>
+          <w:sz w:val="28"/>
+          <w:szCs w:val="28"/>
+        </w:rPr>
+        <w:t>абвгдеёжзийклмнопрстуфхцчшщъыьэюя</w:t>
+      </w:r>
+      <w:proofErr w:type="spellEnd"/>
+      <w:r>
+        <w:rPr>
+          <w:color w:val="000000" w:themeColor="text1"/>
+          <w:sz w:val="28"/>
+          <w:szCs w:val="28"/>
+          <w:lang w:val="en-US"/>
+        </w:rPr>
+        <w:t xml:space="preserve"> ";</w:t>
+      </w:r>
+    </w:p>
+    <w:p>
+      <w:pPr>
+        <w:autoSpaceDE w:val="0"/>
+        <w:autoSpaceDN w:val="0"/>
+        <w:adjustRightInd w:val="0"/>
+        <w:spacing w:line="276" w:lineRule="auto"/>
+        <w:ind w:firstLine="709"/>
+        <w:rPr>
+          <w:color w:val="000000" w:themeColor="text1"/>
+          <w:sz w:val="28"/>
+          <w:szCs w:val="28"/>
+          <w:lang w:val="en-US"/>
+        </w:rPr>
+      </w:pPr>
+      <w:r>
+        <w:rPr>
+          <w:color w:val="000000" w:themeColor="text1"/>
+          <w:sz w:val="28"/>
+          <w:szCs w:val="28"/>
+          <w:lang w:val="en-US"/>
+        </w:rPr>
+        <w:t xml:space="preserve">            </w:t>
+      </w:r>
+      <w:proofErr w:type="spellStart"/>
+      <w:proofErr w:type="gramStart"/>
+      <w:r>
+        <w:rPr>
+          <w:color w:val="000000" w:themeColor="text1"/>
+          <w:sz w:val="28"/>
+          <w:szCs w:val="28"/>
+          <w:lang w:val="en-US"/>
+        </w:rPr>
+        <w:t>int</w:t>
+      </w:r>
+      <w:proofErr w:type="spellEnd"/>
+      <w:proofErr w:type="gramEnd"/>
+      <w:r>
+        <w:rPr>
+          <w:color w:val="000000" w:themeColor="text1"/>
+          <w:sz w:val="28"/>
+          <w:szCs w:val="28"/>
+          <w:lang w:val="en-US"/>
+        </w:rPr>
+        <w:t xml:space="preserve"> sum = 0;</w:t>
+      </w:r>
+    </w:p>
+    <w:p>
+      <w:pPr>
+        <w:autoSpaceDE w:val="0"/>
+        <w:autoSpaceDN w:val="0"/>
+        <w:adjustRightInd w:val="0"/>
+        <w:spacing w:line="276" w:lineRule="auto"/>
+        <w:ind w:firstLine="709"/>
+        <w:rPr>
+          <w:color w:val="000000" w:themeColor="text1"/>
+          <w:sz w:val="28"/>
+          <w:szCs w:val="28"/>
+          <w:lang w:val="en-US"/>
+        </w:rPr>
+      </w:pPr>
+      <w:r>
+        <w:rPr>
+          <w:color w:val="000000" w:themeColor="text1"/>
+          <w:sz w:val="28"/>
+          <w:szCs w:val="28"/>
+          <w:lang w:val="en-US"/>
+        </w:rPr>
+        <w:t xml:space="preserve">            </w:t>
+      </w:r>
+      <w:proofErr w:type="gramStart"/>
+      <w:r>
+        <w:rPr>
+          <w:color w:val="000000" w:themeColor="text1"/>
+          <w:sz w:val="28"/>
+          <w:szCs w:val="28"/>
+          <w:lang w:val="en-US"/>
+        </w:rPr>
+        <w:t>for</w:t>
+      </w:r>
+      <w:proofErr w:type="gramEnd"/>
+      <w:r>
+        <w:rPr>
+          <w:color w:val="000000" w:themeColor="text1"/>
+          <w:sz w:val="28"/>
+          <w:szCs w:val="28"/>
+          <w:lang w:val="en-US"/>
+        </w:rPr>
+        <w:t xml:space="preserve"> (</w:t>
+      </w:r>
+      <w:proofErr w:type="spellStart"/>
+      <w:r>
+        <w:rPr>
+          <w:color w:val="000000" w:themeColor="text1"/>
+          <w:sz w:val="28"/>
+          <w:szCs w:val="28"/>
+          <w:lang w:val="en-US"/>
+        </w:rPr>
+        <w:t>int</w:t>
+      </w:r>
+      <w:proofErr w:type="spellEnd"/>
+      <w:r>
+        <w:rPr>
+          <w:color w:val="000000" w:themeColor="text1"/>
+          <w:sz w:val="28"/>
+          <w:szCs w:val="28"/>
+          <w:lang w:val="en-US"/>
+        </w:rPr>
+        <w:t xml:space="preserve"> </w:t>
+      </w:r>
+      <w:proofErr w:type="spellStart"/>
+      <w:r>
+        <w:rPr>
+          <w:color w:val="000000" w:themeColor="text1"/>
+          <w:sz w:val="28"/>
+          <w:szCs w:val="28"/>
+          <w:lang w:val="en-US"/>
+        </w:rPr>
+        <w:t>i</w:t>
+      </w:r>
+      <w:proofErr w:type="spellEnd"/>
+      <w:r>
+        <w:rPr>
+          <w:color w:val="000000" w:themeColor="text1"/>
+          <w:sz w:val="28"/>
+          <w:szCs w:val="28"/>
+          <w:lang w:val="en-US"/>
+        </w:rPr>
+        <w:t xml:space="preserve"> = 0; </w:t>
+      </w:r>
+      <w:proofErr w:type="spellStart"/>
+      <w:r>
+        <w:rPr>
+          <w:color w:val="000000" w:themeColor="text1"/>
+          <w:sz w:val="28"/>
+          <w:szCs w:val="28"/>
+          <w:lang w:val="en-US"/>
+        </w:rPr>
+        <w:t>i</w:t>
+      </w:r>
+      <w:proofErr w:type="spellEnd"/>
+      <w:r>
+        <w:rPr>
+          <w:color w:val="000000" w:themeColor="text1"/>
+          <w:sz w:val="28"/>
+          <w:szCs w:val="28"/>
+          <w:lang w:val="en-US"/>
+        </w:rPr>
+        <w:t xml:space="preserve"> &lt; str1.Length; </w:t>
+      </w:r>
+      <w:proofErr w:type="spellStart"/>
+      <w:r>
+        <w:rPr>
+          <w:color w:val="000000" w:themeColor="text1"/>
+          <w:sz w:val="28"/>
+          <w:szCs w:val="28"/>
+          <w:lang w:val="en-US"/>
+        </w:rPr>
+        <w:t>i</w:t>
+      </w:r>
+      <w:proofErr w:type="spellEnd"/>
+      <w:r>
+        <w:rPr>
+          <w:color w:val="000000" w:themeColor="text1"/>
+          <w:sz w:val="28"/>
+          <w:szCs w:val="28"/>
+          <w:lang w:val="en-US"/>
+        </w:rPr>
+        <w:t>++)</w:t>
+      </w:r>
+    </w:p>
+    <w:p>
+      <w:pPr>
+        <w:autoSpaceDE w:val="0"/>
+        <w:autoSpaceDN w:val="0"/>
+        <w:adjustRightInd w:val="0"/>
+        <w:spacing w:line="276" w:lineRule="auto"/>
+        <w:ind w:firstLine="709"/>
+        <w:rPr>
+          <w:color w:val="000000" w:themeColor="text1"/>
+          <w:sz w:val="28"/>
+          <w:szCs w:val="28"/>
+          <w:lang w:val="en-US"/>
+        </w:rPr>
+      </w:pPr>
+      <w:r>
+        <w:rPr>
+          <w:color w:val="000000" w:themeColor="text1"/>
+          <w:sz w:val="28"/>
+          <w:szCs w:val="28"/>
+          <w:lang w:val="en-US"/>
+        </w:rPr>
+        <w:t xml:space="preserve">            {</w:t>
+      </w:r>
+    </w:p>
+    <w:p>
+      <w:pPr>
+        <w:autoSpaceDE w:val="0"/>
+        <w:autoSpaceDN w:val="0"/>
+        <w:adjustRightInd w:val="0"/>
+        <w:spacing w:line="276" w:lineRule="auto"/>
+        <w:ind w:firstLine="709"/>
+        <w:rPr>
+          <w:color w:val="000000" w:themeColor="text1"/>
+          <w:sz w:val="28"/>
+          <w:szCs w:val="28"/>
+          <w:lang w:val="en-US"/>
+        </w:rPr>
+      </w:pPr>
+      <w:r>
+        <w:rPr>
+          <w:color w:val="000000" w:themeColor="text1"/>
+          <w:sz w:val="28"/>
+          <w:szCs w:val="28"/>
+          <w:lang w:val="en-US"/>
+        </w:rPr>
+        <w:t xml:space="preserve">                </w:t>
+      </w:r>
+      <w:proofErr w:type="spellStart"/>
+      <w:proofErr w:type="gramStart"/>
+      <w:r>
+        <w:rPr>
+          <w:color w:val="000000" w:themeColor="text1"/>
+          <w:sz w:val="28"/>
+          <w:szCs w:val="28"/>
+          <w:lang w:val="en-US"/>
+        </w:rPr>
+        <w:t>newtext</w:t>
+      </w:r>
+      <w:proofErr w:type="spellEnd"/>
+      <w:proofErr w:type="gramEnd"/>
+      <w:r>
+        <w:rPr>
+          <w:color w:val="000000" w:themeColor="text1"/>
+          <w:sz w:val="28"/>
+          <w:szCs w:val="28"/>
+          <w:lang w:val="en-US"/>
+        </w:rPr>
+        <w:t xml:space="preserve"> += str1.ToLower()[</w:t>
+      </w:r>
+      <w:proofErr w:type="spellStart"/>
+      <w:r>
+        <w:rPr>
+          <w:color w:val="000000" w:themeColor="text1"/>
+          <w:sz w:val="28"/>
+          <w:szCs w:val="28"/>
+          <w:lang w:val="en-US"/>
+        </w:rPr>
+        <w:t>i</w:t>
+      </w:r>
+      <w:proofErr w:type="spellEnd"/>
+      <w:r>
+        <w:rPr>
+          <w:color w:val="000000" w:themeColor="text1"/>
+          <w:sz w:val="28"/>
+          <w:szCs w:val="28"/>
+          <w:lang w:val="en-US"/>
+        </w:rPr>
+        <w:t>];</w:t>
+      </w:r>
+    </w:p>
+    <w:p>
+      <w:pPr>
+        <w:autoSpaceDE w:val="0"/>
+        <w:autoSpaceDN w:val="0"/>
+        <w:adjustRightInd w:val="0"/>
+        <w:spacing w:line="276" w:lineRule="auto"/>
+        <w:ind w:firstLine="709"/>
+        <w:rPr>
+          <w:color w:val="000000" w:themeColor="text1"/>
+          <w:sz w:val="28"/>
+          <w:szCs w:val="28"/>
+          <w:lang w:val="en-US"/>
+        </w:rPr>
+      </w:pPr>
+      <w:r>
+        <w:rPr>
+          <w:color w:val="000000" w:themeColor="text1"/>
+          <w:sz w:val="28"/>
+          <w:szCs w:val="28"/>
+          <w:lang w:val="en-US"/>
+        </w:rPr>
+        <w:t xml:space="preserve">                </w:t>
+      </w:r>
+      <w:proofErr w:type="gramStart"/>
+      <w:r>
+        <w:rPr>
+          <w:color w:val="000000" w:themeColor="text1"/>
+          <w:sz w:val="28"/>
+          <w:szCs w:val="28"/>
+          <w:lang w:val="en-US"/>
+        </w:rPr>
+        <w:t>for</w:t>
+      </w:r>
+      <w:proofErr w:type="gramEnd"/>
+      <w:r>
+        <w:rPr>
+          <w:color w:val="000000" w:themeColor="text1"/>
+          <w:sz w:val="28"/>
+          <w:szCs w:val="28"/>
+          <w:lang w:val="en-US"/>
+        </w:rPr>
+        <w:t xml:space="preserve"> (</w:t>
+      </w:r>
+      <w:proofErr w:type="spellStart"/>
+      <w:r>
+        <w:rPr>
+          <w:color w:val="000000" w:themeColor="text1"/>
+          <w:sz w:val="28"/>
+          <w:szCs w:val="28"/>
+          <w:lang w:val="en-US"/>
+        </w:rPr>
+        <w:t>int</w:t>
+      </w:r>
+      <w:proofErr w:type="spellEnd"/>
+      <w:r>
+        <w:rPr>
+          <w:color w:val="000000" w:themeColor="text1"/>
+          <w:sz w:val="28"/>
+          <w:szCs w:val="28"/>
+          <w:lang w:val="en-US"/>
+        </w:rPr>
+        <w:t xml:space="preserve"> j = 0; </w:t>
+      </w:r>
+      <w:proofErr w:type="spellStart"/>
+      <w:r>
+        <w:rPr>
+          <w:color w:val="000000" w:themeColor="text1"/>
+          <w:sz w:val="28"/>
+          <w:szCs w:val="28"/>
+          <w:lang w:val="en-US"/>
+        </w:rPr>
+        <w:t>i</w:t>
+      </w:r>
+      <w:proofErr w:type="spellEnd"/>
+      <w:r>
+        <w:rPr>
+          <w:color w:val="000000" w:themeColor="text1"/>
+          <w:sz w:val="28"/>
+          <w:szCs w:val="28"/>
+          <w:lang w:val="en-US"/>
+        </w:rPr>
+        <w:t xml:space="preserve"> &lt; </w:t>
+      </w:r>
+      <w:proofErr w:type="spellStart"/>
+      <w:r>
+        <w:rPr>
+          <w:color w:val="000000" w:themeColor="text1"/>
+          <w:sz w:val="28"/>
+          <w:szCs w:val="28"/>
+          <w:lang w:val="en-US"/>
+        </w:rPr>
+        <w:t>rus.Length</w:t>
+      </w:r>
+      <w:proofErr w:type="spellEnd"/>
+      <w:r>
+        <w:rPr>
+          <w:color w:val="000000" w:themeColor="text1"/>
+          <w:sz w:val="28"/>
+          <w:szCs w:val="28"/>
+          <w:lang w:val="en-US"/>
+        </w:rPr>
+        <w:t>; j++)</w:t>
+      </w:r>
+    </w:p>
+    <w:p>
+      <w:pPr>
+        <w:autoSpaceDE w:val="0"/>
+        <w:autoSpaceDN w:val="0"/>
+        <w:adjustRightInd w:val="0"/>
+        <w:spacing w:line="276" w:lineRule="auto"/>
+        <w:ind w:firstLine="709"/>
+        <w:rPr>
+          <w:color w:val="000000" w:themeColor="text1"/>
+          <w:sz w:val="28"/>
+          <w:szCs w:val="28"/>
+          <w:lang w:val="en-US"/>
+        </w:rPr>
+      </w:pPr>
+      <w:r>
+        <w:rPr>
+          <w:color w:val="000000" w:themeColor="text1"/>
+          <w:sz w:val="28"/>
+          <w:szCs w:val="28"/>
+          <w:lang w:val="en-US"/>
+        </w:rPr>
+        <w:t xml:space="preserve">                {</w:t>
+      </w:r>
+    </w:p>
+    <w:p>
+      <w:pPr>
+        <w:autoSpaceDE w:val="0"/>
+        <w:autoSpaceDN w:val="0"/>
+        <w:adjustRightInd w:val="0"/>
+        <w:spacing w:line="276" w:lineRule="auto"/>
+        <w:ind w:firstLine="709"/>
+        <w:rPr>
+          <w:color w:val="000000" w:themeColor="text1"/>
+          <w:sz w:val="28"/>
+          <w:szCs w:val="28"/>
+          <w:lang w:val="en-US"/>
+        </w:rPr>
+      </w:pPr>
+      <w:r>
+        <w:rPr>
+          <w:color w:val="000000" w:themeColor="text1"/>
+          <w:sz w:val="28"/>
+          <w:szCs w:val="28"/>
+          <w:lang w:val="en-US"/>
+        </w:rPr>
+        <w:t xml:space="preserve">                    </w:t>
+      </w:r>
+      <w:proofErr w:type="gramStart"/>
+      <w:r>
+        <w:rPr>
+          <w:color w:val="000000" w:themeColor="text1"/>
+          <w:sz w:val="28"/>
+          <w:szCs w:val="28"/>
+          <w:lang w:val="en-US"/>
+        </w:rPr>
+        <w:t>if</w:t>
+      </w:r>
+      <w:proofErr w:type="gramEnd"/>
+      <w:r>
+        <w:rPr>
+          <w:color w:val="000000" w:themeColor="text1"/>
+          <w:sz w:val="28"/>
+          <w:szCs w:val="28"/>
+          <w:lang w:val="en-US"/>
+        </w:rPr>
+        <w:t xml:space="preserve"> (</w:t>
+      </w:r>
+      <w:proofErr w:type="spellStart"/>
+      <w:r>
+        <w:rPr>
+          <w:color w:val="000000" w:themeColor="text1"/>
+          <w:sz w:val="28"/>
+          <w:szCs w:val="28"/>
+          <w:lang w:val="en-US"/>
+        </w:rPr>
+        <w:t>newtext</w:t>
+      </w:r>
+      <w:proofErr w:type="spellEnd"/>
+      <w:r>
+        <w:rPr>
+          <w:color w:val="000000" w:themeColor="text1"/>
+          <w:sz w:val="28"/>
+          <w:szCs w:val="28"/>
+          <w:lang w:val="en-US"/>
+        </w:rPr>
+        <w:t>[</w:t>
+      </w:r>
+      <w:proofErr w:type="spellStart"/>
+      <w:r>
+        <w:rPr>
+          <w:color w:val="000000" w:themeColor="text1"/>
+          <w:sz w:val="28"/>
+          <w:szCs w:val="28"/>
+          <w:lang w:val="en-US"/>
+        </w:rPr>
+        <w:t>i</w:t>
+      </w:r>
+      <w:proofErr w:type="spellEnd"/>
+      <w:r>
+        <w:rPr>
+          <w:color w:val="000000" w:themeColor="text1"/>
+          <w:sz w:val="28"/>
+          <w:szCs w:val="28"/>
+          <w:lang w:val="en-US"/>
+        </w:rPr>
+        <w:t xml:space="preserve">] == </w:t>
+      </w:r>
+      <w:proofErr w:type="spellStart"/>
+      <w:r>
+        <w:rPr>
+          <w:color w:val="000000" w:themeColor="text1"/>
+          <w:sz w:val="28"/>
+          <w:szCs w:val="28"/>
+          <w:lang w:val="en-US"/>
+        </w:rPr>
+        <w:t>rus</w:t>
+      </w:r>
+      <w:proofErr w:type="spellEnd"/>
+      <w:r>
+        <w:rPr>
+          <w:color w:val="000000" w:themeColor="text1"/>
+          <w:sz w:val="28"/>
+          <w:szCs w:val="28"/>
+          <w:lang w:val="en-US"/>
+        </w:rPr>
+        <w:t>[j])</w:t>
+      </w:r>
+    </w:p>
+    <w:p>
+      <w:pPr>
+        <w:autoSpaceDE w:val="0"/>
+        <w:autoSpaceDN w:val="0"/>
+        <w:adjustRightInd w:val="0"/>
+        <w:spacing w:line="276" w:lineRule="auto"/>
+        <w:ind w:firstLine="709"/>
+        <w:rPr>
+          <w:color w:val="000000" w:themeColor="text1"/>
+          <w:sz w:val="28"/>
+          <w:szCs w:val="28"/>
+          <w:lang w:val="en-US"/>
+        </w:rPr>
+      </w:pPr>
+      <w:r>
+        <w:rPr>
+          <w:color w:val="000000" w:themeColor="text1"/>
+          <w:sz w:val="28"/>
+          <w:szCs w:val="28"/>
+          <w:lang w:val="en-US"/>
+        </w:rPr>
+        <w:t xml:space="preserve">                    {</w:t>
+      </w:r>
+    </w:p>
+    <w:p>
+      <w:pPr>
+        <w:autoSpaceDE w:val="0"/>
+        <w:autoSpaceDN w:val="0"/>
+        <w:adjustRightInd w:val="0"/>
+        <w:spacing w:line="276" w:lineRule="auto"/>
+        <w:ind w:firstLine="709"/>
+        <w:rPr>
+          <w:color w:val="000000" w:themeColor="text1"/>
+          <w:sz w:val="28"/>
+          <w:szCs w:val="28"/>
+          <w:lang w:val="en-US"/>
+        </w:rPr>
+      </w:pPr>
+      <w:r>
+        <w:rPr>
+          <w:color w:val="000000" w:themeColor="text1"/>
+          <w:sz w:val="28"/>
+          <w:szCs w:val="28"/>
+          <w:lang w:val="en-US"/>
+        </w:rPr>
+        <w:t xml:space="preserve">                        </w:t>
+      </w:r>
+      <w:proofErr w:type="gramStart"/>
+      <w:r>
+        <w:rPr>
+          <w:color w:val="000000" w:themeColor="text1"/>
+          <w:sz w:val="28"/>
+          <w:szCs w:val="28"/>
+          <w:lang w:val="en-US"/>
+        </w:rPr>
+        <w:t>sum</w:t>
+      </w:r>
+      <w:proofErr w:type="gramEnd"/>
+      <w:r>
+        <w:rPr>
+          <w:color w:val="000000" w:themeColor="text1"/>
+          <w:sz w:val="28"/>
+          <w:szCs w:val="28"/>
+          <w:lang w:val="en-US"/>
+        </w:rPr>
+        <w:t xml:space="preserve"> += j + 1;</w:t>
+      </w:r>
+    </w:p>
+    <w:p>
+      <w:pPr>
+        <w:autoSpaceDE w:val="0"/>
+        <w:autoSpaceDN w:val="0"/>
+        <w:adjustRightInd w:val="0"/>
+        <w:spacing w:line="276" w:lineRule="auto"/>
+        <w:ind w:firstLine="709"/>
+        <w:rPr>
+          <w:color w:val="000000" w:themeColor="text1"/>
+          <w:sz w:val="28"/>
+          <w:szCs w:val="28"/>
+          <w:lang w:val="en-US"/>
+        </w:rPr>
+      </w:pPr>
+      <w:r>
+        <w:rPr>
+          <w:color w:val="000000" w:themeColor="text1"/>
+          <w:sz w:val="28"/>
+          <w:szCs w:val="28"/>
+          <w:lang w:val="en-US"/>
+        </w:rPr>
+        <w:t xml:space="preserve">                        </w:t>
+      </w:r>
+      <w:proofErr w:type="gramStart"/>
+      <w:r>
+        <w:rPr>
+          <w:color w:val="000000" w:themeColor="text1"/>
+          <w:sz w:val="28"/>
+          <w:szCs w:val="28"/>
+          <w:lang w:val="en-US"/>
+        </w:rPr>
+        <w:t>break</w:t>
+      </w:r>
+      <w:proofErr w:type="gramEnd"/>
+      <w:r>
+        <w:rPr>
+          <w:color w:val="000000" w:themeColor="text1"/>
+          <w:sz w:val="28"/>
+          <w:szCs w:val="28"/>
+          <w:lang w:val="en-US"/>
+        </w:rPr>
+        <w:t>;</w:t>
+      </w:r>
+    </w:p>
+    <w:p>
+      <w:pPr>
+        <w:autoSpaceDE w:val="0"/>
+        <w:autoSpaceDN w:val="0"/>
+        <w:adjustRightInd w:val="0"/>
+        <w:spacing w:line="276" w:lineRule="auto"/>
+        <w:ind w:firstLine="709"/>
+        <w:rPr>
+          <w:color w:val="000000" w:themeColor="text1"/>
+          <w:sz w:val="28"/>
+          <w:szCs w:val="28"/>
+          <w:lang w:val="en-US"/>
+        </w:rPr>
+      </w:pPr>
+      <w:r>
+        <w:rPr>
+          <w:color w:val="000000" w:themeColor="text1"/>
+          <w:sz w:val="28"/>
+          <w:szCs w:val="28"/>
+          <w:lang w:val="en-US"/>
+        </w:rPr>
+        <w:t xml:space="preserve">                    }</w:t>
+      </w:r>
+    </w:p>
+    <w:p>
+      <w:pPr>
+        <w:autoSpaceDE w:val="0"/>
+        <w:autoSpaceDN w:val="0"/>
+        <w:adjustRightInd w:val="0"/>
+        <w:spacing w:line="276" w:lineRule="auto"/>
+        <w:ind w:firstLine="709"/>
+        <w:rPr>
+          <w:color w:val="000000" w:themeColor="text1"/>
+          <w:sz w:val="28"/>
+          <w:szCs w:val="28"/>
+          <w:lang w:val="en-US"/>
+        </w:rPr>
+      </w:pPr>
+      <w:r>
+        <w:rPr>
+          <w:color w:val="000000" w:themeColor="text1"/>
+          <w:sz w:val="28"/>
+          <w:szCs w:val="28"/>
+          <w:lang w:val="en-US"/>
+        </w:rPr>
+        <w:t xml:space="preserve">                }</w:t>
+      </w:r>
+    </w:p>
+    <w:p>
+      <w:pPr>
+        <w:autoSpaceDE w:val="0"/>
+        <w:autoSpaceDN w:val="0"/>
+        <w:adjustRightInd w:val="0"/>
+        <w:spacing w:line="276" w:lineRule="auto"/>
+        <w:ind w:firstLine="709"/>
+        <w:rPr>
+          <w:color w:val="000000" w:themeColor="text1"/>
+          <w:sz w:val="28"/>
+          <w:szCs w:val="28"/>
+          <w:lang w:val="en-US"/>
+        </w:rPr>
+      </w:pPr>
+      <w:r>
+        <w:rPr>
+          <w:color w:val="000000" w:themeColor="text1"/>
+          <w:sz w:val="28"/>
+          <w:szCs w:val="28"/>
+          <w:lang w:val="en-US"/>
+        </w:rPr>
+        <w:t xml:space="preserve">            }</w:t>
+      </w:r>
+    </w:p>
+    <w:p>
+      <w:pPr>
+        <w:autoSpaceDE w:val="0"/>
+        <w:autoSpaceDN w:val="0"/>
+        <w:adjustRightInd w:val="0"/>
+        <w:spacing w:line="276" w:lineRule="auto"/>
+        <w:ind w:firstLine="709"/>
+        <w:rPr>
+          <w:color w:val="000000" w:themeColor="text1"/>
+          <w:sz w:val="28"/>
+          <w:szCs w:val="28"/>
+          <w:lang w:val="en-US"/>
+        </w:rPr>
+      </w:pPr>
+      <w:r>
+        <w:rPr>
+          <w:color w:val="000000" w:themeColor="text1"/>
+          <w:sz w:val="28"/>
+          <w:szCs w:val="28"/>
+          <w:lang w:val="en-US"/>
+        </w:rPr>
+        <w:t xml:space="preserve">            </w:t>
+      </w:r>
+      <w:proofErr w:type="spellStart"/>
+      <w:proofErr w:type="gramStart"/>
+      <w:r>
+        <w:rPr>
+          <w:color w:val="000000" w:themeColor="text1"/>
+          <w:sz w:val="28"/>
+          <w:szCs w:val="28"/>
+          <w:lang w:val="en-US"/>
+        </w:rPr>
+        <w:t>Console.WriteLine</w:t>
+      </w:r>
+      <w:proofErr w:type="spellEnd"/>
+      <w:r>
+        <w:rPr>
+          <w:color w:val="000000" w:themeColor="text1"/>
+          <w:sz w:val="28"/>
+          <w:szCs w:val="28"/>
+          <w:lang w:val="en-US"/>
+        </w:rPr>
+        <w:t>(</w:t>
+      </w:r>
+      <w:proofErr w:type="gramEnd"/>
+      <w:r>
+        <w:rPr>
+          <w:color w:val="000000" w:themeColor="text1"/>
+          <w:sz w:val="28"/>
+          <w:szCs w:val="28"/>
+          <w:lang w:val="en-US"/>
+        </w:rPr>
+        <w:t>"</w:t>
+      </w:r>
+      <w:r>
+        <w:rPr>
+          <w:color w:val="000000" w:themeColor="text1"/>
+          <w:sz w:val="28"/>
+          <w:szCs w:val="28"/>
+        </w:rPr>
+        <w:t>Код</w:t>
+      </w:r>
+      <w:r>
+        <w:rPr>
+          <w:color w:val="000000" w:themeColor="text1"/>
+          <w:sz w:val="28"/>
+          <w:szCs w:val="28"/>
+          <w:lang w:val="en-US"/>
+        </w:rPr>
+        <w:t>:" + sum);</w:t>
+      </w:r>
+    </w:p>
+    <w:p>
+      <w:pPr>
+        <w:autoSpaceDE w:val="0"/>
+        <w:autoSpaceDN w:val="0"/>
+        <w:adjustRightInd w:val="0"/>
+        <w:spacing w:line="276" w:lineRule="auto"/>
+        <w:ind w:firstLine="709"/>
+        <w:rPr>
+          <w:color w:val="000000" w:themeColor="text1"/>
+          <w:sz w:val="28"/>
+          <w:szCs w:val="28"/>
+          <w:lang w:val="en-US"/>
+        </w:rPr>
+      </w:pPr>
+      <w:r>
+        <w:rPr>
+          <w:color w:val="000000" w:themeColor="text1"/>
+          <w:sz w:val="28"/>
+          <w:szCs w:val="28"/>
+          <w:lang w:val="en-US"/>
+        </w:rPr>
+        <w:lastRenderedPageBreak/>
+        <w:t xml:space="preserve">            </w:t>
+      </w:r>
+      <w:proofErr w:type="spellStart"/>
+      <w:proofErr w:type="gramStart"/>
+      <w:r>
+        <w:rPr>
+          <w:color w:val="000000" w:themeColor="text1"/>
+          <w:sz w:val="28"/>
+          <w:szCs w:val="28"/>
+          <w:lang w:val="en-US"/>
+        </w:rPr>
+        <w:t>int</w:t>
+      </w:r>
+      <w:proofErr w:type="spellEnd"/>
+      <w:proofErr w:type="gramEnd"/>
+      <w:r>
+        <w:rPr>
+          <w:color w:val="000000" w:themeColor="text1"/>
+          <w:sz w:val="28"/>
+          <w:szCs w:val="28"/>
+          <w:lang w:val="en-US"/>
+        </w:rPr>
+        <w:t xml:space="preserve"> first = sum / 100;</w:t>
+      </w:r>
+    </w:p>
+    <w:p>
+      <w:pPr>
+        <w:autoSpaceDE w:val="0"/>
+        <w:autoSpaceDN w:val="0"/>
+        <w:adjustRightInd w:val="0"/>
+        <w:spacing w:line="276" w:lineRule="auto"/>
+        <w:ind w:firstLine="709"/>
+        <w:rPr>
+          <w:color w:val="000000" w:themeColor="text1"/>
+          <w:sz w:val="28"/>
+          <w:szCs w:val="28"/>
+          <w:lang w:val="en-US"/>
+        </w:rPr>
+      </w:pPr>
+      <w:r>
+        <w:rPr>
+          <w:color w:val="000000" w:themeColor="text1"/>
+          <w:sz w:val="28"/>
+          <w:szCs w:val="28"/>
+          <w:lang w:val="en-US"/>
+        </w:rPr>
+        <w:t xml:space="preserve">            </w:t>
+      </w:r>
+      <w:proofErr w:type="spellStart"/>
+      <w:proofErr w:type="gramStart"/>
+      <w:r>
+        <w:rPr>
+          <w:color w:val="000000" w:themeColor="text1"/>
+          <w:sz w:val="28"/>
+          <w:szCs w:val="28"/>
+          <w:lang w:val="en-US"/>
+        </w:rPr>
+        <w:t>int</w:t>
+      </w:r>
+      <w:proofErr w:type="spellEnd"/>
+      <w:proofErr w:type="gramEnd"/>
+      <w:r>
+        <w:rPr>
+          <w:color w:val="000000" w:themeColor="text1"/>
+          <w:sz w:val="28"/>
+          <w:szCs w:val="28"/>
+          <w:lang w:val="en-US"/>
+        </w:rPr>
+        <w:t xml:space="preserve"> second = (sum / 10) % 10;</w:t>
+      </w:r>
+    </w:p>
+    <w:p>
+      <w:pPr>
+        <w:autoSpaceDE w:val="0"/>
+        <w:autoSpaceDN w:val="0"/>
+        <w:adjustRightInd w:val="0"/>
+        <w:spacing w:line="276" w:lineRule="auto"/>
+        <w:ind w:firstLine="709"/>
+        <w:rPr>
+          <w:color w:val="000000" w:themeColor="text1"/>
+          <w:sz w:val="28"/>
+          <w:szCs w:val="28"/>
+          <w:lang w:val="en-US"/>
+        </w:rPr>
+      </w:pPr>
+      <w:r>
+        <w:rPr>
+          <w:color w:val="000000" w:themeColor="text1"/>
+          <w:sz w:val="28"/>
+          <w:szCs w:val="28"/>
+          <w:lang w:val="en-US"/>
+        </w:rPr>
+        <w:t xml:space="preserve">            </w:t>
+      </w:r>
+      <w:proofErr w:type="spellStart"/>
+      <w:proofErr w:type="gramStart"/>
+      <w:r>
+        <w:rPr>
+          <w:color w:val="000000" w:themeColor="text1"/>
+          <w:sz w:val="28"/>
+          <w:szCs w:val="28"/>
+          <w:lang w:val="en-US"/>
+        </w:rPr>
+        <w:t>int</w:t>
+      </w:r>
+      <w:proofErr w:type="spellEnd"/>
+      <w:proofErr w:type="gramEnd"/>
+      <w:r>
+        <w:rPr>
+          <w:color w:val="000000" w:themeColor="text1"/>
+          <w:sz w:val="28"/>
+          <w:szCs w:val="28"/>
+          <w:lang w:val="en-US"/>
+        </w:rPr>
+        <w:t xml:space="preserve"> third = sum % 10;</w:t>
+      </w:r>
+    </w:p>
+    <w:p>
+      <w:pPr>
+        <w:autoSpaceDE w:val="0"/>
+        <w:autoSpaceDN w:val="0"/>
+        <w:adjustRightInd w:val="0"/>
+        <w:spacing w:line="276" w:lineRule="auto"/>
+        <w:ind w:firstLine="709"/>
+        <w:rPr>
+          <w:color w:val="000000" w:themeColor="text1"/>
+          <w:sz w:val="28"/>
+          <w:szCs w:val="28"/>
+          <w:lang w:val="en-US"/>
+        </w:rPr>
+      </w:pPr>
+      <w:r>
+        <w:rPr>
+          <w:color w:val="000000" w:themeColor="text1"/>
+          <w:sz w:val="28"/>
+          <w:szCs w:val="28"/>
+          <w:lang w:val="en-US"/>
+        </w:rPr>
+        <w:t xml:space="preserve">            </w:t>
+      </w:r>
+      <w:proofErr w:type="spellStart"/>
+      <w:proofErr w:type="gramStart"/>
+      <w:r>
+        <w:rPr>
+          <w:color w:val="000000" w:themeColor="text1"/>
+          <w:sz w:val="28"/>
+          <w:szCs w:val="28"/>
+          <w:lang w:val="en-US"/>
+        </w:rPr>
+        <w:t>int</w:t>
+      </w:r>
+      <w:proofErr w:type="spellEnd"/>
+      <w:proofErr w:type="gramEnd"/>
+      <w:r>
+        <w:rPr>
+          <w:color w:val="000000" w:themeColor="text1"/>
+          <w:sz w:val="28"/>
+          <w:szCs w:val="28"/>
+          <w:lang w:val="en-US"/>
+        </w:rPr>
+        <w:t xml:space="preserve"> forth = sum % 10;</w:t>
+      </w:r>
+    </w:p>
+    <w:p>
+      <w:pPr>
+        <w:autoSpaceDE w:val="0"/>
+        <w:autoSpaceDN w:val="0"/>
+        <w:adjustRightInd w:val="0"/>
+        <w:spacing w:line="276" w:lineRule="auto"/>
+        <w:ind w:firstLine="709"/>
+        <w:rPr>
+          <w:color w:val="000000" w:themeColor="text1"/>
+          <w:sz w:val="28"/>
+          <w:szCs w:val="28"/>
+          <w:lang w:val="en-US"/>
+        </w:rPr>
+      </w:pPr>
+      <w:r>
+        <w:rPr>
+          <w:color w:val="000000" w:themeColor="text1"/>
+          <w:sz w:val="28"/>
+          <w:szCs w:val="28"/>
+          <w:lang w:val="en-US"/>
+        </w:rPr>
+        <w:t xml:space="preserve">            </w:t>
+      </w:r>
+      <w:proofErr w:type="spellStart"/>
+      <w:proofErr w:type="gramStart"/>
+      <w:r>
+        <w:rPr>
+          <w:color w:val="000000" w:themeColor="text1"/>
+          <w:sz w:val="28"/>
+          <w:szCs w:val="28"/>
+          <w:lang w:val="en-US"/>
+        </w:rPr>
+        <w:t>int</w:t>
+      </w:r>
+      <w:proofErr w:type="spellEnd"/>
+      <w:proofErr w:type="gramEnd"/>
+      <w:r>
+        <w:rPr>
+          <w:color w:val="000000" w:themeColor="text1"/>
+          <w:sz w:val="28"/>
+          <w:szCs w:val="28"/>
+          <w:lang w:val="en-US"/>
+        </w:rPr>
+        <w:t xml:space="preserve"> sum2 = first + second + third;</w:t>
+      </w:r>
+    </w:p>
+    <w:p>
+      <w:pPr>
+        <w:autoSpaceDE w:val="0"/>
+        <w:autoSpaceDN w:val="0"/>
+        <w:adjustRightInd w:val="0"/>
+        <w:spacing w:line="276" w:lineRule="auto"/>
+        <w:ind w:firstLine="709"/>
+        <w:rPr>
+          <w:color w:val="000000" w:themeColor="text1"/>
+          <w:sz w:val="28"/>
+          <w:szCs w:val="28"/>
+          <w:lang w:val="en-US"/>
+        </w:rPr>
+      </w:pPr>
+      <w:r>
+        <w:rPr>
+          <w:color w:val="000000" w:themeColor="text1"/>
+          <w:sz w:val="28"/>
+          <w:szCs w:val="28"/>
+          <w:lang w:val="en-US"/>
+        </w:rPr>
+        <w:t xml:space="preserve">            </w:t>
+      </w:r>
+      <w:proofErr w:type="gramStart"/>
+      <w:r>
+        <w:rPr>
+          <w:color w:val="000000" w:themeColor="text1"/>
+          <w:sz w:val="28"/>
+          <w:szCs w:val="28"/>
+          <w:lang w:val="en-US"/>
+        </w:rPr>
+        <w:t>if</w:t>
+      </w:r>
+      <w:proofErr w:type="gramEnd"/>
+      <w:r>
+        <w:rPr>
+          <w:color w:val="000000" w:themeColor="text1"/>
+          <w:sz w:val="28"/>
+          <w:szCs w:val="28"/>
+          <w:lang w:val="en-US"/>
+        </w:rPr>
+        <w:t xml:space="preserve"> (sum2 &gt; 10)</w:t>
+      </w:r>
+    </w:p>
+    <w:p>
+      <w:pPr>
+        <w:autoSpaceDE w:val="0"/>
+        <w:autoSpaceDN w:val="0"/>
+        <w:adjustRightInd w:val="0"/>
+        <w:spacing w:line="276" w:lineRule="auto"/>
+        <w:ind w:firstLine="709"/>
+        <w:rPr>
+          <w:color w:val="000000" w:themeColor="text1"/>
+          <w:sz w:val="28"/>
+          <w:szCs w:val="28"/>
+          <w:lang w:val="en-US"/>
+        </w:rPr>
+      </w:pPr>
+      <w:r>
+        <w:rPr>
+          <w:color w:val="000000" w:themeColor="text1"/>
+          <w:sz w:val="28"/>
+          <w:szCs w:val="28"/>
+          <w:lang w:val="en-US"/>
+        </w:rPr>
+        <w:t xml:space="preserve">            {</w:t>
+      </w:r>
+    </w:p>
+    <w:p>
+      <w:pPr>
+        <w:autoSpaceDE w:val="0"/>
+        <w:autoSpaceDN w:val="0"/>
+        <w:adjustRightInd w:val="0"/>
+        <w:spacing w:line="276" w:lineRule="auto"/>
+        <w:ind w:firstLine="709"/>
+        <w:rPr>
+          <w:color w:val="000000" w:themeColor="text1"/>
+          <w:sz w:val="28"/>
+          <w:szCs w:val="28"/>
+          <w:lang w:val="en-US"/>
+        </w:rPr>
+      </w:pPr>
+      <w:r>
+        <w:rPr>
+          <w:color w:val="000000" w:themeColor="text1"/>
+          <w:sz w:val="28"/>
+          <w:szCs w:val="28"/>
+          <w:lang w:val="en-US"/>
+        </w:rPr>
+        <w:t xml:space="preserve">                </w:t>
+      </w:r>
+      <w:proofErr w:type="spellStart"/>
+      <w:proofErr w:type="gramStart"/>
+      <w:r>
+        <w:rPr>
+          <w:color w:val="000000" w:themeColor="text1"/>
+          <w:sz w:val="28"/>
+          <w:szCs w:val="28"/>
+          <w:lang w:val="en-US"/>
+        </w:rPr>
+        <w:t>int</w:t>
+      </w:r>
+      <w:proofErr w:type="spellEnd"/>
+      <w:proofErr w:type="gramEnd"/>
+      <w:r>
+        <w:rPr>
+          <w:color w:val="000000" w:themeColor="text1"/>
+          <w:sz w:val="28"/>
+          <w:szCs w:val="28"/>
+          <w:lang w:val="en-US"/>
+        </w:rPr>
+        <w:t xml:space="preserve"> first2 = sum2 / 10;</w:t>
+      </w:r>
+    </w:p>
+    <w:p>
+      <w:pPr>
+        <w:autoSpaceDE w:val="0"/>
+        <w:autoSpaceDN w:val="0"/>
+        <w:adjustRightInd w:val="0"/>
+        <w:spacing w:line="276" w:lineRule="auto"/>
+        <w:ind w:firstLine="709"/>
+        <w:rPr>
+          <w:color w:val="000000" w:themeColor="text1"/>
+          <w:sz w:val="28"/>
+          <w:szCs w:val="28"/>
+          <w:lang w:val="en-US"/>
+        </w:rPr>
+      </w:pPr>
+      <w:r>
+        <w:rPr>
+          <w:color w:val="000000" w:themeColor="text1"/>
+          <w:sz w:val="28"/>
+          <w:szCs w:val="28"/>
+          <w:lang w:val="en-US"/>
+        </w:rPr>
+        <w:t xml:space="preserve">                </w:t>
+      </w:r>
+      <w:proofErr w:type="spellStart"/>
+      <w:proofErr w:type="gramStart"/>
+      <w:r>
+        <w:rPr>
+          <w:color w:val="000000" w:themeColor="text1"/>
+          <w:sz w:val="28"/>
+          <w:szCs w:val="28"/>
+          <w:lang w:val="en-US"/>
+        </w:rPr>
+        <w:t>int</w:t>
+      </w:r>
+      <w:proofErr w:type="spellEnd"/>
+      <w:proofErr w:type="gramEnd"/>
+      <w:r>
+        <w:rPr>
+          <w:color w:val="000000" w:themeColor="text1"/>
+          <w:sz w:val="28"/>
+          <w:szCs w:val="28"/>
+          <w:lang w:val="en-US"/>
+        </w:rPr>
+        <w:t xml:space="preserve"> second2 = sum2 % 10;</w:t>
+      </w:r>
+    </w:p>
+    <w:p>
+      <w:pPr>
+        <w:autoSpaceDE w:val="0"/>
+        <w:autoSpaceDN w:val="0"/>
+        <w:adjustRightInd w:val="0"/>
+        <w:spacing w:line="276" w:lineRule="auto"/>
+        <w:ind w:firstLine="709"/>
+        <w:rPr>
+          <w:color w:val="000000" w:themeColor="text1"/>
+          <w:sz w:val="28"/>
+          <w:szCs w:val="28"/>
+          <w:lang w:val="en-US"/>
+        </w:rPr>
+      </w:pPr>
+      <w:r>
+        <w:rPr>
+          <w:color w:val="000000" w:themeColor="text1"/>
+          <w:sz w:val="28"/>
+          <w:szCs w:val="28"/>
+          <w:lang w:val="en-US"/>
+        </w:rPr>
+        <w:t xml:space="preserve">                </w:t>
+      </w:r>
+      <w:proofErr w:type="spellStart"/>
+      <w:proofErr w:type="gramStart"/>
+      <w:r>
+        <w:rPr>
+          <w:color w:val="000000" w:themeColor="text1"/>
+          <w:sz w:val="28"/>
+          <w:szCs w:val="28"/>
+          <w:lang w:val="en-US"/>
+        </w:rPr>
+        <w:t>int</w:t>
+      </w:r>
+      <w:proofErr w:type="spellEnd"/>
+      <w:proofErr w:type="gramEnd"/>
+      <w:r>
+        <w:rPr>
+          <w:color w:val="000000" w:themeColor="text1"/>
+          <w:sz w:val="28"/>
+          <w:szCs w:val="28"/>
+          <w:lang w:val="en-US"/>
+        </w:rPr>
+        <w:t xml:space="preserve"> sum3 = first2 + second2;</w:t>
+      </w:r>
+    </w:p>
+    <w:p>
+      <w:pPr>
+        <w:autoSpaceDE w:val="0"/>
+        <w:autoSpaceDN w:val="0"/>
+        <w:adjustRightInd w:val="0"/>
+        <w:spacing w:line="276" w:lineRule="auto"/>
+        <w:ind w:firstLine="709"/>
+        <w:rPr>
+          <w:color w:val="000000" w:themeColor="text1"/>
+          <w:sz w:val="28"/>
+          <w:szCs w:val="28"/>
+          <w:lang w:val="en-US"/>
+        </w:rPr>
+      </w:pPr>
+      <w:r>
+        <w:rPr>
+          <w:color w:val="000000" w:themeColor="text1"/>
+          <w:sz w:val="28"/>
+          <w:szCs w:val="28"/>
+          <w:lang w:val="en-US"/>
+        </w:rPr>
+        <w:t xml:space="preserve">                </w:t>
+      </w:r>
+      <w:proofErr w:type="spellStart"/>
+      <w:proofErr w:type="gramStart"/>
+      <w:r>
+        <w:rPr>
+          <w:color w:val="000000" w:themeColor="text1"/>
+          <w:sz w:val="28"/>
+          <w:szCs w:val="28"/>
+          <w:lang w:val="en-US"/>
+        </w:rPr>
+        <w:t>Console.WriteLine</w:t>
+      </w:r>
+      <w:proofErr w:type="spellEnd"/>
+      <w:r>
+        <w:rPr>
+          <w:color w:val="000000" w:themeColor="text1"/>
+          <w:sz w:val="28"/>
+          <w:szCs w:val="28"/>
+          <w:lang w:val="en-US"/>
+        </w:rPr>
+        <w:t>(</w:t>
+      </w:r>
+      <w:proofErr w:type="gramEnd"/>
+      <w:r>
+        <w:rPr>
+          <w:color w:val="000000" w:themeColor="text1"/>
+          <w:sz w:val="28"/>
+          <w:szCs w:val="28"/>
+          <w:lang w:val="en-US"/>
+        </w:rPr>
+        <w:t>"</w:t>
+      </w:r>
+      <w:r>
+        <w:rPr>
+          <w:color w:val="000000" w:themeColor="text1"/>
+          <w:sz w:val="28"/>
+          <w:szCs w:val="28"/>
+        </w:rPr>
+        <w:t>Код</w:t>
+      </w:r>
+      <w:r>
+        <w:rPr>
+          <w:color w:val="000000" w:themeColor="text1"/>
+          <w:sz w:val="28"/>
+          <w:szCs w:val="28"/>
+          <w:lang w:val="en-US"/>
+        </w:rPr>
+        <w:t>:" + sum3);</w:t>
+      </w:r>
+    </w:p>
+    <w:p>
+      <w:pPr>
+        <w:autoSpaceDE w:val="0"/>
+        <w:autoSpaceDN w:val="0"/>
+        <w:adjustRightInd w:val="0"/>
+        <w:spacing w:line="276" w:lineRule="auto"/>
+        <w:ind w:firstLine="709"/>
+        <w:rPr>
+          <w:color w:val="000000" w:themeColor="text1"/>
+          <w:sz w:val="28"/>
+          <w:szCs w:val="28"/>
+          <w:lang w:val="en-US"/>
+        </w:rPr>
+      </w:pPr>
+      <w:r>
+        <w:rPr>
+          <w:color w:val="000000" w:themeColor="text1"/>
+          <w:sz w:val="28"/>
+          <w:szCs w:val="28"/>
+          <w:lang w:val="en-US"/>
+        </w:rPr>
+        <w:t xml:space="preserve">            }</w:t>
+      </w:r>
+    </w:p>
+    <w:p>
+      <w:pPr>
+        <w:autoSpaceDE w:val="0"/>
+        <w:autoSpaceDN w:val="0"/>
+        <w:adjustRightInd w:val="0"/>
+        <w:spacing w:line="276" w:lineRule="auto"/>
+        <w:ind w:firstLine="709"/>
+        <w:rPr>
+          <w:color w:val="000000" w:themeColor="text1"/>
+          <w:sz w:val="28"/>
+          <w:szCs w:val="28"/>
+          <w:lang w:val="en-US"/>
+        </w:rPr>
+      </w:pPr>
+      <w:r>
+        <w:rPr>
+          <w:color w:val="000000" w:themeColor="text1"/>
+          <w:sz w:val="28"/>
+          <w:szCs w:val="28"/>
+          <w:lang w:val="en-US"/>
+        </w:rPr>
+        <w:t xml:space="preserve">            </w:t>
+      </w:r>
+      <w:proofErr w:type="gramStart"/>
+      <w:r>
+        <w:rPr>
+          <w:color w:val="000000" w:themeColor="text1"/>
+          <w:sz w:val="28"/>
+          <w:szCs w:val="28"/>
+          <w:lang w:val="en-US"/>
+        </w:rPr>
+        <w:t>else</w:t>
+      </w:r>
+      <w:proofErr w:type="gramEnd"/>
+    </w:p>
+    <w:p>
+      <w:pPr>
+        <w:autoSpaceDE w:val="0"/>
+        <w:autoSpaceDN w:val="0"/>
+        <w:adjustRightInd w:val="0"/>
+        <w:spacing w:line="276" w:lineRule="auto"/>
+        <w:ind w:firstLine="709"/>
+        <w:rPr>
+          <w:color w:val="000000" w:themeColor="text1"/>
+          <w:sz w:val="28"/>
+          <w:szCs w:val="28"/>
+          <w:lang w:val="en-US"/>
+        </w:rPr>
+      </w:pPr>
+      <w:r>
+        <w:rPr>
+          <w:color w:val="000000" w:themeColor="text1"/>
+          <w:sz w:val="28"/>
+          <w:szCs w:val="28"/>
+          <w:lang w:val="en-US"/>
+        </w:rPr>
+        <w:t xml:space="preserve">                </w:t>
+      </w:r>
+      <w:proofErr w:type="spellStart"/>
+      <w:proofErr w:type="gramStart"/>
+      <w:r>
+        <w:rPr>
+          <w:color w:val="000000" w:themeColor="text1"/>
+          <w:sz w:val="28"/>
+          <w:szCs w:val="28"/>
+          <w:lang w:val="en-US"/>
+        </w:rPr>
+        <w:t>Console.WriteLine</w:t>
+      </w:r>
+      <w:proofErr w:type="spellEnd"/>
+      <w:r>
+        <w:rPr>
+          <w:color w:val="000000" w:themeColor="text1"/>
+          <w:sz w:val="28"/>
+          <w:szCs w:val="28"/>
+          <w:lang w:val="en-US"/>
+        </w:rPr>
+        <w:t>(</w:t>
+      </w:r>
+      <w:proofErr w:type="gramEnd"/>
+      <w:r>
+        <w:rPr>
+          <w:color w:val="000000" w:themeColor="text1"/>
+          <w:sz w:val="28"/>
+          <w:szCs w:val="28"/>
+          <w:lang w:val="en-US"/>
+        </w:rPr>
+        <w:t>"</w:t>
+      </w:r>
+      <w:r>
+        <w:rPr>
+          <w:color w:val="000000" w:themeColor="text1"/>
+          <w:sz w:val="28"/>
+          <w:szCs w:val="28"/>
+        </w:rPr>
+        <w:t>Код</w:t>
+      </w:r>
+      <w:r>
+        <w:rPr>
+          <w:color w:val="000000" w:themeColor="text1"/>
+          <w:sz w:val="28"/>
+          <w:szCs w:val="28"/>
+          <w:lang w:val="en-US"/>
+        </w:rPr>
+        <w:t>:" + sum2);</w:t>
+      </w:r>
+    </w:p>
+    <w:p>
+      <w:pPr>
+        <w:autoSpaceDE w:val="0"/>
+        <w:autoSpaceDN w:val="0"/>
+        <w:adjustRightInd w:val="0"/>
+        <w:spacing w:line="276" w:lineRule="auto"/>
+        <w:ind w:firstLine="709"/>
+        <w:rPr>
+          <w:color w:val="000000" w:themeColor="text1"/>
+          <w:sz w:val="28"/>
+          <w:szCs w:val="28"/>
+        </w:rPr>
+      </w:pPr>
+      <w:r>
+        <w:rPr>
+          <w:color w:val="000000" w:themeColor="text1"/>
+          <w:sz w:val="28"/>
+          <w:szCs w:val="28"/>
+          <w:lang w:val="en-US"/>
+        </w:rPr>
+        <w:t xml:space="preserve">        </w:t>
+      </w:r>
+      <w:r>
+        <w:rPr>
+          <w:color w:val="000000" w:themeColor="text1"/>
+          <w:sz w:val="28"/>
+          <w:szCs w:val="28"/>
+        </w:rPr>
+        <w:t>}</w:t>
+      </w:r>
+    </w:p>
+    <w:p>
+      <w:pPr>
+        <w:autoSpaceDE w:val="0"/>
+        <w:autoSpaceDN w:val="0"/>
+        <w:adjustRightInd w:val="0"/>
+        <w:spacing w:line="276" w:lineRule="auto"/>
+        <w:ind w:firstLine="709"/>
+        <w:rPr>
+          <w:color w:val="000000" w:themeColor="text1"/>
+          <w:sz w:val="28"/>
+          <w:szCs w:val="28"/>
+        </w:rPr>
+      </w:pPr>
+      <w:r>
+        <w:rPr>
+          <w:color w:val="000000" w:themeColor="text1"/>
+          <w:sz w:val="28"/>
+          <w:szCs w:val="28"/>
+        </w:rPr>
+        <w:t xml:space="preserve">    }</w:t>
+      </w:r>
+    </w:p>
+    <w:p>
+      <w:pPr>
+        <w:autoSpaceDE w:val="0"/>
+        <w:autoSpaceDN w:val="0"/>
+        <w:adjustRightInd w:val="0"/>
+        <w:spacing w:line="276" w:lineRule="auto"/>
+        <w:ind w:firstLine="709"/>
         <w:rPr>
           <w:color w:val="000000" w:themeColor="text1"/>
           <w:sz w:val="28"/>
@@ -5023,7 +8964,25 @@
                 <w:sz w:val="28"/>
                 <w:szCs w:val="28"/>
               </w:rPr>
-              <w:t>Введите Фамилию ИО: Тарима Никита Анатольевич</w:t>
+              <w:t xml:space="preserve">Введите Фамилию ИО: </w:t>
+            </w:r>
+            <w:proofErr w:type="spellStart"/>
+            <w:r>
+              <w:rPr>
+                <w:color w:val="000000"/>
+                <w:sz w:val="28"/>
+                <w:szCs w:val="28"/>
+              </w:rPr>
+              <w:t>Тарима</w:t>
+            </w:r>
+            <w:proofErr w:type="spellEnd"/>
+            <w:r>
+              <w:rPr>
+                <w:color w:val="000000"/>
+                <w:sz w:val="28"/>
+                <w:szCs w:val="28"/>
+              </w:rPr>
+              <w:t xml:space="preserve"> Никита Анатольевич</w:t>
             </w:r>
           </w:p>
         </w:tc>
@@ -5078,7 +9037,7 @@
     <w:p>
       <w:pPr>
         <w:pStyle w:val="aa"/>
-        <w:spacing w:before="245" w:beforeAutospacing="0" w:after="0" w:afterAutospacing="0" w:line="276" w:lineRule="auto"/>
+        <w:spacing w:before="245" w:beforeAutospacing="0" w:after="0" w:afterAutospacing="0" w:line="360" w:lineRule="auto"/>
         <w:ind w:firstLine="709"/>
         <w:jc w:val="both"/>
         <w:rPr>
@@ -5087,31 +9046,17 @@
           <w:szCs w:val="28"/>
         </w:rPr>
       </w:pPr>
+      <w:r>
+        <w:rPr>
+          <w:color w:val="000000"/>
+          <w:sz w:val="28"/>
+          <w:szCs w:val="28"/>
+        </w:rPr>
+        <w:t>Анализ результатов:</w:t>
+      </w:r>
     </w:p>
     <w:p>
       <w:pPr>
-        <w:pStyle w:val="aa"/>
-        <w:spacing w:before="245" w:beforeAutospacing="0" w:after="0" w:afterAutospacing="0" w:line="276" w:lineRule="auto"/>
-        <w:ind w:firstLine="709"/>
-        <w:jc w:val="both"/>
-        <w:rPr>
-          <w:color w:val="000000"/>
-          <w:sz w:val="28"/>
-          <w:szCs w:val="28"/>
-        </w:rPr>
-      </w:pPr>
-      <w:r>
-        <w:rPr>
-          <w:color w:val="000000"/>
-          <w:sz w:val="28"/>
-          <w:szCs w:val="28"/>
-        </w:rPr>
-        <w:lastRenderedPageBreak/>
-        <w:t>Анализ результатов:</w:t>
-      </w:r>
-    </w:p>
-    <w:p>
-      <w:pPr>
         <w:spacing w:line="360" w:lineRule="auto"/>
         <w:jc w:val="center"/>
         <w:rPr>
@@ -5120,8 +9065,10 @@
           <w:szCs w:val="28"/>
         </w:rPr>
       </w:pPr>
-      <w:r>
-        <w:rPr>
+      <w:bookmarkStart w:id="0" w:name="_GoBack"/>
+      <w:r>
+        <w:rPr>
+          <w:noProof/>
           <w:color w:val="000000"/>
           <w:sz w:val="28"/>
           <w:szCs w:val="28"/>
@@ -5162,6 +9109,7 @@
           </wp:inline>
         </w:drawing>
       </w:r>
+      <w:bookmarkEnd w:id="0"/>
     </w:p>
     <w:p>
       <w:pPr>
@@ -5177,17 +9125,8 @@
           <w:sz w:val="28"/>
           <w:szCs w:val="28"/>
         </w:rPr>
-        <w:t>Рисунок 6</w:t>
-      </w:r>
-      <w:r>
-        <w:rPr>
-          <w:sz w:val="28"/>
-          <w:szCs w:val="28"/>
-        </w:rPr>
-        <w:t>.4</w:t>
-      </w:r>
-      <w:bookmarkStart w:id="0" w:name="_GoBack"/>
-      <w:bookmarkEnd w:id="0"/>
+        <w:t>Рисунок 6.4</w:t>
+      </w:r>
       <w:r>
         <w:rPr>
           <w:sz w:val="28"/>
@@ -6366,6 +10305,7 @@
                               <w:lang w:val="en-US"/>
                             </w:rPr>
                           </w:pPr>
+                          <w:proofErr w:type="spellStart"/>
                           <w:r>
                             <w:rPr>
                               <w:sz w:val="22"/>
@@ -6373,6 +10313,7 @@
                             </w:rPr>
                             <w:t>Изм</w:t>
                           </w:r>
+                          <w:proofErr w:type="spellEnd"/>
                           <w:r>
                             <w:rPr>
                               <w:sz w:val="22"/>
@@ -7350,12 +11291,14 @@
                           <w:r>
                             <w:t xml:space="preserve"> </w:t>
                           </w:r>
+                          <w:proofErr w:type="spellStart"/>
                           <w:r>
                             <w:rPr>
                               <w:sz w:val="22"/>
                             </w:rPr>
                             <w:t>Н.контр</w:t>
                           </w:r>
+                          <w:proofErr w:type="spellEnd"/>
                           <w:r>
                             <w:rPr>
                               <w:i/>
@@ -7533,7 +11476,23 @@
         <w:rFonts w:ascii="GOST type B" w:hAnsi="GOST type B"/>
         <w:i/>
       </w:rPr>
-      <w:t xml:space="preserve"> Консульт.</w:t>
+      <w:t xml:space="preserve"> </w:t>
+    </w:r>
+    <w:proofErr w:type="spellStart"/>
+    <w:r>
+      <w:rPr>
+        <w:rFonts w:ascii="GOST type B" w:hAnsi="GOST type B"/>
+        <w:i/>
+      </w:rPr>
+      <w:t>Консульт</w:t>
+    </w:r>
+    <w:proofErr w:type="spellEnd"/>
+    <w:r>
+      <w:rPr>
+        <w:rFonts w:ascii="GOST type B" w:hAnsi="GOST type B"/>
+        <w:i/>
+      </w:rPr>
+      <w:t>.</w:t>
     </w:r>
   </w:p>
   <w:p>
@@ -7891,8 +11850,17 @@
                               <w:sz w:val="24"/>
                               <w:szCs w:val="28"/>
                             </w:rPr>
-                            <w:t>Гродненский ГКТТиД</w:t>
+                            <w:t xml:space="preserve">Гродненский </w:t>
                           </w:r>
+                          <w:proofErr w:type="spellStart"/>
+                          <w:r>
+                            <w:rPr>
+                              <w:sz w:val="24"/>
+                              <w:szCs w:val="28"/>
+                            </w:rPr>
+                            <w:t>ГКТТиД</w:t>
+                          </w:r>
+                          <w:proofErr w:type="spellEnd"/>
                         </w:p>
                         <w:p>
                           <w:pPr>
@@ -8323,8 +12291,17 @@
                               <w:spacing w:val="-20"/>
                               <w:sz w:val="22"/>
                             </w:rPr>
-                            <w:t>№ докум</w:t>
+                            <w:t xml:space="preserve">№ </w:t>
                           </w:r>
+                          <w:proofErr w:type="spellStart"/>
+                          <w:r>
+                            <w:rPr>
+                              <w:spacing w:val="-20"/>
+                              <w:sz w:val="22"/>
+                            </w:rPr>
+                            <w:t>докум</w:t>
+                          </w:r>
+                          <w:proofErr w:type="spellEnd"/>
                         </w:p>
                       </w:txbxContent>
                     </wps:txbx>
@@ -9203,11 +13180,19 @@
                             </w:rPr>
                             <w:t xml:space="preserve"> </w:t>
                           </w:r>
+                          <w:proofErr w:type="spellStart"/>
                           <w:r>
                             <w:rPr>
                               <w:sz w:val="22"/>
                             </w:rPr>
-                            <w:t>Разраб.</w:t>
+                            <w:t>Разраб</w:t>
+                          </w:r>
+                          <w:proofErr w:type="spellEnd"/>
+                          <w:r>
+                            <w:rPr>
+                              <w:sz w:val="22"/>
+                            </w:rPr>
+                            <w:t>.</w:t>
                           </w:r>
                         </w:p>
                       </w:txbxContent>
@@ -9559,11 +13544,19 @@
                               <w:szCs w:val="22"/>
                             </w:rPr>
                           </w:pPr>
+                          <w:proofErr w:type="spellStart"/>
                           <w:r>
                             <w:rPr>
                               <w:szCs w:val="22"/>
                             </w:rPr>
-                            <w:t>Тарима Н.А.</w:t>
+                            <w:t>Тарима</w:t>
+                          </w:r>
+                          <w:proofErr w:type="spellEnd"/>
+                          <w:r>
+                            <w:rPr>
+                              <w:szCs w:val="22"/>
+                            </w:rPr>
+                            <w:t xml:space="preserve"> Н.А.</w:t>
                           </w:r>
                         </w:p>
                       </w:txbxContent>
@@ -10211,12 +14204,14 @@
                               <w:lang w:val="en-US"/>
                             </w:rPr>
                           </w:pPr>
+                          <w:proofErr w:type="spellStart"/>
                           <w:r>
                             <w:rPr>
                               <w:sz w:val="22"/>
                             </w:rPr>
                             <w:t>Изм</w:t>
                           </w:r>
+                          <w:proofErr w:type="spellEnd"/>
                           <w:r>
                             <w:rPr>
                               <w:sz w:val="22"/>
@@ -14945,7 +18940,7 @@
 </file>
 
 <file path=customXml/itemProps1.xml><?xml version="1.0" encoding="utf-8"?>
-<ds:datastoreItem xmlns:ds="http://schemas.openxmlformats.org/officeDocument/2006/customXml" ds:itemID="{7BF49A5B-D9A8-49BB-AF2B-F86873B5C564}">
+<ds:datastoreItem xmlns:ds="http://schemas.openxmlformats.org/officeDocument/2006/customXml" ds:itemID="{C5CD7712-2D58-41D5-A58B-89E903D50A6D}">
   <ds:schemaRefs>
     <ds:schemaRef ds:uri="http://schemas.openxmlformats.org/officeDocument/2006/bibliography"/>
   </ds:schemaRefs>
